--- a/3.1~3.3.docx
+++ b/3.1~3.3.docx
@@ -3,6 +3,235 @@
 <w:document xmlns:wpc="http://schemas.microsoft.com/office/word/2010/wordprocessingCanvas" xmlns:cx="http://schemas.microsoft.com/office/drawing/2014/chartex" xmlns:cx1="http://schemas.microsoft.com/office/drawing/2015/9/8/chartex" xmlns:cx2="http://schemas.microsoft.com/office/drawing/2015/10/21/chartex" xmlns:cx3="http://schemas.microsoft.com/office/drawing/2016/5/9/chartex" xmlns:cx4="http://schemas.microsoft.com/office/drawing/2016/5/10/chartex" xmlns:cx5="http://schemas.microsoft.com/office/drawing/2016/5/11/chartex" xmlns:cx6="http://schemas.microsoft.com/office/drawing/2016/5/12/chartex" xmlns:cx7="http://schemas.microsoft.com/office/drawing/2016/5/13/chartex" xmlns:cx8="http://schemas.microsoft.com/office/drawing/2016/5/14/chartex" xmlns:mc="http://schemas.openxmlformats.org/markup-compatibility/2006" xmlns:aink="http://schemas.microsoft.com/office/drawing/2016/ink" xmlns:am3d="http://schemas.microsoft.com/office/drawing/2017/model3d" xmlns:o="urn:schemas-microsoft-com:office:office" xmlns:r="http://schemas.openxmlformats.org/officeDocument/2006/relationships" xmlns:m="http://schemas.openxmlformats.org/officeDocument/2006/math" xmlns:v="urn:schemas-microsoft-com:vml" xmlns:wp14="http://schemas.microsoft.com/office/word/2010/wordprocessingDrawing" xmlns:wp="http://schemas.openxmlformats.org/drawingml/2006/wordprocessingDrawing" xmlns:w10="urn:schemas-microsoft-com:office:word" xmlns:w="http://schemas.openxmlformats.org/wordprocessingml/2006/main" xmlns:w14="http://schemas.microsoft.com/office/word/2010/wordml" xmlns:w15="http://schemas.microsoft.com/office/word/2012/wordml" xmlns:w16cex="http://schemas.microsoft.com/office/word/2018/wordml/cex" xmlns:w16cid="http://schemas.microsoft.com/office/word/2016/wordml/cid" xmlns:w16="http://schemas.microsoft.com/office/word/2018/wordml" xmlns:w16sdtdh="http://schemas.microsoft.com/office/word/2020/wordml/sdtdatahash" xmlns:w16se="http://schemas.microsoft.com/office/word/2015/wordml/symex" xmlns:wpg="http://schemas.microsoft.com/office/word/2010/wordprocessingGroup" xmlns:wpi="http://schemas.microsoft.com/office/word/2010/wordprocessingInk" xmlns:wne="http://schemas.microsoft.com/office/word/2006/wordml" xmlns:wps="http://schemas.microsoft.com/office/word/2010/wordprocessingShape" mc:Ignorable="w14 w15 w16se w16cid w16 w16cex w16sdtdh wp14">
   <w:body>
     <w:p>
+      <w:pPr>
+        <w:widowControl/>
+        <w:wordWrap/>
+        <w:autoSpaceDE/>
+        <w:autoSpaceDN/>
+      </w:pPr>
+      <w:r>
+        <w:rPr>
+          <w:rFonts w:hint="eastAsia"/>
+        </w:rPr>
+        <w:t>3</w:t>
+      </w:r>
+      <w:r>
+        <w:t xml:space="preserve">. </w:t>
+      </w:r>
+      <w:r>
+        <w:rPr>
+          <w:rFonts w:hint="eastAsia"/>
+        </w:rPr>
+        <w:t>세부 요구 사항</w:t>
+      </w:r>
+    </w:p>
+    <w:p>
+      <w:pPr>
+        <w:widowControl/>
+        <w:wordWrap/>
+        <w:autoSpaceDE/>
+        <w:autoSpaceDN/>
+      </w:pPr>
+      <w:r>
+        <w:rPr>
+          <w:rFonts w:hint="eastAsia"/>
+        </w:rPr>
+        <w:t>3</w:t>
+      </w:r>
+      <w:r>
+        <w:t xml:space="preserve">.1 </w:t>
+      </w:r>
+      <w:r>
+        <w:rPr>
+          <w:rFonts w:hint="eastAsia"/>
+        </w:rPr>
+        <w:t>외부 인터페이스 요구사항</w:t>
+      </w:r>
+    </w:p>
+    <w:p>
+      <w:pPr>
+        <w:widowControl/>
+        <w:wordWrap/>
+        <w:autoSpaceDE/>
+        <w:autoSpaceDN/>
+        <w:rPr>
+          <w:rFonts w:hint="eastAsia"/>
+        </w:rPr>
+      </w:pPr>
+      <w:r>
+        <w:rPr>
+          <w:noProof/>
+        </w:rPr>
+        <w:drawing>
+          <wp:anchor distT="0" distB="0" distL="114300" distR="114300" simplePos="0" relativeHeight="251659264" behindDoc="0" locked="0" layoutInCell="1" allowOverlap="1" wp14:anchorId="4A83B815" wp14:editId="3997B2C7">
+            <wp:simplePos x="0" y="0"/>
+            <wp:positionH relativeFrom="margin">
+              <wp:align>center</wp:align>
+            </wp:positionH>
+            <wp:positionV relativeFrom="paragraph">
+              <wp:posOffset>386080</wp:posOffset>
+            </wp:positionV>
+            <wp:extent cx="4125600" cy="7326000"/>
+            <wp:effectExtent l="19050" t="19050" r="27305" b="27305"/>
+            <wp:wrapNone/>
+            <wp:docPr id="1" name="그림 1"/>
+            <wp:cNvGraphicFramePr>
+              <a:graphicFrameLocks xmlns:a="http://schemas.openxmlformats.org/drawingml/2006/main" noChangeAspect="1"/>
+            </wp:cNvGraphicFramePr>
+            <a:graphic xmlns:a="http://schemas.openxmlformats.org/drawingml/2006/main">
+              <a:graphicData uri="http://schemas.openxmlformats.org/drawingml/2006/picture">
+                <pic:pic xmlns:pic="http://schemas.openxmlformats.org/drawingml/2006/picture">
+                  <pic:nvPicPr>
+                    <pic:cNvPr id="0" name="Picture 1"/>
+                    <pic:cNvPicPr>
+                      <a:picLocks noChangeAspect="1" noChangeArrowheads="1"/>
+                    </pic:cNvPicPr>
+                  </pic:nvPicPr>
+                  <pic:blipFill>
+                    <a:blip r:embed="rId7">
+                      <a:extLst>
+                        <a:ext uri="{28A0092B-C50C-407E-A947-70E740481C1C}">
+                          <a14:useLocalDpi xmlns:a14="http://schemas.microsoft.com/office/drawing/2010/main" val="0"/>
+                        </a:ext>
+                      </a:extLst>
+                    </a:blip>
+                    <a:srcRect/>
+                    <a:stretch>
+                      <a:fillRect/>
+                    </a:stretch>
+                  </pic:blipFill>
+                  <pic:spPr bwMode="auto">
+                    <a:xfrm>
+                      <a:off x="0" y="0"/>
+                      <a:ext cx="4125600" cy="7326000"/>
+                    </a:xfrm>
+                    <a:prstGeom prst="rect">
+                      <a:avLst/>
+                    </a:prstGeom>
+                    <a:noFill/>
+                    <a:ln w="19050">
+                      <a:solidFill>
+                        <a:schemeClr val="tx1"/>
+                      </a:solidFill>
+                    </a:ln>
+                  </pic:spPr>
+                </pic:pic>
+              </a:graphicData>
+            </a:graphic>
+            <wp14:sizeRelH relativeFrom="margin">
+              <wp14:pctWidth>0</wp14:pctWidth>
+            </wp14:sizeRelH>
+            <wp14:sizeRelV relativeFrom="margin">
+              <wp14:pctHeight>0</wp14:pctHeight>
+            </wp14:sizeRelV>
+          </wp:anchor>
+        </w:drawing>
+      </w:r>
+      <w:r>
+        <w:rPr>
+          <w:rFonts w:hint="eastAsia"/>
+        </w:rPr>
+        <w:t>a</w:t>
+      </w:r>
+      <w:r>
+        <w:t xml:space="preserve">. </w:t>
+      </w:r>
+      <w:r>
+        <w:rPr>
+          <w:rFonts w:hint="eastAsia"/>
+        </w:rPr>
+        <w:t>시작화면</w:t>
+      </w:r>
+    </w:p>
+    <w:p>
+      <w:pPr>
+        <w:widowControl/>
+        <w:wordWrap/>
+        <w:autoSpaceDE/>
+        <w:autoSpaceDN/>
+      </w:pPr>
+      <w:r>
+        <w:br w:type="page"/>
+      </w:r>
+    </w:p>
+    <w:p>
+      <w:pPr>
+        <w:widowControl/>
+        <w:wordWrap/>
+        <w:autoSpaceDE/>
+        <w:autoSpaceDN/>
+      </w:pPr>
+      <w:r>
+        <w:rPr>
+          <w:rFonts w:hint="eastAsia"/>
+          <w:noProof/>
+        </w:rPr>
+        <w:lastRenderedPageBreak/>
+        <w:drawing>
+          <wp:anchor distT="0" distB="0" distL="114300" distR="114300" simplePos="0" relativeHeight="251662336" behindDoc="0" locked="0" layoutInCell="1" allowOverlap="1" wp14:anchorId="59E337A0" wp14:editId="40AA2198">
+            <wp:simplePos x="0" y="0"/>
+            <wp:positionH relativeFrom="margin">
+              <wp:align>center</wp:align>
+            </wp:positionH>
+            <wp:positionV relativeFrom="paragraph">
+              <wp:posOffset>672465</wp:posOffset>
+            </wp:positionV>
+            <wp:extent cx="4140000" cy="7354800"/>
+            <wp:effectExtent l="19050" t="19050" r="13335" b="17780"/>
+            <wp:wrapNone/>
+            <wp:docPr id="5" name="그림 5"/>
+            <wp:cNvGraphicFramePr>
+              <a:graphicFrameLocks xmlns:a="http://schemas.openxmlformats.org/drawingml/2006/main" noChangeAspect="1"/>
+            </wp:cNvGraphicFramePr>
+            <a:graphic xmlns:a="http://schemas.openxmlformats.org/drawingml/2006/main">
+              <a:graphicData uri="http://schemas.openxmlformats.org/drawingml/2006/picture">
+                <pic:pic xmlns:pic="http://schemas.openxmlformats.org/drawingml/2006/picture">
+                  <pic:nvPicPr>
+                    <pic:cNvPr id="0" name="Picture 4"/>
+                    <pic:cNvPicPr>
+                      <a:picLocks noChangeAspect="1" noChangeArrowheads="1"/>
+                    </pic:cNvPicPr>
+                  </pic:nvPicPr>
+                  <pic:blipFill>
+                    <a:blip r:embed="rId8">
+                      <a:extLst>
+                        <a:ext uri="{28A0092B-C50C-407E-A947-70E740481C1C}">
+                          <a14:useLocalDpi xmlns:a14="http://schemas.microsoft.com/office/drawing/2010/main" val="0"/>
+                        </a:ext>
+                      </a:extLst>
+                    </a:blip>
+                    <a:srcRect/>
+                    <a:stretch>
+                      <a:fillRect/>
+                    </a:stretch>
+                  </pic:blipFill>
+                  <pic:spPr bwMode="auto">
+                    <a:xfrm>
+                      <a:off x="0" y="0"/>
+                      <a:ext cx="4140000" cy="7354800"/>
+                    </a:xfrm>
+                    <a:prstGeom prst="rect">
+                      <a:avLst/>
+                    </a:prstGeom>
+                    <a:noFill/>
+                    <a:ln w="19050">
+                      <a:solidFill>
+                        <a:schemeClr val="tx1"/>
+                      </a:solidFill>
+                    </a:ln>
+                  </pic:spPr>
+                </pic:pic>
+              </a:graphicData>
+            </a:graphic>
+            <wp14:sizeRelH relativeFrom="margin">
+              <wp14:pctWidth>0</wp14:pctWidth>
+            </wp14:sizeRelH>
+            <wp14:sizeRelV relativeFrom="margin">
+              <wp14:pctHeight>0</wp14:pctHeight>
+            </wp14:sizeRelV>
+          </wp:anchor>
+        </w:drawing>
+      </w:r>
       <w:r>
         <w:rPr>
           <w:rFonts w:hint="eastAsia"/>
@@ -12,6 +241,745 @@
       <w:r>
         <w:t xml:space="preserve">. </w:t>
       </w:r>
+      <w:proofErr w:type="spellStart"/>
+      <w:r>
+        <w:rPr>
+          <w:rFonts w:hint="eastAsia"/>
+        </w:rPr>
+        <w:t>메인화면</w:t>
+      </w:r>
+      <w:proofErr w:type="spellEnd"/>
+      <w:r>
+        <w:br w:type="page"/>
+      </w:r>
+    </w:p>
+    <w:p>
+      <w:pPr>
+        <w:widowControl/>
+        <w:wordWrap/>
+        <w:autoSpaceDE/>
+        <w:autoSpaceDN/>
+      </w:pPr>
+      <w:r>
+        <w:rPr>
+          <w:rFonts w:hint="eastAsia"/>
+          <w:noProof/>
+        </w:rPr>
+        <w:lastRenderedPageBreak/>
+        <w:drawing>
+          <wp:anchor distT="0" distB="0" distL="114300" distR="114300" simplePos="0" relativeHeight="251663360" behindDoc="0" locked="0" layoutInCell="1" allowOverlap="1" wp14:anchorId="4A8EFBF1" wp14:editId="501CC913">
+            <wp:simplePos x="0" y="0"/>
+            <wp:positionH relativeFrom="margin">
+              <wp:align>center</wp:align>
+            </wp:positionH>
+            <wp:positionV relativeFrom="paragraph">
+              <wp:posOffset>681990</wp:posOffset>
+            </wp:positionV>
+            <wp:extent cx="4132800" cy="7340400"/>
+            <wp:effectExtent l="19050" t="19050" r="20320" b="13335"/>
+            <wp:wrapNone/>
+            <wp:docPr id="6" name="그림 6"/>
+            <wp:cNvGraphicFramePr>
+              <a:graphicFrameLocks xmlns:a="http://schemas.openxmlformats.org/drawingml/2006/main" noChangeAspect="1"/>
+            </wp:cNvGraphicFramePr>
+            <a:graphic xmlns:a="http://schemas.openxmlformats.org/drawingml/2006/main">
+              <a:graphicData uri="http://schemas.openxmlformats.org/drawingml/2006/picture">
+                <pic:pic xmlns:pic="http://schemas.openxmlformats.org/drawingml/2006/picture">
+                  <pic:nvPicPr>
+                    <pic:cNvPr id="0" name="Picture 5"/>
+                    <pic:cNvPicPr>
+                      <a:picLocks noChangeAspect="1" noChangeArrowheads="1"/>
+                    </pic:cNvPicPr>
+                  </pic:nvPicPr>
+                  <pic:blipFill>
+                    <a:blip r:embed="rId9">
+                      <a:extLst>
+                        <a:ext uri="{28A0092B-C50C-407E-A947-70E740481C1C}">
+                          <a14:useLocalDpi xmlns:a14="http://schemas.microsoft.com/office/drawing/2010/main" val="0"/>
+                        </a:ext>
+                      </a:extLst>
+                    </a:blip>
+                    <a:srcRect/>
+                    <a:stretch>
+                      <a:fillRect/>
+                    </a:stretch>
+                  </pic:blipFill>
+                  <pic:spPr bwMode="auto">
+                    <a:xfrm>
+                      <a:off x="0" y="0"/>
+                      <a:ext cx="4132800" cy="7340400"/>
+                    </a:xfrm>
+                    <a:prstGeom prst="rect">
+                      <a:avLst/>
+                    </a:prstGeom>
+                    <a:noFill/>
+                    <a:ln w="19050">
+                      <a:solidFill>
+                        <a:schemeClr val="tx1"/>
+                      </a:solidFill>
+                    </a:ln>
+                  </pic:spPr>
+                </pic:pic>
+              </a:graphicData>
+            </a:graphic>
+            <wp14:sizeRelH relativeFrom="margin">
+              <wp14:pctWidth>0</wp14:pctWidth>
+            </wp14:sizeRelH>
+            <wp14:sizeRelV relativeFrom="margin">
+              <wp14:pctHeight>0</wp14:pctHeight>
+            </wp14:sizeRelV>
+          </wp:anchor>
+        </w:drawing>
+      </w:r>
+      <w:r>
+        <w:rPr>
+          <w:rFonts w:hint="eastAsia"/>
+        </w:rPr>
+        <w:t>c</w:t>
+      </w:r>
+      <w:r>
+        <w:t xml:space="preserve">. 건물 </w:t>
+      </w:r>
+      <w:r>
+        <w:rPr>
+          <w:rFonts w:hint="eastAsia"/>
+        </w:rPr>
+        <w:t>선택 시 내부 로드맵 출력 사진</w:t>
+      </w:r>
+      <w:r>
+        <w:br w:type="page"/>
+      </w:r>
+    </w:p>
+    <w:p>
+      <w:pPr>
+        <w:widowControl/>
+        <w:wordWrap/>
+        <w:autoSpaceDE/>
+        <w:autoSpaceDN/>
+      </w:pPr>
+      <w:r>
+        <w:rPr>
+          <w:noProof/>
+        </w:rPr>
+        <w:lastRenderedPageBreak/>
+        <w:drawing>
+          <wp:anchor distT="0" distB="0" distL="114300" distR="114300" simplePos="0" relativeHeight="251664384" behindDoc="0" locked="0" layoutInCell="1" allowOverlap="1" wp14:anchorId="76A41067" wp14:editId="305095D2">
+            <wp:simplePos x="0" y="0"/>
+            <wp:positionH relativeFrom="margin">
+              <wp:align>center</wp:align>
+            </wp:positionH>
+            <wp:positionV relativeFrom="paragraph">
+              <wp:posOffset>701040</wp:posOffset>
+            </wp:positionV>
+            <wp:extent cx="4107600" cy="7293600"/>
+            <wp:effectExtent l="19050" t="19050" r="26670" b="22225"/>
+            <wp:wrapNone/>
+            <wp:docPr id="7" name="그림 7"/>
+            <wp:cNvGraphicFramePr>
+              <a:graphicFrameLocks xmlns:a="http://schemas.openxmlformats.org/drawingml/2006/main" noChangeAspect="1"/>
+            </wp:cNvGraphicFramePr>
+            <a:graphic xmlns:a="http://schemas.openxmlformats.org/drawingml/2006/main">
+              <a:graphicData uri="http://schemas.openxmlformats.org/drawingml/2006/picture">
+                <pic:pic xmlns:pic="http://schemas.openxmlformats.org/drawingml/2006/picture">
+                  <pic:nvPicPr>
+                    <pic:cNvPr id="0" name="Picture 6"/>
+                    <pic:cNvPicPr>
+                      <a:picLocks noChangeAspect="1" noChangeArrowheads="1"/>
+                    </pic:cNvPicPr>
+                  </pic:nvPicPr>
+                  <pic:blipFill>
+                    <a:blip r:embed="rId10">
+                      <a:extLst>
+                        <a:ext uri="{28A0092B-C50C-407E-A947-70E740481C1C}">
+                          <a14:useLocalDpi xmlns:a14="http://schemas.microsoft.com/office/drawing/2010/main" val="0"/>
+                        </a:ext>
+                      </a:extLst>
+                    </a:blip>
+                    <a:srcRect/>
+                    <a:stretch>
+                      <a:fillRect/>
+                    </a:stretch>
+                  </pic:blipFill>
+                  <pic:spPr bwMode="auto">
+                    <a:xfrm>
+                      <a:off x="0" y="0"/>
+                      <a:ext cx="4107600" cy="7293600"/>
+                    </a:xfrm>
+                    <a:prstGeom prst="rect">
+                      <a:avLst/>
+                    </a:prstGeom>
+                    <a:noFill/>
+                    <a:ln w="19050">
+                      <a:solidFill>
+                        <a:schemeClr val="tx1"/>
+                      </a:solidFill>
+                    </a:ln>
+                  </pic:spPr>
+                </pic:pic>
+              </a:graphicData>
+            </a:graphic>
+            <wp14:sizeRelH relativeFrom="margin">
+              <wp14:pctWidth>0</wp14:pctWidth>
+            </wp14:sizeRelH>
+            <wp14:sizeRelV relativeFrom="margin">
+              <wp14:pctHeight>0</wp14:pctHeight>
+            </wp14:sizeRelV>
+          </wp:anchor>
+        </w:drawing>
+      </w:r>
+      <w:r>
+        <w:rPr>
+          <w:rFonts w:hint="eastAsia"/>
+        </w:rPr>
+        <w:t>d</w:t>
+      </w:r>
+      <w:r>
+        <w:t xml:space="preserve">. 검색 </w:t>
+      </w:r>
+      <w:r>
+        <w:rPr>
+          <w:rFonts w:hint="eastAsia"/>
+        </w:rPr>
+        <w:t>화면</w:t>
+      </w:r>
+      <w:r>
+        <w:br w:type="page"/>
+      </w:r>
+    </w:p>
+    <w:p>
+      <w:pPr>
+        <w:widowControl/>
+        <w:wordWrap/>
+        <w:autoSpaceDE/>
+        <w:autoSpaceDN/>
+      </w:pPr>
+      <w:r>
+        <w:rPr>
+          <w:noProof/>
+        </w:rPr>
+        <w:lastRenderedPageBreak/>
+        <w:drawing>
+          <wp:anchor distT="0" distB="0" distL="114300" distR="114300" simplePos="0" relativeHeight="251665408" behindDoc="0" locked="0" layoutInCell="1" allowOverlap="1" wp14:anchorId="33A31777" wp14:editId="2263416A">
+            <wp:simplePos x="0" y="0"/>
+            <wp:positionH relativeFrom="margin">
+              <wp:align>center</wp:align>
+            </wp:positionH>
+            <wp:positionV relativeFrom="paragraph">
+              <wp:posOffset>672465</wp:posOffset>
+            </wp:positionV>
+            <wp:extent cx="4136400" cy="7354800"/>
+            <wp:effectExtent l="19050" t="19050" r="16510" b="17780"/>
+            <wp:wrapNone/>
+            <wp:docPr id="8" name="그림 8"/>
+            <wp:cNvGraphicFramePr>
+              <a:graphicFrameLocks xmlns:a="http://schemas.openxmlformats.org/drawingml/2006/main" noChangeAspect="1"/>
+            </wp:cNvGraphicFramePr>
+            <a:graphic xmlns:a="http://schemas.openxmlformats.org/drawingml/2006/main">
+              <a:graphicData uri="http://schemas.openxmlformats.org/drawingml/2006/picture">
+                <pic:pic xmlns:pic="http://schemas.openxmlformats.org/drawingml/2006/picture">
+                  <pic:nvPicPr>
+                    <pic:cNvPr id="0" name="Picture 7"/>
+                    <pic:cNvPicPr>
+                      <a:picLocks noChangeAspect="1" noChangeArrowheads="1"/>
+                    </pic:cNvPicPr>
+                  </pic:nvPicPr>
+                  <pic:blipFill>
+                    <a:blip r:embed="rId11">
+                      <a:extLst>
+                        <a:ext uri="{28A0092B-C50C-407E-A947-70E740481C1C}">
+                          <a14:useLocalDpi xmlns:a14="http://schemas.microsoft.com/office/drawing/2010/main" val="0"/>
+                        </a:ext>
+                      </a:extLst>
+                    </a:blip>
+                    <a:srcRect/>
+                    <a:stretch>
+                      <a:fillRect/>
+                    </a:stretch>
+                  </pic:blipFill>
+                  <pic:spPr bwMode="auto">
+                    <a:xfrm>
+                      <a:off x="0" y="0"/>
+                      <a:ext cx="4136400" cy="7354800"/>
+                    </a:xfrm>
+                    <a:prstGeom prst="rect">
+                      <a:avLst/>
+                    </a:prstGeom>
+                    <a:noFill/>
+                    <a:ln w="19050">
+                      <a:solidFill>
+                        <a:schemeClr val="tx1"/>
+                      </a:solidFill>
+                    </a:ln>
+                  </pic:spPr>
+                </pic:pic>
+              </a:graphicData>
+            </a:graphic>
+            <wp14:sizeRelH relativeFrom="margin">
+              <wp14:pctWidth>0</wp14:pctWidth>
+            </wp14:sizeRelH>
+            <wp14:sizeRelV relativeFrom="margin">
+              <wp14:pctHeight>0</wp14:pctHeight>
+            </wp14:sizeRelV>
+          </wp:anchor>
+        </w:drawing>
+      </w:r>
+      <w:r>
+        <w:rPr>
+          <w:rFonts w:hint="eastAsia"/>
+        </w:rPr>
+        <w:t>e</w:t>
+      </w:r>
+      <w:r>
+        <w:t xml:space="preserve">. </w:t>
+      </w:r>
+      <w:r>
+        <w:rPr>
+          <w:rFonts w:hint="eastAsia"/>
+        </w:rPr>
+        <w:t xml:space="preserve">검색 </w:t>
+      </w:r>
+      <w:proofErr w:type="spellStart"/>
+      <w:r>
+        <w:rPr>
+          <w:rFonts w:hint="eastAsia"/>
+        </w:rPr>
+        <w:t>완료시</w:t>
+      </w:r>
+      <w:proofErr w:type="spellEnd"/>
+      <w:r>
+        <w:rPr>
+          <w:rFonts w:hint="eastAsia"/>
+        </w:rPr>
+        <w:t xml:space="preserve"> 화면 </w:t>
+      </w:r>
+      <w:r>
+        <w:t>(</w:t>
+      </w:r>
+      <w:r>
+        <w:rPr>
+          <w:rFonts w:hint="eastAsia"/>
+        </w:rPr>
+        <w:t>건물)</w:t>
+      </w:r>
+      <w:r>
+        <w:t xml:space="preserve"> </w:t>
+      </w:r>
+      <w:r>
+        <w:br w:type="page"/>
+      </w:r>
+    </w:p>
+    <w:p>
+      <w:pPr>
+        <w:widowControl/>
+        <w:wordWrap/>
+        <w:autoSpaceDE/>
+        <w:autoSpaceDN/>
+      </w:pPr>
+      <w:r>
+        <w:rPr>
+          <w:noProof/>
+        </w:rPr>
+        <w:lastRenderedPageBreak/>
+        <w:drawing>
+          <wp:anchor distT="0" distB="0" distL="114300" distR="114300" simplePos="0" relativeHeight="251666432" behindDoc="0" locked="0" layoutInCell="1" allowOverlap="1" wp14:anchorId="328CB9F2" wp14:editId="3C9EA290">
+            <wp:simplePos x="0" y="0"/>
+            <wp:positionH relativeFrom="margin">
+              <wp:align>center</wp:align>
+            </wp:positionH>
+            <wp:positionV relativeFrom="paragraph">
+              <wp:posOffset>710565</wp:posOffset>
+            </wp:positionV>
+            <wp:extent cx="4096800" cy="7275600"/>
+            <wp:effectExtent l="19050" t="19050" r="18415" b="20955"/>
+            <wp:wrapNone/>
+            <wp:docPr id="9" name="그림 9"/>
+            <wp:cNvGraphicFramePr>
+              <a:graphicFrameLocks xmlns:a="http://schemas.openxmlformats.org/drawingml/2006/main" noChangeAspect="1"/>
+            </wp:cNvGraphicFramePr>
+            <a:graphic xmlns:a="http://schemas.openxmlformats.org/drawingml/2006/main">
+              <a:graphicData uri="http://schemas.openxmlformats.org/drawingml/2006/picture">
+                <pic:pic xmlns:pic="http://schemas.openxmlformats.org/drawingml/2006/picture">
+                  <pic:nvPicPr>
+                    <pic:cNvPr id="0" name="Picture 9"/>
+                    <pic:cNvPicPr>
+                      <a:picLocks noChangeAspect="1" noChangeArrowheads="1"/>
+                    </pic:cNvPicPr>
+                  </pic:nvPicPr>
+                  <pic:blipFill>
+                    <a:blip r:embed="rId12">
+                      <a:extLst>
+                        <a:ext uri="{28A0092B-C50C-407E-A947-70E740481C1C}">
+                          <a14:useLocalDpi xmlns:a14="http://schemas.microsoft.com/office/drawing/2010/main" val="0"/>
+                        </a:ext>
+                      </a:extLst>
+                    </a:blip>
+                    <a:srcRect/>
+                    <a:stretch>
+                      <a:fillRect/>
+                    </a:stretch>
+                  </pic:blipFill>
+                  <pic:spPr bwMode="auto">
+                    <a:xfrm>
+                      <a:off x="0" y="0"/>
+                      <a:ext cx="4096800" cy="7275600"/>
+                    </a:xfrm>
+                    <a:prstGeom prst="rect">
+                      <a:avLst/>
+                    </a:prstGeom>
+                    <a:noFill/>
+                    <a:ln w="19050">
+                      <a:solidFill>
+                        <a:schemeClr val="tx1"/>
+                      </a:solidFill>
+                    </a:ln>
+                  </pic:spPr>
+                </pic:pic>
+              </a:graphicData>
+            </a:graphic>
+            <wp14:sizeRelH relativeFrom="margin">
+              <wp14:pctWidth>0</wp14:pctWidth>
+            </wp14:sizeRelH>
+            <wp14:sizeRelV relativeFrom="margin">
+              <wp14:pctHeight>0</wp14:pctHeight>
+            </wp14:sizeRelV>
+          </wp:anchor>
+        </w:drawing>
+      </w:r>
+      <w:r>
+        <w:rPr>
+          <w:rFonts w:hint="eastAsia"/>
+        </w:rPr>
+        <w:t>f</w:t>
+      </w:r>
+      <w:r>
+        <w:t xml:space="preserve">. 검색 </w:t>
+      </w:r>
+      <w:proofErr w:type="spellStart"/>
+      <w:r>
+        <w:rPr>
+          <w:rFonts w:hint="eastAsia"/>
+        </w:rPr>
+        <w:t>완료시</w:t>
+      </w:r>
+      <w:proofErr w:type="spellEnd"/>
+      <w:r>
+        <w:rPr>
+          <w:rFonts w:hint="eastAsia"/>
+        </w:rPr>
+        <w:t xml:space="preserve"> 화면 </w:t>
+      </w:r>
+      <w:r>
+        <w:t>(</w:t>
+      </w:r>
+      <w:r>
+        <w:rPr>
+          <w:rFonts w:hint="eastAsia"/>
+        </w:rPr>
+        <w:t>강의실)</w:t>
+      </w:r>
+      <w:r>
+        <w:br w:type="page"/>
+      </w:r>
+    </w:p>
+    <w:p>
+      <w:pPr>
+        <w:widowControl/>
+        <w:wordWrap/>
+        <w:autoSpaceDE/>
+        <w:autoSpaceDN/>
+      </w:pPr>
+      <w:r>
+        <w:rPr>
+          <w:noProof/>
+        </w:rPr>
+        <w:lastRenderedPageBreak/>
+        <w:drawing>
+          <wp:anchor distT="0" distB="0" distL="114300" distR="114300" simplePos="0" relativeHeight="251667456" behindDoc="0" locked="0" layoutInCell="1" allowOverlap="1" wp14:anchorId="5B126263" wp14:editId="33F4134D">
+            <wp:simplePos x="0" y="0"/>
+            <wp:positionH relativeFrom="margin">
+              <wp:align>center</wp:align>
+            </wp:positionH>
+            <wp:positionV relativeFrom="paragraph">
+              <wp:posOffset>605790</wp:posOffset>
+            </wp:positionV>
+            <wp:extent cx="4122000" cy="7322400"/>
+            <wp:effectExtent l="19050" t="19050" r="12065" b="12065"/>
+            <wp:wrapNone/>
+            <wp:docPr id="10" name="그림 10"/>
+            <wp:cNvGraphicFramePr>
+              <a:graphicFrameLocks xmlns:a="http://schemas.openxmlformats.org/drawingml/2006/main" noChangeAspect="1"/>
+            </wp:cNvGraphicFramePr>
+            <a:graphic xmlns:a="http://schemas.openxmlformats.org/drawingml/2006/main">
+              <a:graphicData uri="http://schemas.openxmlformats.org/drawingml/2006/picture">
+                <pic:pic xmlns:pic="http://schemas.openxmlformats.org/drawingml/2006/picture">
+                  <pic:nvPicPr>
+                    <pic:cNvPr id="0" name="Picture 10"/>
+                    <pic:cNvPicPr>
+                      <a:picLocks noChangeAspect="1" noChangeArrowheads="1"/>
+                    </pic:cNvPicPr>
+                  </pic:nvPicPr>
+                  <pic:blipFill>
+                    <a:blip r:embed="rId13">
+                      <a:extLst>
+                        <a:ext uri="{28A0092B-C50C-407E-A947-70E740481C1C}">
+                          <a14:useLocalDpi xmlns:a14="http://schemas.microsoft.com/office/drawing/2010/main" val="0"/>
+                        </a:ext>
+                      </a:extLst>
+                    </a:blip>
+                    <a:srcRect/>
+                    <a:stretch>
+                      <a:fillRect/>
+                    </a:stretch>
+                  </pic:blipFill>
+                  <pic:spPr bwMode="auto">
+                    <a:xfrm>
+                      <a:off x="0" y="0"/>
+                      <a:ext cx="4122000" cy="7322400"/>
+                    </a:xfrm>
+                    <a:prstGeom prst="rect">
+                      <a:avLst/>
+                    </a:prstGeom>
+                    <a:noFill/>
+                    <a:ln w="19050">
+                      <a:solidFill>
+                        <a:schemeClr val="tx1"/>
+                      </a:solidFill>
+                    </a:ln>
+                  </pic:spPr>
+                </pic:pic>
+              </a:graphicData>
+            </a:graphic>
+            <wp14:sizeRelH relativeFrom="margin">
+              <wp14:pctWidth>0</wp14:pctWidth>
+            </wp14:sizeRelH>
+            <wp14:sizeRelV relativeFrom="margin">
+              <wp14:pctHeight>0</wp14:pctHeight>
+            </wp14:sizeRelV>
+          </wp:anchor>
+        </w:drawing>
+      </w:r>
+      <w:r>
+        <w:rPr>
+          <w:rFonts w:hint="eastAsia"/>
+        </w:rPr>
+        <w:t>f</w:t>
+      </w:r>
+      <w:r>
+        <w:t xml:space="preserve">. </w:t>
+      </w:r>
+      <w:r>
+        <w:rPr>
+          <w:rFonts w:hint="eastAsia"/>
+        </w:rPr>
+        <w:t>경로 검색 화면</w:t>
+      </w:r>
+      <w:r>
+        <w:br w:type="page"/>
+      </w:r>
+    </w:p>
+    <w:p>
+      <w:pPr>
+        <w:widowControl/>
+        <w:wordWrap/>
+        <w:autoSpaceDE/>
+        <w:autoSpaceDN/>
+      </w:pPr>
+      <w:r>
+        <w:rPr>
+          <w:noProof/>
+        </w:rPr>
+        <w:lastRenderedPageBreak/>
+        <w:drawing>
+          <wp:anchor distT="0" distB="0" distL="114300" distR="114300" simplePos="0" relativeHeight="251668480" behindDoc="0" locked="0" layoutInCell="1" allowOverlap="1" wp14:anchorId="6E5AB41B" wp14:editId="23366473">
+            <wp:simplePos x="0" y="0"/>
+            <wp:positionH relativeFrom="margin">
+              <wp:align>center</wp:align>
+            </wp:positionH>
+            <wp:positionV relativeFrom="paragraph">
+              <wp:posOffset>586740</wp:posOffset>
+            </wp:positionV>
+            <wp:extent cx="4136400" cy="7344000"/>
+            <wp:effectExtent l="19050" t="19050" r="16510" b="28575"/>
+            <wp:wrapNone/>
+            <wp:docPr id="11" name="그림 11"/>
+            <wp:cNvGraphicFramePr>
+              <a:graphicFrameLocks xmlns:a="http://schemas.openxmlformats.org/drawingml/2006/main" noChangeAspect="1"/>
+            </wp:cNvGraphicFramePr>
+            <a:graphic xmlns:a="http://schemas.openxmlformats.org/drawingml/2006/main">
+              <a:graphicData uri="http://schemas.openxmlformats.org/drawingml/2006/picture">
+                <pic:pic xmlns:pic="http://schemas.openxmlformats.org/drawingml/2006/picture">
+                  <pic:nvPicPr>
+                    <pic:cNvPr id="0" name="Picture 11"/>
+                    <pic:cNvPicPr>
+                      <a:picLocks noChangeAspect="1" noChangeArrowheads="1"/>
+                    </pic:cNvPicPr>
+                  </pic:nvPicPr>
+                  <pic:blipFill>
+                    <a:blip r:embed="rId14">
+                      <a:extLst>
+                        <a:ext uri="{28A0092B-C50C-407E-A947-70E740481C1C}">
+                          <a14:useLocalDpi xmlns:a14="http://schemas.microsoft.com/office/drawing/2010/main" val="0"/>
+                        </a:ext>
+                      </a:extLst>
+                    </a:blip>
+                    <a:srcRect/>
+                    <a:stretch>
+                      <a:fillRect/>
+                    </a:stretch>
+                  </pic:blipFill>
+                  <pic:spPr bwMode="auto">
+                    <a:xfrm>
+                      <a:off x="0" y="0"/>
+                      <a:ext cx="4136400" cy="7344000"/>
+                    </a:xfrm>
+                    <a:prstGeom prst="rect">
+                      <a:avLst/>
+                    </a:prstGeom>
+                    <a:noFill/>
+                    <a:ln w="19050">
+                      <a:solidFill>
+                        <a:schemeClr val="tx1"/>
+                      </a:solidFill>
+                    </a:ln>
+                  </pic:spPr>
+                </pic:pic>
+              </a:graphicData>
+            </a:graphic>
+            <wp14:sizeRelH relativeFrom="margin">
+              <wp14:pctWidth>0</wp14:pctWidth>
+            </wp14:sizeRelH>
+            <wp14:sizeRelV relativeFrom="margin">
+              <wp14:pctHeight>0</wp14:pctHeight>
+            </wp14:sizeRelV>
+          </wp:anchor>
+        </w:drawing>
+      </w:r>
+      <w:r>
+        <w:rPr>
+          <w:rFonts w:hint="eastAsia"/>
+        </w:rPr>
+        <w:t>g</w:t>
+      </w:r>
+      <w:r>
+        <w:t xml:space="preserve">. </w:t>
+      </w:r>
+      <w:r>
+        <w:rPr>
+          <w:rFonts w:hint="eastAsia"/>
+        </w:rPr>
+        <w:t>경로 검색 완료 화면</w:t>
+      </w:r>
+      <w:r>
+        <w:br w:type="page"/>
+      </w:r>
+    </w:p>
+    <w:p>
+      <w:pPr>
+        <w:widowControl/>
+        <w:wordWrap/>
+        <w:autoSpaceDE/>
+        <w:autoSpaceDN/>
+      </w:pPr>
+      <w:r>
+        <w:rPr>
+          <w:noProof/>
+        </w:rPr>
+        <w:lastRenderedPageBreak/>
+        <w:drawing>
+          <wp:anchor distT="0" distB="0" distL="114300" distR="114300" simplePos="0" relativeHeight="251669504" behindDoc="0" locked="0" layoutInCell="1" allowOverlap="1" wp14:anchorId="286802EE" wp14:editId="2A249B81">
+            <wp:simplePos x="0" y="0"/>
+            <wp:positionH relativeFrom="margin">
+              <wp:align>center</wp:align>
+            </wp:positionH>
+            <wp:positionV relativeFrom="paragraph">
+              <wp:posOffset>672465</wp:posOffset>
+            </wp:positionV>
+            <wp:extent cx="4140000" cy="7354800"/>
+            <wp:effectExtent l="19050" t="19050" r="13335" b="17780"/>
+            <wp:wrapNone/>
+            <wp:docPr id="13" name="그림 13"/>
+            <wp:cNvGraphicFramePr>
+              <a:graphicFrameLocks xmlns:a="http://schemas.openxmlformats.org/drawingml/2006/main" noChangeAspect="1"/>
+            </wp:cNvGraphicFramePr>
+            <a:graphic xmlns:a="http://schemas.openxmlformats.org/drawingml/2006/main">
+              <a:graphicData uri="http://schemas.openxmlformats.org/drawingml/2006/picture">
+                <pic:pic xmlns:pic="http://schemas.openxmlformats.org/drawingml/2006/picture">
+                  <pic:nvPicPr>
+                    <pic:cNvPr id="0" name="Picture 13"/>
+                    <pic:cNvPicPr>
+                      <a:picLocks noChangeAspect="1" noChangeArrowheads="1"/>
+                    </pic:cNvPicPr>
+                  </pic:nvPicPr>
+                  <pic:blipFill>
+                    <a:blip r:embed="rId15">
+                      <a:extLst>
+                        <a:ext uri="{28A0092B-C50C-407E-A947-70E740481C1C}">
+                          <a14:useLocalDpi xmlns:a14="http://schemas.microsoft.com/office/drawing/2010/main" val="0"/>
+                        </a:ext>
+                      </a:extLst>
+                    </a:blip>
+                    <a:srcRect/>
+                    <a:stretch>
+                      <a:fillRect/>
+                    </a:stretch>
+                  </pic:blipFill>
+                  <pic:spPr bwMode="auto">
+                    <a:xfrm>
+                      <a:off x="0" y="0"/>
+                      <a:ext cx="4140000" cy="7354800"/>
+                    </a:xfrm>
+                    <a:prstGeom prst="rect">
+                      <a:avLst/>
+                    </a:prstGeom>
+                    <a:noFill/>
+                    <a:ln w="19050">
+                      <a:solidFill>
+                        <a:schemeClr val="tx1"/>
+                      </a:solidFill>
+                    </a:ln>
+                  </pic:spPr>
+                </pic:pic>
+              </a:graphicData>
+            </a:graphic>
+            <wp14:sizeRelH relativeFrom="margin">
+              <wp14:pctWidth>0</wp14:pctWidth>
+            </wp14:sizeRelH>
+            <wp14:sizeRelV relativeFrom="margin">
+              <wp14:pctHeight>0</wp14:pctHeight>
+            </wp14:sizeRelV>
+          </wp:anchor>
+        </w:drawing>
+      </w:r>
+      <w:r>
+        <w:rPr>
+          <w:rFonts w:hint="eastAsia"/>
+        </w:rPr>
+        <w:t>h</w:t>
+      </w:r>
+      <w:r>
+        <w:t xml:space="preserve">. </w:t>
+      </w:r>
+      <w:r>
+        <w:rPr>
+          <w:rFonts w:hint="eastAsia"/>
+        </w:rPr>
+        <w:t>옵션 화면</w:t>
+      </w:r>
+      <w:r>
+        <w:br w:type="page"/>
+      </w:r>
+    </w:p>
+    <w:p>
+      <w:r>
+        <w:rPr>
+          <w:rFonts w:hint="eastAsia"/>
+        </w:rPr>
+        <w:lastRenderedPageBreak/>
+        <w:t>b</w:t>
+      </w:r>
+      <w:r>
+        <w:t xml:space="preserve">. </w:t>
+      </w:r>
       <w:r>
         <w:rPr>
           <w:rFonts w:hint="eastAsia"/>
@@ -42,7 +1010,16 @@
         <w:t>OS</w:t>
       </w:r>
       <w:r>
-        <w:t xml:space="preserve">(4.0 </w:t>
+        <w:t>(</w:t>
+      </w:r>
+      <w:r>
+        <w:rPr>
+          <w:rFonts w:hint="eastAsia"/>
+        </w:rPr>
+        <w:t>6</w:t>
+      </w:r>
+      <w:r>
+        <w:t xml:space="preserve">.0 </w:t>
       </w:r>
       <w:r>
         <w:rPr>
@@ -129,8 +1106,18 @@
                 <w:sz w:val="20"/>
                 <w:szCs w:val="18"/>
               </w:rPr>
-              <w:t>이 름</w:t>
-            </w:r>
+              <w:t xml:space="preserve">이 </w:t>
+            </w:r>
+            <w:proofErr w:type="spellStart"/>
+            <w:r>
+              <w:rPr>
+                <w:rFonts w:hint="eastAsia"/>
+                <w:sz w:val="20"/>
+                <w:szCs w:val="18"/>
+              </w:rPr>
+              <w:t>름</w:t>
+            </w:r>
+            <w:proofErr w:type="spellEnd"/>
           </w:p>
         </w:tc>
         <w:tc>
@@ -863,8 +1850,18 @@
                 <w:sz w:val="20"/>
                 <w:szCs w:val="18"/>
               </w:rPr>
-              <w:t>이 름</w:t>
-            </w:r>
+              <w:t xml:space="preserve">이 </w:t>
+            </w:r>
+            <w:proofErr w:type="spellStart"/>
+            <w:r>
+              <w:rPr>
+                <w:rFonts w:hint="eastAsia"/>
+                <w:sz w:val="20"/>
+                <w:szCs w:val="18"/>
+              </w:rPr>
+              <w:t>름</w:t>
+            </w:r>
+            <w:proofErr w:type="spellEnd"/>
           </w:p>
         </w:tc>
         <w:tc>
@@ -1614,8 +2611,18 @@
                 <w:sz w:val="20"/>
                 <w:szCs w:val="18"/>
               </w:rPr>
-              <w:t>이 름</w:t>
-            </w:r>
+              <w:t xml:space="preserve">이 </w:t>
+            </w:r>
+            <w:proofErr w:type="spellStart"/>
+            <w:r>
+              <w:rPr>
+                <w:rFonts w:hint="eastAsia"/>
+                <w:sz w:val="20"/>
+                <w:szCs w:val="18"/>
+              </w:rPr>
+              <w:t>름</w:t>
+            </w:r>
+            <w:proofErr w:type="spellEnd"/>
           </w:p>
         </w:tc>
         <w:tc>
@@ -2055,184 +3062,44 @@
           </w:tcPr>
           <w:p>
             <w:pPr>
-              <w:pStyle w:val="a3"/>
-              <w:numPr>
-                <w:ilvl w:val="0"/>
-                <w:numId w:val="41"/>
-              </w:numPr>
-              <w:ind w:leftChars="0"/>
-              <w:rPr>
-                <w:sz w:val="20"/>
-                <w:szCs w:val="18"/>
-              </w:rPr>
-            </w:pPr>
-            <w:r>
-              <w:rPr>
-                <w:rFonts w:hint="eastAsia"/>
-                <w:sz w:val="20"/>
-                <w:szCs w:val="18"/>
-              </w:rPr>
-              <w:t xml:space="preserve">공유 버튼을 </w:t>
-            </w:r>
-            <w:r>
-              <w:rPr>
-                <w:rFonts w:hint="eastAsia"/>
-                <w:sz w:val="20"/>
-                <w:szCs w:val="18"/>
-              </w:rPr>
-              <w:t>선택 시</w:t>
-            </w:r>
-            <w:r>
-              <w:rPr>
-                <w:rFonts w:hint="eastAsia"/>
-                <w:sz w:val="20"/>
-                <w:szCs w:val="18"/>
-              </w:rPr>
-              <w:t xml:space="preserve"> 현 위치를 출력하는 u</w:t>
-            </w:r>
-            <w:r>
-              <w:rPr>
-                <w:sz w:val="20"/>
-                <w:szCs w:val="18"/>
-              </w:rPr>
-              <w:t>rl</w:t>
-            </w:r>
-            <w:r>
-              <w:rPr>
-                <w:rFonts w:hint="eastAsia"/>
-                <w:sz w:val="20"/>
-                <w:szCs w:val="18"/>
-              </w:rPr>
-              <w:t xml:space="preserve">링크를 </w:t>
-            </w:r>
-            <w:r>
-              <w:rPr>
-                <w:rFonts w:hint="eastAsia"/>
-                <w:sz w:val="20"/>
-                <w:szCs w:val="18"/>
-              </w:rPr>
-              <w:t>생성</w:t>
-            </w:r>
-          </w:p>
-          <w:p>
-            <w:pPr>
-              <w:pStyle w:val="a3"/>
-              <w:numPr>
-                <w:ilvl w:val="0"/>
-                <w:numId w:val="41"/>
-              </w:numPr>
-              <w:ind w:leftChars="0"/>
-              <w:rPr>
-                <w:sz w:val="20"/>
-                <w:szCs w:val="18"/>
-              </w:rPr>
-            </w:pPr>
-            <w:r>
-              <w:rPr>
-                <w:rFonts w:hint="eastAsia"/>
-                <w:sz w:val="20"/>
-                <w:szCs w:val="18"/>
-              </w:rPr>
-              <w:t>링크 복사,</w:t>
-            </w:r>
-            <w:r>
-              <w:rPr>
-                <w:sz w:val="20"/>
-                <w:szCs w:val="18"/>
-              </w:rPr>
-              <w:t xml:space="preserve"> </w:t>
-            </w:r>
-            <w:r>
-              <w:rPr>
-                <w:rFonts w:hint="eastAsia"/>
-                <w:sz w:val="20"/>
-                <w:szCs w:val="18"/>
-              </w:rPr>
-              <w:t>카카오톡 등의 공유방식 선택창 팝업</w:t>
-            </w:r>
-          </w:p>
-          <w:p>
-            <w:pPr>
-              <w:pStyle w:val="a3"/>
-              <w:numPr>
-                <w:ilvl w:val="0"/>
-                <w:numId w:val="41"/>
-              </w:numPr>
-              <w:ind w:leftChars="0"/>
-              <w:rPr>
-                <w:sz w:val="20"/>
-                <w:szCs w:val="18"/>
-              </w:rPr>
-            </w:pPr>
-            <w:r>
-              <w:rPr>
-                <w:rFonts w:hint="eastAsia"/>
-                <w:sz w:val="20"/>
-                <w:szCs w:val="18"/>
-              </w:rPr>
-              <w:t>현 위치 공유</w:t>
-            </w:r>
-            <w:r>
-              <w:rPr>
-                <w:sz w:val="20"/>
-                <w:szCs w:val="18"/>
-              </w:rPr>
-              <w:br/>
-              <w:t xml:space="preserve">1) </w:t>
-            </w:r>
-            <w:r>
-              <w:rPr>
-                <w:rFonts w:hint="eastAsia"/>
-                <w:sz w:val="20"/>
-                <w:szCs w:val="18"/>
-              </w:rPr>
-              <w:t>링크 복사 선택 시,</w:t>
-            </w:r>
-            <w:r>
-              <w:rPr>
-                <w:sz w:val="20"/>
-                <w:szCs w:val="18"/>
-              </w:rPr>
-              <w:t xml:space="preserve"> </w:t>
-            </w:r>
-            <w:r>
-              <w:rPr>
-                <w:rFonts w:hint="eastAsia"/>
-                <w:sz w:val="20"/>
-                <w:szCs w:val="18"/>
-              </w:rPr>
-              <w:t>링크 주소를 디바이스 클립보드에 저장</w:t>
-            </w:r>
-            <w:r>
-              <w:rPr>
-                <w:sz w:val="20"/>
-                <w:szCs w:val="18"/>
-              </w:rPr>
-              <w:br/>
-              <w:t xml:space="preserve">2) </w:t>
-            </w:r>
-            <w:r>
-              <w:rPr>
-                <w:rFonts w:hint="eastAsia"/>
-                <w:sz w:val="20"/>
-                <w:szCs w:val="18"/>
-              </w:rPr>
-              <w:t>카카오톡 등 어플 선택 시 해당 어플의 공유방식으로</w:t>
-            </w:r>
-            <w:r>
-              <w:rPr>
-                <w:sz w:val="20"/>
-                <w:szCs w:val="18"/>
-              </w:rPr>
-              <w:br/>
-            </w:r>
-            <w:r>
-              <w:rPr>
-                <w:rFonts w:hint="eastAsia"/>
-                <w:sz w:val="20"/>
-                <w:szCs w:val="18"/>
-              </w:rPr>
-              <w:t>현 위치 공유</w:t>
+              <w:rPr>
+                <w:rFonts w:hint="eastAsia"/>
+                <w:sz w:val="20"/>
+                <w:szCs w:val="18"/>
+              </w:rPr>
+            </w:pPr>
+            <w:r>
+              <w:rPr>
+                <w:sz w:val="20"/>
+                <w:szCs w:val="18"/>
+              </w:rPr>
+              <w:t xml:space="preserve">해당 </w:t>
+            </w:r>
+            <w:r>
+              <w:rPr>
+                <w:rFonts w:hint="eastAsia"/>
+                <w:sz w:val="20"/>
+                <w:szCs w:val="18"/>
+              </w:rPr>
+              <w:t xml:space="preserve">위치를 </w:t>
+            </w:r>
+            <w:proofErr w:type="spellStart"/>
+            <w:r>
+              <w:rPr>
+                <w:rFonts w:hint="eastAsia"/>
+                <w:sz w:val="20"/>
+                <w:szCs w:val="18"/>
+              </w:rPr>
+              <w:t>즐겨찾기로</w:t>
+            </w:r>
+            <w:proofErr w:type="spellEnd"/>
+            <w:r>
+              <w:rPr>
+                <w:rFonts w:hint="eastAsia"/>
+                <w:sz w:val="20"/>
+                <w:szCs w:val="18"/>
+              </w:rPr>
+              <w:t xml:space="preserve"> 지정을 원할 시 별 버튼을 누르면 저장</w:t>
             </w:r>
           </w:p>
         </w:tc>
@@ -2269,8 +3136,18 @@
                 <w:sz w:val="20"/>
                 <w:szCs w:val="18"/>
               </w:rPr>
-              <w:t>이 름</w:t>
-            </w:r>
+              <w:t xml:space="preserve">이 </w:t>
+            </w:r>
+            <w:proofErr w:type="spellStart"/>
+            <w:r>
+              <w:rPr>
+                <w:rFonts w:hint="eastAsia"/>
+                <w:sz w:val="20"/>
+                <w:szCs w:val="18"/>
+              </w:rPr>
+              <w:t>름</w:t>
+            </w:r>
+            <w:proofErr w:type="spellEnd"/>
           </w:p>
         </w:tc>
         <w:tc>
@@ -2338,7 +3215,25 @@
                 <w:sz w:val="20"/>
                 <w:szCs w:val="18"/>
               </w:rPr>
-              <w:t>건물의 실제 내부 사진을 로드뷰 방식으로 출력하고</w:t>
+              <w:t xml:space="preserve">건물의 실제 내부 사진을 </w:t>
+            </w:r>
+            <w:proofErr w:type="spellStart"/>
+            <w:r>
+              <w:rPr>
+                <w:rFonts w:hint="eastAsia"/>
+                <w:sz w:val="20"/>
+                <w:szCs w:val="18"/>
+              </w:rPr>
+              <w:t>로드뷰</w:t>
+            </w:r>
+            <w:proofErr w:type="spellEnd"/>
+            <w:r>
+              <w:rPr>
+                <w:rFonts w:hint="eastAsia"/>
+                <w:sz w:val="20"/>
+                <w:szCs w:val="18"/>
+              </w:rPr>
+              <w:t xml:space="preserve"> 방식으로 출력하고</w:t>
             </w:r>
             <w:r>
               <w:rPr>
@@ -2661,13 +3556,23 @@
               </w:rPr>
               <w:t xml:space="preserve"> (</w:t>
             </w:r>
-            <w:r>
-              <w:rPr>
-                <w:rFonts w:hint="eastAsia"/>
-                <w:sz w:val="20"/>
-                <w:szCs w:val="18"/>
-              </w:rPr>
-              <w:t>로드뷰)</w:t>
+            <w:proofErr w:type="spellStart"/>
+            <w:r>
+              <w:rPr>
+                <w:rFonts w:hint="eastAsia"/>
+                <w:sz w:val="20"/>
+                <w:szCs w:val="18"/>
+              </w:rPr>
+              <w:t>로드뷰</w:t>
+            </w:r>
+            <w:proofErr w:type="spellEnd"/>
+            <w:r>
+              <w:rPr>
+                <w:rFonts w:hint="eastAsia"/>
+                <w:sz w:val="20"/>
+                <w:szCs w:val="18"/>
+              </w:rPr>
+              <w:t>)</w:t>
             </w:r>
           </w:p>
           <w:p>
@@ -2689,7 +3594,43 @@
                 <w:sz w:val="20"/>
                 <w:szCs w:val="18"/>
               </w:rPr>
-              <w:t>이동 버튼 클릭시 사진 이동 및 이동 가능한 경로 재탐색 후 버튼 생성</w:t>
+              <w:t xml:space="preserve">이동 버튼 </w:t>
+            </w:r>
+            <w:proofErr w:type="spellStart"/>
+            <w:r>
+              <w:rPr>
+                <w:rFonts w:hint="eastAsia"/>
+                <w:sz w:val="20"/>
+                <w:szCs w:val="18"/>
+              </w:rPr>
+              <w:t>클릭시</w:t>
+            </w:r>
+            <w:proofErr w:type="spellEnd"/>
+            <w:r>
+              <w:rPr>
+                <w:rFonts w:hint="eastAsia"/>
+                <w:sz w:val="20"/>
+                <w:szCs w:val="18"/>
+              </w:rPr>
+              <w:t xml:space="preserve"> 사진 이동 및 이동 가능한 경로 </w:t>
+            </w:r>
+            <w:proofErr w:type="spellStart"/>
+            <w:r>
+              <w:rPr>
+                <w:rFonts w:hint="eastAsia"/>
+                <w:sz w:val="20"/>
+                <w:szCs w:val="18"/>
+              </w:rPr>
+              <w:t>재탐색</w:t>
+            </w:r>
+            <w:proofErr w:type="spellEnd"/>
+            <w:r>
+              <w:rPr>
+                <w:rFonts w:hint="eastAsia"/>
+                <w:sz w:val="20"/>
+                <w:szCs w:val="18"/>
+              </w:rPr>
+              <w:t xml:space="preserve"> 후 버튼 생성</w:t>
             </w:r>
           </w:p>
         </w:tc>
@@ -2742,7 +3683,14 @@
         </w:tc>
       </w:tr>
     </w:tbl>
-    <w:p/>
+    <w:p>
+      <w:pPr>
+        <w:widowControl/>
+        <w:wordWrap/>
+        <w:autoSpaceDE/>
+        <w:autoSpaceDN/>
+      </w:pPr>
+    </w:p>
     <w:p>
       <w:pPr>
         <w:widowControl/>
@@ -2785,8 +3733,18 @@
                 <w:szCs w:val="18"/>
               </w:rPr>
               <w:lastRenderedPageBreak/>
-              <w:t>이 름</w:t>
-            </w:r>
+              <w:t xml:space="preserve">이 </w:t>
+            </w:r>
+            <w:proofErr w:type="spellStart"/>
+            <w:r>
+              <w:rPr>
+                <w:rFonts w:hint="eastAsia"/>
+                <w:sz w:val="20"/>
+                <w:szCs w:val="18"/>
+              </w:rPr>
+              <w:t>름</w:t>
+            </w:r>
+            <w:proofErr w:type="spellEnd"/>
           </w:p>
         </w:tc>
         <w:tc>
@@ -3217,13 +4175,23 @@
               </w:rPr>
               <w:t xml:space="preserve"> </w:t>
             </w:r>
-            <w:r>
-              <w:rPr>
-                <w:rFonts w:hint="eastAsia"/>
-                <w:sz w:val="20"/>
-                <w:szCs w:val="18"/>
-              </w:rPr>
-              <w:t xml:space="preserve">재검색 요청 </w:t>
+            <w:proofErr w:type="spellStart"/>
+            <w:r>
+              <w:rPr>
+                <w:rFonts w:hint="eastAsia"/>
+                <w:sz w:val="20"/>
+                <w:szCs w:val="18"/>
+              </w:rPr>
+              <w:t>재검색</w:t>
+            </w:r>
+            <w:proofErr w:type="spellEnd"/>
+            <w:r>
+              <w:rPr>
+                <w:rFonts w:hint="eastAsia"/>
+                <w:sz w:val="20"/>
+                <w:szCs w:val="18"/>
+              </w:rPr>
+              <w:t xml:space="preserve"> 요청 </w:t>
             </w:r>
             <w:r>
               <w:rPr>
@@ -3370,6 +4338,41 @@
                 <w:szCs w:val="18"/>
               </w:rPr>
               <w:t>경로 탐색을 시행</w:t>
+            </w:r>
+          </w:p>
+          <w:p>
+            <w:pPr>
+              <w:rPr>
+                <w:rFonts w:hint="eastAsia"/>
+                <w:sz w:val="20"/>
+                <w:szCs w:val="18"/>
+              </w:rPr>
+            </w:pPr>
+            <w:r>
+              <w:rPr>
+                <w:rFonts w:hint="eastAsia"/>
+                <w:sz w:val="20"/>
+                <w:szCs w:val="18"/>
+              </w:rPr>
+              <w:t xml:space="preserve">해당 위치에 대해 </w:t>
+            </w:r>
+            <w:proofErr w:type="spellStart"/>
+            <w:r>
+              <w:rPr>
+                <w:rFonts w:hint="eastAsia"/>
+                <w:sz w:val="20"/>
+                <w:szCs w:val="18"/>
+              </w:rPr>
+              <w:t>즐겨찾기를</w:t>
+            </w:r>
+            <w:proofErr w:type="spellEnd"/>
+            <w:r>
+              <w:rPr>
+                <w:rFonts w:hint="eastAsia"/>
+                <w:sz w:val="20"/>
+                <w:szCs w:val="18"/>
+              </w:rPr>
+              <w:t xml:space="preserve"> 원할 시 별 버튼을 눌러 선택.</w:t>
             </w:r>
           </w:p>
         </w:tc>
@@ -3413,8 +4416,625 @@
                 <w:sz w:val="20"/>
                 <w:szCs w:val="18"/>
               </w:rPr>
-              <w:t>이 름</w:t>
-            </w:r>
+              <w:t xml:space="preserve">이 </w:t>
+            </w:r>
+            <w:proofErr w:type="spellStart"/>
+            <w:r>
+              <w:rPr>
+                <w:rFonts w:hint="eastAsia"/>
+                <w:sz w:val="20"/>
+                <w:szCs w:val="18"/>
+              </w:rPr>
+              <w:t>름</w:t>
+            </w:r>
+            <w:proofErr w:type="spellEnd"/>
+          </w:p>
+        </w:tc>
+        <w:tc>
+          <w:tcPr>
+            <w:tcW w:w="6469" w:type="dxa"/>
+            <w:vAlign w:val="center"/>
+          </w:tcPr>
+          <w:p>
+            <w:pPr>
+              <w:rPr>
+                <w:sz w:val="20"/>
+                <w:szCs w:val="18"/>
+              </w:rPr>
+            </w:pPr>
+            <w:r>
+              <w:rPr>
+                <w:rFonts w:hint="eastAsia"/>
+                <w:sz w:val="20"/>
+                <w:szCs w:val="18"/>
+              </w:rPr>
+              <w:t>위치 공유</w:t>
+            </w:r>
+          </w:p>
+        </w:tc>
+      </w:tr>
+      <w:tr>
+        <w:tc>
+          <w:tcPr>
+            <w:tcW w:w="2547" w:type="dxa"/>
+            <w:vAlign w:val="center"/>
+          </w:tcPr>
+          <w:p>
+            <w:pPr>
+              <w:jc w:val="center"/>
+              <w:rPr>
+                <w:sz w:val="20"/>
+                <w:szCs w:val="18"/>
+              </w:rPr>
+            </w:pPr>
+            <w:r>
+              <w:rPr>
+                <w:rFonts w:hint="eastAsia"/>
+                <w:sz w:val="20"/>
+                <w:szCs w:val="18"/>
+              </w:rPr>
+              <w:t>설 명</w:t>
+            </w:r>
+          </w:p>
+        </w:tc>
+        <w:tc>
+          <w:tcPr>
+            <w:tcW w:w="6469" w:type="dxa"/>
+            <w:vAlign w:val="center"/>
+          </w:tcPr>
+          <w:p>
+            <w:pPr>
+              <w:rPr>
+                <w:sz w:val="20"/>
+                <w:szCs w:val="18"/>
+              </w:rPr>
+            </w:pPr>
+            <w:r>
+              <w:rPr>
+                <w:rFonts w:hint="eastAsia"/>
+                <w:sz w:val="20"/>
+                <w:szCs w:val="18"/>
+              </w:rPr>
+              <w:t>사용자의 현 위치 혹은 검색 위치를 공유한다.</w:t>
+            </w:r>
+          </w:p>
+        </w:tc>
+      </w:tr>
+      <w:tr>
+        <w:tc>
+          <w:tcPr>
+            <w:tcW w:w="2547" w:type="dxa"/>
+            <w:vAlign w:val="center"/>
+          </w:tcPr>
+          <w:p>
+            <w:pPr>
+              <w:jc w:val="center"/>
+              <w:rPr>
+                <w:sz w:val="20"/>
+                <w:szCs w:val="18"/>
+              </w:rPr>
+            </w:pPr>
+            <w:r>
+              <w:rPr>
+                <w:rFonts w:hint="eastAsia"/>
+                <w:sz w:val="20"/>
+                <w:szCs w:val="18"/>
+              </w:rPr>
+              <w:t>행위자</w:t>
+            </w:r>
+          </w:p>
+        </w:tc>
+        <w:tc>
+          <w:tcPr>
+            <w:tcW w:w="6469" w:type="dxa"/>
+            <w:vAlign w:val="center"/>
+          </w:tcPr>
+          <w:p>
+            <w:pPr>
+              <w:rPr>
+                <w:sz w:val="20"/>
+                <w:szCs w:val="18"/>
+              </w:rPr>
+            </w:pPr>
+            <w:r>
+              <w:rPr>
+                <w:rFonts w:hint="eastAsia"/>
+                <w:sz w:val="20"/>
+                <w:szCs w:val="18"/>
+              </w:rPr>
+              <w:t>사용자</w:t>
+            </w:r>
+          </w:p>
+        </w:tc>
+      </w:tr>
+      <w:tr>
+        <w:tc>
+          <w:tcPr>
+            <w:tcW w:w="2547" w:type="dxa"/>
+            <w:vAlign w:val="center"/>
+          </w:tcPr>
+          <w:p>
+            <w:pPr>
+              <w:jc w:val="center"/>
+              <w:rPr>
+                <w:sz w:val="20"/>
+                <w:szCs w:val="18"/>
+              </w:rPr>
+            </w:pPr>
+            <w:r>
+              <w:rPr>
+                <w:rFonts w:hint="eastAsia"/>
+                <w:sz w:val="20"/>
+                <w:szCs w:val="18"/>
+              </w:rPr>
+              <w:t>선행조건</w:t>
+            </w:r>
+          </w:p>
+        </w:tc>
+        <w:tc>
+          <w:tcPr>
+            <w:tcW w:w="6469" w:type="dxa"/>
+            <w:vAlign w:val="center"/>
+          </w:tcPr>
+          <w:p>
+            <w:pPr>
+              <w:rPr>
+                <w:sz w:val="20"/>
+                <w:szCs w:val="18"/>
+              </w:rPr>
+            </w:pPr>
+            <w:r>
+              <w:rPr>
+                <w:rFonts w:hint="eastAsia"/>
+                <w:sz w:val="20"/>
+                <w:szCs w:val="18"/>
+              </w:rPr>
+              <w:t>G</w:t>
+            </w:r>
+            <w:r>
+              <w:rPr>
+                <w:sz w:val="20"/>
+                <w:szCs w:val="18"/>
+              </w:rPr>
+              <w:t xml:space="preserve">PS </w:t>
+            </w:r>
+            <w:r>
+              <w:rPr>
+                <w:rFonts w:hint="eastAsia"/>
+                <w:sz w:val="20"/>
+                <w:szCs w:val="18"/>
+              </w:rPr>
+              <w:t>센서가 켜져 있어야 하며,</w:t>
+            </w:r>
+            <w:r>
+              <w:rPr>
+                <w:sz w:val="20"/>
+                <w:szCs w:val="18"/>
+              </w:rPr>
+              <w:t xml:space="preserve"> </w:t>
+            </w:r>
+            <w:r>
+              <w:rPr>
+                <w:rFonts w:hint="eastAsia"/>
+                <w:sz w:val="20"/>
+                <w:szCs w:val="18"/>
+              </w:rPr>
+              <w:t>네트워크에 연결되어 있어야 한다.</w:t>
+            </w:r>
+          </w:p>
+        </w:tc>
+      </w:tr>
+      <w:tr>
+        <w:tc>
+          <w:tcPr>
+            <w:tcW w:w="2547" w:type="dxa"/>
+            <w:vAlign w:val="center"/>
+          </w:tcPr>
+          <w:p>
+            <w:pPr>
+              <w:jc w:val="center"/>
+              <w:rPr>
+                <w:sz w:val="20"/>
+                <w:szCs w:val="18"/>
+              </w:rPr>
+            </w:pPr>
+            <w:r>
+              <w:rPr>
+                <w:rFonts w:hint="eastAsia"/>
+                <w:sz w:val="20"/>
+                <w:szCs w:val="18"/>
+              </w:rPr>
+              <w:t>후행조건</w:t>
+            </w:r>
+          </w:p>
+        </w:tc>
+        <w:tc>
+          <w:tcPr>
+            <w:tcW w:w="6469" w:type="dxa"/>
+            <w:vAlign w:val="center"/>
+          </w:tcPr>
+          <w:p>
+            <w:pPr>
+              <w:rPr>
+                <w:sz w:val="20"/>
+                <w:szCs w:val="18"/>
+              </w:rPr>
+            </w:pPr>
+            <w:r>
+              <w:rPr>
+                <w:rFonts w:hint="eastAsia"/>
+                <w:sz w:val="20"/>
+                <w:szCs w:val="18"/>
+              </w:rPr>
+              <w:t>공유 방식을 선택하여야 한다.</w:t>
+            </w:r>
+          </w:p>
+        </w:tc>
+      </w:tr>
+      <w:tr>
+        <w:tc>
+          <w:tcPr>
+            <w:tcW w:w="2547" w:type="dxa"/>
+            <w:vAlign w:val="center"/>
+          </w:tcPr>
+          <w:p>
+            <w:pPr>
+              <w:jc w:val="center"/>
+              <w:rPr>
+                <w:sz w:val="20"/>
+                <w:szCs w:val="18"/>
+              </w:rPr>
+            </w:pPr>
+            <w:r>
+              <w:rPr>
+                <w:rFonts w:hint="eastAsia"/>
+                <w:sz w:val="20"/>
+                <w:szCs w:val="18"/>
+              </w:rPr>
+              <w:t>기본 동작</w:t>
+            </w:r>
+          </w:p>
+        </w:tc>
+        <w:tc>
+          <w:tcPr>
+            <w:tcW w:w="6469" w:type="dxa"/>
+            <w:vAlign w:val="center"/>
+          </w:tcPr>
+          <w:p>
+            <w:pPr>
+              <w:pStyle w:val="a3"/>
+              <w:numPr>
+                <w:ilvl w:val="0"/>
+                <w:numId w:val="43"/>
+              </w:numPr>
+              <w:ind w:leftChars="0"/>
+              <w:rPr>
+                <w:sz w:val="20"/>
+                <w:szCs w:val="18"/>
+              </w:rPr>
+            </w:pPr>
+            <w:r>
+              <w:rPr>
+                <w:rFonts w:hint="eastAsia"/>
+                <w:sz w:val="20"/>
+                <w:szCs w:val="18"/>
+              </w:rPr>
+              <w:t xml:space="preserve">공유 버튼을 </w:t>
+            </w:r>
+            <w:r>
+              <w:rPr>
+                <w:rFonts w:hint="eastAsia"/>
+                <w:sz w:val="20"/>
+                <w:szCs w:val="18"/>
+              </w:rPr>
+              <w:t>선택 시</w:t>
+            </w:r>
+            <w:r>
+              <w:rPr>
+                <w:rFonts w:hint="eastAsia"/>
+                <w:sz w:val="20"/>
+                <w:szCs w:val="18"/>
+              </w:rPr>
+              <w:t xml:space="preserve"> 현 위치를 출력하는 </w:t>
+            </w:r>
+            <w:proofErr w:type="spellStart"/>
+            <w:r>
+              <w:rPr>
+                <w:rFonts w:hint="eastAsia"/>
+                <w:sz w:val="20"/>
+                <w:szCs w:val="18"/>
+              </w:rPr>
+              <w:t>u</w:t>
+            </w:r>
+            <w:r>
+              <w:rPr>
+                <w:sz w:val="20"/>
+                <w:szCs w:val="18"/>
+              </w:rPr>
+              <w:t>rl</w:t>
+            </w:r>
+            <w:proofErr w:type="spellEnd"/>
+            <w:r>
+              <w:rPr>
+                <w:rFonts w:hint="eastAsia"/>
+                <w:sz w:val="20"/>
+                <w:szCs w:val="18"/>
+              </w:rPr>
+              <w:t xml:space="preserve">링크를 </w:t>
+            </w:r>
+            <w:r>
+              <w:rPr>
+                <w:rFonts w:hint="eastAsia"/>
+                <w:sz w:val="20"/>
+                <w:szCs w:val="18"/>
+              </w:rPr>
+              <w:t>생성</w:t>
+            </w:r>
+          </w:p>
+          <w:p>
+            <w:pPr>
+              <w:pStyle w:val="a3"/>
+              <w:numPr>
+                <w:ilvl w:val="0"/>
+                <w:numId w:val="43"/>
+              </w:numPr>
+              <w:ind w:leftChars="0"/>
+              <w:rPr>
+                <w:sz w:val="20"/>
+                <w:szCs w:val="18"/>
+              </w:rPr>
+            </w:pPr>
+            <w:r>
+              <w:rPr>
+                <w:rFonts w:hint="eastAsia"/>
+                <w:sz w:val="20"/>
+                <w:szCs w:val="18"/>
+              </w:rPr>
+              <w:t>링크 복사,</w:t>
+            </w:r>
+            <w:r>
+              <w:rPr>
+                <w:sz w:val="20"/>
+                <w:szCs w:val="18"/>
+              </w:rPr>
+              <w:t xml:space="preserve"> </w:t>
+            </w:r>
+            <w:r>
+              <w:rPr>
+                <w:rFonts w:hint="eastAsia"/>
+                <w:sz w:val="20"/>
+                <w:szCs w:val="18"/>
+              </w:rPr>
+              <w:t>카카오톡 등의 공유방식 선택창 팝업</w:t>
+            </w:r>
+          </w:p>
+          <w:p>
+            <w:pPr>
+              <w:pStyle w:val="a3"/>
+              <w:numPr>
+                <w:ilvl w:val="0"/>
+                <w:numId w:val="43"/>
+              </w:numPr>
+              <w:ind w:leftChars="0"/>
+              <w:rPr>
+                <w:sz w:val="20"/>
+                <w:szCs w:val="18"/>
+              </w:rPr>
+            </w:pPr>
+            <w:r>
+              <w:rPr>
+                <w:rFonts w:hint="eastAsia"/>
+                <w:sz w:val="20"/>
+                <w:szCs w:val="18"/>
+              </w:rPr>
+              <w:t>현 위치 공유</w:t>
+            </w:r>
+            <w:r>
+              <w:rPr>
+                <w:sz w:val="20"/>
+                <w:szCs w:val="18"/>
+              </w:rPr>
+              <w:br/>
+              <w:t xml:space="preserve">1) </w:t>
+            </w:r>
+            <w:r>
+              <w:rPr>
+                <w:rFonts w:hint="eastAsia"/>
+                <w:sz w:val="20"/>
+                <w:szCs w:val="18"/>
+              </w:rPr>
+              <w:t>링크 복사 선택 시,</w:t>
+            </w:r>
+            <w:r>
+              <w:rPr>
+                <w:sz w:val="20"/>
+                <w:szCs w:val="18"/>
+              </w:rPr>
+              <w:t xml:space="preserve"> </w:t>
+            </w:r>
+            <w:r>
+              <w:rPr>
+                <w:rFonts w:hint="eastAsia"/>
+                <w:sz w:val="20"/>
+                <w:szCs w:val="18"/>
+              </w:rPr>
+              <w:t>링크 주소를 디바이스 클립보드에 저장</w:t>
+            </w:r>
+            <w:r>
+              <w:rPr>
+                <w:sz w:val="20"/>
+                <w:szCs w:val="18"/>
+              </w:rPr>
+              <w:br/>
+              <w:t xml:space="preserve">2) </w:t>
+            </w:r>
+            <w:r>
+              <w:rPr>
+                <w:rFonts w:hint="eastAsia"/>
+                <w:sz w:val="20"/>
+                <w:szCs w:val="18"/>
+              </w:rPr>
+              <w:t>카카오톡 등 어플 선택 시 해당 어플의 공유방식으로</w:t>
+            </w:r>
+            <w:r>
+              <w:rPr>
+                <w:sz w:val="20"/>
+                <w:szCs w:val="18"/>
+              </w:rPr>
+              <w:br/>
+            </w:r>
+            <w:r>
+              <w:rPr>
+                <w:rFonts w:hint="eastAsia"/>
+                <w:sz w:val="20"/>
+                <w:szCs w:val="18"/>
+              </w:rPr>
+              <w:t>현 위치 공유</w:t>
+            </w:r>
+          </w:p>
+        </w:tc>
+      </w:tr>
+      <w:tr>
+        <w:tc>
+          <w:tcPr>
+            <w:tcW w:w="2547" w:type="dxa"/>
+            <w:vAlign w:val="center"/>
+          </w:tcPr>
+          <w:p>
+            <w:pPr>
+              <w:jc w:val="center"/>
+              <w:rPr>
+                <w:sz w:val="20"/>
+                <w:szCs w:val="18"/>
+              </w:rPr>
+            </w:pPr>
+            <w:r>
+              <w:rPr>
+                <w:rFonts w:hint="eastAsia"/>
+                <w:sz w:val="20"/>
+                <w:szCs w:val="18"/>
+              </w:rPr>
+              <w:t>추가 동작</w:t>
+            </w:r>
+          </w:p>
+        </w:tc>
+        <w:tc>
+          <w:tcPr>
+            <w:tcW w:w="6469" w:type="dxa"/>
+            <w:vAlign w:val="center"/>
+          </w:tcPr>
+          <w:p>
+            <w:pPr>
+              <w:rPr>
+                <w:sz w:val="20"/>
+                <w:szCs w:val="18"/>
+              </w:rPr>
+            </w:pPr>
+            <w:proofErr w:type="spellStart"/>
+            <w:r>
+              <w:rPr>
+                <w:rFonts w:hint="eastAsia"/>
+                <w:sz w:val="20"/>
+                <w:szCs w:val="18"/>
+              </w:rPr>
+              <w:t>팝업창</w:t>
+            </w:r>
+            <w:proofErr w:type="spellEnd"/>
+            <w:r>
+              <w:rPr>
+                <w:rFonts w:hint="eastAsia"/>
+                <w:sz w:val="20"/>
+                <w:szCs w:val="18"/>
+              </w:rPr>
+              <w:t xml:space="preserve"> 내의 버튼 이외의 화면을 </w:t>
+            </w:r>
+            <w:proofErr w:type="spellStart"/>
+            <w:r>
+              <w:rPr>
+                <w:rFonts w:hint="eastAsia"/>
+                <w:sz w:val="20"/>
+                <w:szCs w:val="18"/>
+              </w:rPr>
+              <w:t>클릭시</w:t>
+            </w:r>
+            <w:proofErr w:type="spellEnd"/>
+            <w:r>
+              <w:rPr>
+                <w:rFonts w:hint="eastAsia"/>
+                <w:sz w:val="20"/>
+                <w:szCs w:val="18"/>
+              </w:rPr>
+              <w:t xml:space="preserve"> 해당동작 취소</w:t>
+            </w:r>
+          </w:p>
+        </w:tc>
+      </w:tr>
+    </w:tbl>
+    <w:p>
+      <w:pPr>
+        <w:widowControl/>
+        <w:wordWrap/>
+        <w:autoSpaceDE/>
+        <w:autoSpaceDN/>
+        <w:rPr>
+          <w:rFonts w:hint="eastAsia"/>
+        </w:rPr>
+      </w:pPr>
+    </w:p>
+    <w:p>
+      <w:pPr>
+        <w:widowControl/>
+        <w:wordWrap/>
+        <w:autoSpaceDE/>
+        <w:autoSpaceDN/>
+      </w:pPr>
+      <w:r>
+        <w:br w:type="page"/>
+      </w:r>
+    </w:p>
+    <w:tbl>
+      <w:tblPr>
+        <w:tblStyle w:val="ab"/>
+        <w:tblW w:w="0" w:type="auto"/>
+        <w:tblLook w:val="04A0" w:firstRow="1" w:lastRow="0" w:firstColumn="1" w:lastColumn="0" w:noHBand="0" w:noVBand="1"/>
+      </w:tblPr>
+      <w:tblGrid>
+        <w:gridCol w:w="2547"/>
+        <w:gridCol w:w="6469"/>
+      </w:tblGrid>
+      <w:tr>
+        <w:tc>
+          <w:tcPr>
+            <w:tcW w:w="2547" w:type="dxa"/>
+            <w:vAlign w:val="center"/>
+          </w:tcPr>
+          <w:p>
+            <w:pPr>
+              <w:jc w:val="center"/>
+              <w:rPr>
+                <w:sz w:val="20"/>
+                <w:szCs w:val="18"/>
+              </w:rPr>
+            </w:pPr>
+            <w:r>
+              <w:rPr>
+                <w:rFonts w:hint="eastAsia"/>
+                <w:sz w:val="20"/>
+                <w:szCs w:val="18"/>
+              </w:rPr>
+              <w:lastRenderedPageBreak/>
+              <w:t xml:space="preserve">이 </w:t>
+            </w:r>
+            <w:proofErr w:type="spellStart"/>
+            <w:r>
+              <w:rPr>
+                <w:rFonts w:hint="eastAsia"/>
+                <w:sz w:val="20"/>
+                <w:szCs w:val="18"/>
+              </w:rPr>
+              <w:t>름</w:t>
+            </w:r>
+            <w:proofErr w:type="spellEnd"/>
           </w:p>
         </w:tc>
         <w:tc>
@@ -3934,6 +5554,726 @@
       </w:tr>
     </w:tbl>
     <w:p/>
+    <w:tbl>
+      <w:tblPr>
+        <w:tblStyle w:val="ab"/>
+        <w:tblW w:w="0" w:type="auto"/>
+        <w:tblLook w:val="04A0" w:firstRow="1" w:lastRow="0" w:firstColumn="1" w:lastColumn="0" w:noHBand="0" w:noVBand="1"/>
+      </w:tblPr>
+      <w:tblGrid>
+        <w:gridCol w:w="2547"/>
+        <w:gridCol w:w="6469"/>
+      </w:tblGrid>
+      <w:tr>
+        <w:tc>
+          <w:tcPr>
+            <w:tcW w:w="2547" w:type="dxa"/>
+            <w:vAlign w:val="center"/>
+          </w:tcPr>
+          <w:p>
+            <w:pPr>
+              <w:jc w:val="center"/>
+              <w:rPr>
+                <w:sz w:val="20"/>
+                <w:szCs w:val="18"/>
+              </w:rPr>
+            </w:pPr>
+            <w:r>
+              <w:rPr>
+                <w:rFonts w:hint="eastAsia"/>
+                <w:sz w:val="20"/>
+                <w:szCs w:val="18"/>
+              </w:rPr>
+              <w:t xml:space="preserve">이 </w:t>
+            </w:r>
+            <w:proofErr w:type="spellStart"/>
+            <w:r>
+              <w:rPr>
+                <w:rFonts w:hint="eastAsia"/>
+                <w:sz w:val="20"/>
+                <w:szCs w:val="18"/>
+              </w:rPr>
+              <w:t>름</w:t>
+            </w:r>
+            <w:proofErr w:type="spellEnd"/>
+          </w:p>
+        </w:tc>
+        <w:tc>
+          <w:tcPr>
+            <w:tcW w:w="6469" w:type="dxa"/>
+            <w:vAlign w:val="center"/>
+          </w:tcPr>
+          <w:p>
+            <w:pPr>
+              <w:rPr>
+                <w:sz w:val="20"/>
+                <w:szCs w:val="18"/>
+              </w:rPr>
+            </w:pPr>
+            <w:r>
+              <w:rPr>
+                <w:rFonts w:hint="eastAsia"/>
+                <w:sz w:val="20"/>
+                <w:szCs w:val="18"/>
+              </w:rPr>
+              <w:t>옵션 설정</w:t>
+            </w:r>
+          </w:p>
+        </w:tc>
+      </w:tr>
+      <w:tr>
+        <w:tc>
+          <w:tcPr>
+            <w:tcW w:w="2547" w:type="dxa"/>
+            <w:vAlign w:val="center"/>
+          </w:tcPr>
+          <w:p>
+            <w:pPr>
+              <w:jc w:val="center"/>
+              <w:rPr>
+                <w:sz w:val="20"/>
+                <w:szCs w:val="18"/>
+              </w:rPr>
+            </w:pPr>
+            <w:r>
+              <w:rPr>
+                <w:rFonts w:hint="eastAsia"/>
+                <w:sz w:val="20"/>
+                <w:szCs w:val="18"/>
+              </w:rPr>
+              <w:t>설 명</w:t>
+            </w:r>
+          </w:p>
+        </w:tc>
+        <w:tc>
+          <w:tcPr>
+            <w:tcW w:w="6469" w:type="dxa"/>
+            <w:vAlign w:val="center"/>
+          </w:tcPr>
+          <w:p>
+            <w:pPr>
+              <w:rPr>
+                <w:sz w:val="20"/>
+                <w:szCs w:val="18"/>
+              </w:rPr>
+            </w:pPr>
+            <w:r>
+              <w:rPr>
+                <w:rFonts w:hint="eastAsia"/>
+                <w:sz w:val="20"/>
+                <w:szCs w:val="18"/>
+              </w:rPr>
+              <w:t xml:space="preserve">사용자가 </w:t>
+            </w:r>
+            <w:r>
+              <w:rPr>
+                <w:rFonts w:hint="eastAsia"/>
+                <w:sz w:val="20"/>
+                <w:szCs w:val="18"/>
+              </w:rPr>
+              <w:t>앱의 옵션을 설정한다</w:t>
+            </w:r>
+            <w:r>
+              <w:rPr>
+                <w:rFonts w:hint="eastAsia"/>
+                <w:sz w:val="20"/>
+                <w:szCs w:val="18"/>
+              </w:rPr>
+              <w:t>.</w:t>
+            </w:r>
+          </w:p>
+        </w:tc>
+      </w:tr>
+      <w:tr>
+        <w:tc>
+          <w:tcPr>
+            <w:tcW w:w="2547" w:type="dxa"/>
+            <w:vAlign w:val="center"/>
+          </w:tcPr>
+          <w:p>
+            <w:pPr>
+              <w:jc w:val="center"/>
+              <w:rPr>
+                <w:sz w:val="20"/>
+                <w:szCs w:val="18"/>
+              </w:rPr>
+            </w:pPr>
+            <w:r>
+              <w:rPr>
+                <w:rFonts w:hint="eastAsia"/>
+                <w:sz w:val="20"/>
+                <w:szCs w:val="18"/>
+              </w:rPr>
+              <w:t>행위자</w:t>
+            </w:r>
+          </w:p>
+        </w:tc>
+        <w:tc>
+          <w:tcPr>
+            <w:tcW w:w="6469" w:type="dxa"/>
+            <w:vAlign w:val="center"/>
+          </w:tcPr>
+          <w:p>
+            <w:pPr>
+              <w:rPr>
+                <w:sz w:val="20"/>
+                <w:szCs w:val="18"/>
+              </w:rPr>
+            </w:pPr>
+            <w:r>
+              <w:rPr>
+                <w:rFonts w:hint="eastAsia"/>
+                <w:sz w:val="20"/>
+                <w:szCs w:val="18"/>
+              </w:rPr>
+              <w:t>사용자</w:t>
+            </w:r>
+          </w:p>
+        </w:tc>
+      </w:tr>
+      <w:tr>
+        <w:tc>
+          <w:tcPr>
+            <w:tcW w:w="2547" w:type="dxa"/>
+            <w:vAlign w:val="center"/>
+          </w:tcPr>
+          <w:p>
+            <w:pPr>
+              <w:jc w:val="center"/>
+              <w:rPr>
+                <w:sz w:val="20"/>
+                <w:szCs w:val="18"/>
+              </w:rPr>
+            </w:pPr>
+            <w:r>
+              <w:rPr>
+                <w:rFonts w:hint="eastAsia"/>
+                <w:sz w:val="20"/>
+                <w:szCs w:val="18"/>
+              </w:rPr>
+              <w:t>선행조건</w:t>
+            </w:r>
+          </w:p>
+        </w:tc>
+        <w:tc>
+          <w:tcPr>
+            <w:tcW w:w="6469" w:type="dxa"/>
+            <w:vAlign w:val="center"/>
+          </w:tcPr>
+          <w:p>
+            <w:pPr>
+              <w:rPr>
+                <w:sz w:val="20"/>
+                <w:szCs w:val="18"/>
+              </w:rPr>
+            </w:pPr>
+            <w:r>
+              <w:rPr>
+                <w:rFonts w:hint="eastAsia"/>
+                <w:sz w:val="20"/>
+                <w:szCs w:val="18"/>
+              </w:rPr>
+              <w:t>상단 중앙을 누르면 옵션 설정창을 활성화한다.</w:t>
+            </w:r>
+          </w:p>
+        </w:tc>
+      </w:tr>
+      <w:tr>
+        <w:tc>
+          <w:tcPr>
+            <w:tcW w:w="2547" w:type="dxa"/>
+            <w:vAlign w:val="center"/>
+          </w:tcPr>
+          <w:p>
+            <w:pPr>
+              <w:jc w:val="center"/>
+              <w:rPr>
+                <w:sz w:val="20"/>
+                <w:szCs w:val="18"/>
+              </w:rPr>
+            </w:pPr>
+            <w:r>
+              <w:rPr>
+                <w:rFonts w:hint="eastAsia"/>
+                <w:sz w:val="20"/>
+                <w:szCs w:val="18"/>
+              </w:rPr>
+              <w:t>후행조건</w:t>
+            </w:r>
+          </w:p>
+        </w:tc>
+        <w:tc>
+          <w:tcPr>
+            <w:tcW w:w="6469" w:type="dxa"/>
+            <w:vAlign w:val="center"/>
+          </w:tcPr>
+          <w:p>
+            <w:pPr>
+              <w:rPr>
+                <w:sz w:val="20"/>
+                <w:szCs w:val="18"/>
+              </w:rPr>
+            </w:pPr>
+            <w:r>
+              <w:rPr>
+                <w:rFonts w:hint="eastAsia"/>
+                <w:sz w:val="20"/>
+                <w:szCs w:val="18"/>
+              </w:rPr>
+              <w:t>해당 없음</w:t>
+            </w:r>
+          </w:p>
+        </w:tc>
+      </w:tr>
+      <w:tr>
+        <w:tc>
+          <w:tcPr>
+            <w:tcW w:w="2547" w:type="dxa"/>
+            <w:vAlign w:val="center"/>
+          </w:tcPr>
+          <w:p>
+            <w:pPr>
+              <w:jc w:val="center"/>
+              <w:rPr>
+                <w:sz w:val="20"/>
+                <w:szCs w:val="18"/>
+              </w:rPr>
+            </w:pPr>
+            <w:r>
+              <w:rPr>
+                <w:rFonts w:hint="eastAsia"/>
+                <w:sz w:val="20"/>
+                <w:szCs w:val="18"/>
+              </w:rPr>
+              <w:t>기본 동작</w:t>
+            </w:r>
+          </w:p>
+        </w:tc>
+        <w:tc>
+          <w:tcPr>
+            <w:tcW w:w="6469" w:type="dxa"/>
+            <w:vAlign w:val="center"/>
+          </w:tcPr>
+          <w:p>
+            <w:pPr>
+              <w:pStyle w:val="a3"/>
+              <w:numPr>
+                <w:ilvl w:val="0"/>
+                <w:numId w:val="44"/>
+              </w:numPr>
+              <w:ind w:leftChars="0"/>
+              <w:rPr>
+                <w:sz w:val="20"/>
+                <w:szCs w:val="18"/>
+              </w:rPr>
+            </w:pPr>
+            <w:r>
+              <w:rPr>
+                <w:rFonts w:hint="eastAsia"/>
+                <w:sz w:val="20"/>
+                <w:szCs w:val="18"/>
+              </w:rPr>
+              <w:t xml:space="preserve">소리와 진동을 사용할지 </w:t>
+            </w:r>
+            <w:proofErr w:type="spellStart"/>
+            <w:r>
+              <w:rPr>
+                <w:rFonts w:hint="eastAsia"/>
+                <w:sz w:val="20"/>
+                <w:szCs w:val="18"/>
+              </w:rPr>
+              <w:t>안할지</w:t>
+            </w:r>
+            <w:proofErr w:type="spellEnd"/>
+            <w:r>
+              <w:rPr>
+                <w:rFonts w:hint="eastAsia"/>
+                <w:sz w:val="20"/>
+                <w:szCs w:val="18"/>
+              </w:rPr>
+              <w:t xml:space="preserve"> 설정</w:t>
+            </w:r>
+          </w:p>
+          <w:p>
+            <w:pPr>
+              <w:pStyle w:val="a3"/>
+              <w:numPr>
+                <w:ilvl w:val="0"/>
+                <w:numId w:val="44"/>
+              </w:numPr>
+              <w:ind w:leftChars="0"/>
+              <w:rPr>
+                <w:sz w:val="20"/>
+                <w:szCs w:val="18"/>
+              </w:rPr>
+            </w:pPr>
+            <w:r>
+              <w:rPr>
+                <w:rFonts w:hint="eastAsia"/>
+                <w:sz w:val="20"/>
+                <w:szCs w:val="18"/>
+              </w:rPr>
+              <w:t>검색한 강의실의 시작 예상 강의를 표시할지 설정</w:t>
+            </w:r>
+          </w:p>
+          <w:p>
+            <w:pPr>
+              <w:pStyle w:val="a3"/>
+              <w:numPr>
+                <w:ilvl w:val="0"/>
+                <w:numId w:val="44"/>
+              </w:numPr>
+              <w:ind w:leftChars="0"/>
+              <w:rPr>
+                <w:sz w:val="20"/>
+                <w:szCs w:val="18"/>
+              </w:rPr>
+            </w:pPr>
+            <w:r>
+              <w:rPr>
+                <w:rFonts w:hint="eastAsia"/>
+                <w:sz w:val="20"/>
+                <w:szCs w:val="18"/>
+              </w:rPr>
+              <w:t>검색 경로의 종류 설정</w:t>
+            </w:r>
+            <w:r>
+              <w:rPr>
+                <w:sz w:val="20"/>
+                <w:szCs w:val="18"/>
+              </w:rPr>
+              <w:br/>
+            </w:r>
+            <w:r>
+              <w:rPr>
+                <w:rFonts w:hint="eastAsia"/>
+                <w:sz w:val="20"/>
+                <w:szCs w:val="18"/>
+              </w:rPr>
+              <w:t>-</w:t>
+            </w:r>
+            <w:r>
+              <w:rPr>
+                <w:sz w:val="20"/>
+                <w:szCs w:val="18"/>
+              </w:rPr>
+              <w:t xml:space="preserve"> </w:t>
+            </w:r>
+            <w:r>
+              <w:rPr>
+                <w:rFonts w:hint="eastAsia"/>
+                <w:sz w:val="20"/>
+                <w:szCs w:val="18"/>
+              </w:rPr>
+              <w:t>최단 경로 혹은 최적 경로 선택 시</w:t>
+            </w:r>
+            <w:r>
+              <w:rPr>
+                <w:sz w:val="20"/>
+                <w:szCs w:val="18"/>
+              </w:rPr>
+              <w:br/>
+            </w:r>
+            <w:r>
+              <w:rPr>
+                <w:rFonts w:hint="eastAsia"/>
+                <w:sz w:val="20"/>
+                <w:szCs w:val="18"/>
+              </w:rPr>
+              <w:t>다른 쪽의 버튼을 비활성화</w:t>
+            </w:r>
+            <w:r>
+              <w:rPr>
+                <w:sz w:val="20"/>
+                <w:szCs w:val="18"/>
+              </w:rPr>
+              <w:br/>
+              <w:t xml:space="preserve">- </w:t>
+            </w:r>
+            <w:r>
+              <w:rPr>
+                <w:rFonts w:hint="eastAsia"/>
+                <w:sz w:val="20"/>
+                <w:szCs w:val="18"/>
+              </w:rPr>
+              <w:t>둘 다 설정하지 않을 시 최단 경로로 기본 설정</w:t>
+            </w:r>
+          </w:p>
+          <w:p>
+            <w:pPr>
+              <w:pStyle w:val="a3"/>
+              <w:numPr>
+                <w:ilvl w:val="0"/>
+                <w:numId w:val="44"/>
+              </w:numPr>
+              <w:ind w:leftChars="0"/>
+              <w:rPr>
+                <w:rFonts w:hint="eastAsia"/>
+                <w:sz w:val="20"/>
+                <w:szCs w:val="18"/>
+              </w:rPr>
+            </w:pPr>
+            <w:r>
+              <w:rPr>
+                <w:rFonts w:hint="eastAsia"/>
+                <w:sz w:val="20"/>
+                <w:szCs w:val="18"/>
+              </w:rPr>
+              <w:t>건물 내의 이동방식 설정</w:t>
+            </w:r>
+            <w:r>
+              <w:rPr>
+                <w:sz w:val="20"/>
+                <w:szCs w:val="18"/>
+              </w:rPr>
+              <w:br/>
+              <w:t xml:space="preserve">- </w:t>
+            </w:r>
+            <w:proofErr w:type="gramStart"/>
+            <w:r>
+              <w:rPr>
+                <w:rFonts w:hint="eastAsia"/>
+                <w:sz w:val="20"/>
+                <w:szCs w:val="18"/>
+              </w:rPr>
+              <w:t xml:space="preserve">계단 </w:t>
+            </w:r>
+            <w:r>
+              <w:rPr>
+                <w:sz w:val="20"/>
+                <w:szCs w:val="18"/>
+              </w:rPr>
+              <w:t>/</w:t>
+            </w:r>
+            <w:proofErr w:type="gramEnd"/>
+            <w:r>
+              <w:rPr>
+                <w:sz w:val="20"/>
+                <w:szCs w:val="18"/>
+              </w:rPr>
+              <w:t xml:space="preserve"> </w:t>
+            </w:r>
+            <w:r>
+              <w:rPr>
+                <w:rFonts w:hint="eastAsia"/>
+                <w:sz w:val="20"/>
+                <w:szCs w:val="18"/>
+              </w:rPr>
+              <w:t>엘리베이터 중 선택 시</w:t>
+            </w:r>
+            <w:r>
+              <w:rPr>
+                <w:sz w:val="20"/>
+                <w:szCs w:val="18"/>
+              </w:rPr>
+              <w:br/>
+            </w:r>
+            <w:r>
+              <w:rPr>
+                <w:rFonts w:hint="eastAsia"/>
+                <w:sz w:val="20"/>
+                <w:szCs w:val="18"/>
+              </w:rPr>
+              <w:t>다른 쪽의 버튼을 비활성화</w:t>
+            </w:r>
+            <w:r>
+              <w:rPr>
+                <w:sz w:val="20"/>
+                <w:szCs w:val="18"/>
+              </w:rPr>
+              <w:br/>
+              <w:t xml:space="preserve">- </w:t>
+            </w:r>
+            <w:r>
+              <w:rPr>
+                <w:rFonts w:hint="eastAsia"/>
+                <w:sz w:val="20"/>
+                <w:szCs w:val="18"/>
+              </w:rPr>
+              <w:t>둘 다 설정하지 않을 시 엘리베이터로 기본 설정</w:t>
+            </w:r>
+            <w:r>
+              <w:rPr>
+                <w:sz w:val="20"/>
+                <w:szCs w:val="18"/>
+              </w:rPr>
+              <w:br/>
+              <w:t xml:space="preserve">- </w:t>
+            </w:r>
+            <w:r>
+              <w:rPr>
+                <w:rFonts w:hint="eastAsia"/>
+                <w:sz w:val="20"/>
+                <w:szCs w:val="18"/>
+              </w:rPr>
+              <w:t>건물 내에 엘리베이터가 없는 경우</w:t>
+            </w:r>
+            <w:r>
+              <w:rPr>
+                <w:sz w:val="20"/>
+                <w:szCs w:val="18"/>
+              </w:rPr>
+              <w:br/>
+            </w:r>
+            <w:r>
+              <w:rPr>
+                <w:rFonts w:hint="eastAsia"/>
+                <w:sz w:val="20"/>
+                <w:szCs w:val="18"/>
+              </w:rPr>
+              <w:t>엘리베이터로 설정하더라도 계단으로 인식되도록 설정</w:t>
+            </w:r>
+          </w:p>
+        </w:tc>
+      </w:tr>
+      <w:tr>
+        <w:tc>
+          <w:tcPr>
+            <w:tcW w:w="2547" w:type="dxa"/>
+            <w:vAlign w:val="center"/>
+          </w:tcPr>
+          <w:p>
+            <w:pPr>
+              <w:jc w:val="center"/>
+              <w:rPr>
+                <w:sz w:val="20"/>
+                <w:szCs w:val="18"/>
+              </w:rPr>
+            </w:pPr>
+            <w:r>
+              <w:rPr>
+                <w:rFonts w:hint="eastAsia"/>
+                <w:sz w:val="20"/>
+                <w:szCs w:val="18"/>
+              </w:rPr>
+              <w:t>추가 동작</w:t>
+            </w:r>
+          </w:p>
+        </w:tc>
+        <w:tc>
+          <w:tcPr>
+            <w:tcW w:w="6469" w:type="dxa"/>
+            <w:vAlign w:val="center"/>
+          </w:tcPr>
+          <w:p>
+            <w:pPr>
+              <w:rPr>
+                <w:sz w:val="20"/>
+                <w:szCs w:val="18"/>
+              </w:rPr>
+            </w:pPr>
+            <w:r>
+              <w:rPr>
+                <w:rFonts w:hint="eastAsia"/>
+                <w:sz w:val="20"/>
+                <w:szCs w:val="18"/>
+              </w:rPr>
+              <w:t>해당 없음.</w:t>
+            </w:r>
+          </w:p>
+        </w:tc>
+      </w:tr>
+    </w:tbl>
+    <w:p>
+      <w:pPr>
+        <w:rPr>
+          <w:rFonts w:hint="eastAsia"/>
+        </w:rPr>
+      </w:pPr>
+    </w:p>
+    <w:p>
+      <w:pPr>
+        <w:widowControl/>
+        <w:wordWrap/>
+        <w:autoSpaceDE/>
+        <w:autoSpaceDN/>
+      </w:pPr>
+      <w:r>
+        <w:br w:type="page"/>
+      </w:r>
+    </w:p>
+    <w:p>
+      <w:r>
+        <w:rPr>
+          <w:rFonts w:hint="eastAsia"/>
+          <w:noProof/>
+        </w:rPr>
+        <w:lastRenderedPageBreak/>
+        <w:drawing>
+          <wp:anchor distT="0" distB="0" distL="114300" distR="114300" simplePos="0" relativeHeight="251658240" behindDoc="0" locked="0" layoutInCell="1" allowOverlap="1" wp14:anchorId="01618FFC" wp14:editId="6A9F3BBE">
+            <wp:simplePos x="0" y="0"/>
+            <wp:positionH relativeFrom="margin">
+              <wp:align>center</wp:align>
+            </wp:positionH>
+            <wp:positionV relativeFrom="paragraph">
+              <wp:posOffset>386715</wp:posOffset>
+            </wp:positionV>
+            <wp:extent cx="5340350" cy="7916545"/>
+            <wp:effectExtent l="0" t="0" r="0" b="8255"/>
+            <wp:wrapNone/>
+            <wp:docPr id="4" name="그림 4"/>
+            <wp:cNvGraphicFramePr>
+              <a:graphicFrameLocks xmlns:a="http://schemas.openxmlformats.org/drawingml/2006/main" noChangeAspect="1"/>
+            </wp:cNvGraphicFramePr>
+            <a:graphic xmlns:a="http://schemas.openxmlformats.org/drawingml/2006/main">
+              <a:graphicData uri="http://schemas.openxmlformats.org/drawingml/2006/picture">
+                <pic:pic xmlns:pic="http://schemas.openxmlformats.org/drawingml/2006/picture">
+                  <pic:nvPicPr>
+                    <pic:cNvPr id="4" name="그림 4"/>
+                    <pic:cNvPicPr/>
+                  </pic:nvPicPr>
+                  <pic:blipFill>
+                    <a:blip r:embed="rId16">
+                      <a:extLst>
+                        <a:ext uri="{28A0092B-C50C-407E-A947-70E740481C1C}">
+                          <a14:useLocalDpi xmlns:a14="http://schemas.microsoft.com/office/drawing/2010/main" val="0"/>
+                        </a:ext>
+                      </a:extLst>
+                    </a:blip>
+                    <a:stretch>
+                      <a:fillRect/>
+                    </a:stretch>
+                  </pic:blipFill>
+                  <pic:spPr>
+                    <a:xfrm>
+                      <a:off x="0" y="0"/>
+                      <a:ext cx="5340350" cy="7916545"/>
+                    </a:xfrm>
+                    <a:prstGeom prst="rect">
+                      <a:avLst/>
+                    </a:prstGeom>
+                  </pic:spPr>
+                </pic:pic>
+              </a:graphicData>
+            </a:graphic>
+            <wp14:sizeRelV relativeFrom="margin">
+              <wp14:pctHeight>0</wp14:pctHeight>
+            </wp14:sizeRelV>
+          </wp:anchor>
+        </w:drawing>
+      </w:r>
+      <w:r>
+        <w:t xml:space="preserve">b. </w:t>
+      </w:r>
+      <w:r>
+        <w:rPr>
+          <w:rFonts w:hint="eastAsia"/>
+        </w:rPr>
+        <w:t>사용 예시 다이어그램</w:t>
+      </w:r>
+    </w:p>
+    <w:p/>
+    <w:p>
+      <w:pPr>
+        <w:widowControl/>
+        <w:wordWrap/>
+        <w:autoSpaceDE/>
+        <w:autoSpaceDN/>
+      </w:pPr>
+      <w:r>
+        <w:br w:type="page"/>
+      </w:r>
+    </w:p>
     <w:p>
       <w:pPr>
         <w:pStyle w:val="a3"/>
@@ -3946,13 +6286,7 @@
         <w:autoSpaceDE/>
         <w:autoSpaceDN/>
         <w:ind w:leftChars="0"/>
-        <w:rPr>
-          <w:rFonts w:hint="eastAsia"/>
-        </w:rPr>
-      </w:pPr>
-      <w:r>
-        <w:br w:type="page"/>
-      </w:r>
+      </w:pPr>
       <w:r>
         <w:rPr>
           <w:rFonts w:hint="eastAsia"/>
@@ -5828,6 +8162,216 @@
     </w:lvl>
   </w:abstractNum>
   <w:abstractNum w:abstractNumId="16" w15:restartNumberingAfterBreak="0">
+    <w:nsid w:val="3B451647"/>
+    <w:multiLevelType w:val="hybridMultilevel"/>
+    <w:tmpl w:val="2D1ABE3A"/>
+    <w:lvl w:ilvl="0" w:tplc="D390C820">
+      <w:start w:val="1"/>
+      <w:numFmt w:val="decimal"/>
+      <w:lvlText w:val="%1."/>
+      <w:lvlJc w:val="left"/>
+      <w:pPr>
+        <w:ind w:left="760" w:hanging="360"/>
+      </w:pPr>
+      <w:rPr>
+        <w:rFonts w:hint="default"/>
+      </w:rPr>
+    </w:lvl>
+    <w:lvl w:ilvl="1" w:tplc="04090019" w:tentative="1">
+      <w:start w:val="1"/>
+      <w:numFmt w:val="upperLetter"/>
+      <w:lvlText w:val="%2."/>
+      <w:lvlJc w:val="left"/>
+      <w:pPr>
+        <w:ind w:left="1200" w:hanging="400"/>
+      </w:pPr>
+    </w:lvl>
+    <w:lvl w:ilvl="2" w:tplc="0409001B" w:tentative="1">
+      <w:start w:val="1"/>
+      <w:numFmt w:val="lowerRoman"/>
+      <w:lvlText w:val="%3."/>
+      <w:lvlJc w:val="right"/>
+      <w:pPr>
+        <w:ind w:left="1600" w:hanging="400"/>
+      </w:pPr>
+    </w:lvl>
+    <w:lvl w:ilvl="3" w:tplc="0409000F" w:tentative="1">
+      <w:start w:val="1"/>
+      <w:numFmt w:val="decimal"/>
+      <w:lvlText w:val="%4."/>
+      <w:lvlJc w:val="left"/>
+      <w:pPr>
+        <w:ind w:left="2000" w:hanging="400"/>
+      </w:pPr>
+    </w:lvl>
+    <w:lvl w:ilvl="4" w:tplc="04090019" w:tentative="1">
+      <w:start w:val="1"/>
+      <w:numFmt w:val="upperLetter"/>
+      <w:lvlText w:val="%5."/>
+      <w:lvlJc w:val="left"/>
+      <w:pPr>
+        <w:ind w:left="2400" w:hanging="400"/>
+      </w:pPr>
+    </w:lvl>
+    <w:lvl w:ilvl="5" w:tplc="0409001B" w:tentative="1">
+      <w:start w:val="1"/>
+      <w:numFmt w:val="lowerRoman"/>
+      <w:lvlText w:val="%6."/>
+      <w:lvlJc w:val="right"/>
+      <w:pPr>
+        <w:ind w:left="2800" w:hanging="400"/>
+      </w:pPr>
+    </w:lvl>
+    <w:lvl w:ilvl="6" w:tplc="0409000F" w:tentative="1">
+      <w:start w:val="1"/>
+      <w:numFmt w:val="decimal"/>
+      <w:lvlText w:val="%7."/>
+      <w:lvlJc w:val="left"/>
+      <w:pPr>
+        <w:ind w:left="3200" w:hanging="400"/>
+      </w:pPr>
+    </w:lvl>
+    <w:lvl w:ilvl="7" w:tplc="04090019" w:tentative="1">
+      <w:start w:val="1"/>
+      <w:numFmt w:val="upperLetter"/>
+      <w:lvlText w:val="%8."/>
+      <w:lvlJc w:val="left"/>
+      <w:pPr>
+        <w:ind w:left="3600" w:hanging="400"/>
+      </w:pPr>
+    </w:lvl>
+    <w:lvl w:ilvl="8" w:tplc="0409001B" w:tentative="1">
+      <w:start w:val="1"/>
+      <w:numFmt w:val="lowerRoman"/>
+      <w:lvlText w:val="%9."/>
+      <w:lvlJc w:val="right"/>
+      <w:pPr>
+        <w:ind w:left="4000" w:hanging="400"/>
+      </w:pPr>
+    </w:lvl>
+  </w:abstractNum>
+  <w:abstractNum w:abstractNumId="17" w15:restartNumberingAfterBreak="0">
+    <w:nsid w:val="427E21C9"/>
+    <w:multiLevelType w:val="multilevel"/>
+    <w:tmpl w:val="CC50BD68"/>
+    <w:lvl w:ilvl="0">
+      <w:start w:val="1"/>
+      <w:numFmt w:val="decimal"/>
+      <w:lvlText w:val="%1."/>
+      <w:lvlJc w:val="left"/>
+      <w:pPr>
+        <w:ind w:left="760" w:hanging="360"/>
+      </w:pPr>
+      <w:rPr>
+        <w:rFonts w:hint="default"/>
+      </w:rPr>
+    </w:lvl>
+    <w:lvl w:ilvl="1">
+      <w:start w:val="3"/>
+      <w:numFmt w:val="decimal"/>
+      <w:isLgl/>
+      <w:lvlText w:val="%1.%2"/>
+      <w:lvlJc w:val="left"/>
+      <w:pPr>
+        <w:ind w:left="835" w:hanging="435"/>
+      </w:pPr>
+      <w:rPr>
+        <w:rFonts w:hint="default"/>
+      </w:rPr>
+    </w:lvl>
+    <w:lvl w:ilvl="2">
+      <w:start w:val="1"/>
+      <w:numFmt w:val="decimal"/>
+      <w:isLgl/>
+      <w:lvlText w:val="%1.%2.%3"/>
+      <w:lvlJc w:val="left"/>
+      <w:pPr>
+        <w:ind w:left="1120" w:hanging="720"/>
+      </w:pPr>
+      <w:rPr>
+        <w:rFonts w:hint="default"/>
+      </w:rPr>
+    </w:lvl>
+    <w:lvl w:ilvl="3">
+      <w:start w:val="1"/>
+      <w:numFmt w:val="decimal"/>
+      <w:isLgl/>
+      <w:lvlText w:val="%1.%2.%3.%4"/>
+      <w:lvlJc w:val="left"/>
+      <w:pPr>
+        <w:ind w:left="1480" w:hanging="1080"/>
+      </w:pPr>
+      <w:rPr>
+        <w:rFonts w:hint="default"/>
+      </w:rPr>
+    </w:lvl>
+    <w:lvl w:ilvl="4">
+      <w:start w:val="1"/>
+      <w:numFmt w:val="decimal"/>
+      <w:isLgl/>
+      <w:lvlText w:val="%1.%2.%3.%4.%5"/>
+      <w:lvlJc w:val="left"/>
+      <w:pPr>
+        <w:ind w:left="1480" w:hanging="1080"/>
+      </w:pPr>
+      <w:rPr>
+        <w:rFonts w:hint="default"/>
+      </w:rPr>
+    </w:lvl>
+    <w:lvl w:ilvl="5">
+      <w:start w:val="1"/>
+      <w:numFmt w:val="decimal"/>
+      <w:isLgl/>
+      <w:lvlText w:val="%1.%2.%3.%4.%5.%6"/>
+      <w:lvlJc w:val="left"/>
+      <w:pPr>
+        <w:ind w:left="1840" w:hanging="1440"/>
+      </w:pPr>
+      <w:rPr>
+        <w:rFonts w:hint="default"/>
+      </w:rPr>
+    </w:lvl>
+    <w:lvl w:ilvl="6">
+      <w:start w:val="1"/>
+      <w:numFmt w:val="decimal"/>
+      <w:isLgl/>
+      <w:lvlText w:val="%1.%2.%3.%4.%5.%6.%7"/>
+      <w:lvlJc w:val="left"/>
+      <w:pPr>
+        <w:ind w:left="1840" w:hanging="1440"/>
+      </w:pPr>
+      <w:rPr>
+        <w:rFonts w:hint="default"/>
+      </w:rPr>
+    </w:lvl>
+    <w:lvl w:ilvl="7">
+      <w:start w:val="1"/>
+      <w:numFmt w:val="decimal"/>
+      <w:isLgl/>
+      <w:lvlText w:val="%1.%2.%3.%4.%5.%6.%7.%8"/>
+      <w:lvlJc w:val="left"/>
+      <w:pPr>
+        <w:ind w:left="2200" w:hanging="1800"/>
+      </w:pPr>
+      <w:rPr>
+        <w:rFonts w:hint="default"/>
+      </w:rPr>
+    </w:lvl>
+    <w:lvl w:ilvl="8">
+      <w:start w:val="1"/>
+      <w:numFmt w:val="decimal"/>
+      <w:isLgl/>
+      <w:lvlText w:val="%1.%2.%3.%4.%5.%6.%7.%8.%9"/>
+      <w:lvlJc w:val="left"/>
+      <w:pPr>
+        <w:ind w:left="2200" w:hanging="1800"/>
+      </w:pPr>
+      <w:rPr>
+        <w:rFonts w:hint="default"/>
+      </w:rPr>
+    </w:lvl>
+  </w:abstractNum>
+  <w:abstractNum w:abstractNumId="18" w15:restartNumberingAfterBreak="0">
     <w:nsid w:val="44412AF8"/>
     <w:multiLevelType w:val="hybridMultilevel"/>
     <w:tmpl w:val="40E866AE"/>
@@ -5940,7 +8484,7 @@
       </w:rPr>
     </w:lvl>
   </w:abstractNum>
-  <w:abstractNum w:abstractNumId="17" w15:restartNumberingAfterBreak="0">
+  <w:abstractNum w:abstractNumId="19" w15:restartNumberingAfterBreak="0">
     <w:nsid w:val="456E4D32"/>
     <w:multiLevelType w:val="hybridMultilevel"/>
     <w:tmpl w:val="5A863E88"/>
@@ -6029,7 +8573,7 @@
       </w:pPr>
     </w:lvl>
   </w:abstractNum>
-  <w:abstractNum w:abstractNumId="18" w15:restartNumberingAfterBreak="0">
+  <w:abstractNum w:abstractNumId="20" w15:restartNumberingAfterBreak="0">
     <w:nsid w:val="4BD27CC4"/>
     <w:multiLevelType w:val="hybridMultilevel"/>
     <w:tmpl w:val="7B7816E6"/>
@@ -6142,7 +8686,7 @@
       </w:rPr>
     </w:lvl>
   </w:abstractNum>
-  <w:abstractNum w:abstractNumId="19" w15:restartNumberingAfterBreak="0">
+  <w:abstractNum w:abstractNumId="21" w15:restartNumberingAfterBreak="0">
     <w:nsid w:val="544B074C"/>
     <w:multiLevelType w:val="hybridMultilevel"/>
     <w:tmpl w:val="4BAEDBD0"/>
@@ -6228,7 +8772,7 @@
       </w:pPr>
     </w:lvl>
   </w:abstractNum>
-  <w:abstractNum w:abstractNumId="20" w15:restartNumberingAfterBreak="0">
+  <w:abstractNum w:abstractNumId="22" w15:restartNumberingAfterBreak="0">
     <w:nsid w:val="57484089"/>
     <w:multiLevelType w:val="hybridMultilevel"/>
     <w:tmpl w:val="00BA2662"/>
@@ -6341,7 +8885,7 @@
       </w:rPr>
     </w:lvl>
   </w:abstractNum>
-  <w:abstractNum w:abstractNumId="21" w15:restartNumberingAfterBreak="0">
+  <w:abstractNum w:abstractNumId="23" w15:restartNumberingAfterBreak="0">
     <w:nsid w:val="58BF5021"/>
     <w:multiLevelType w:val="hybridMultilevel"/>
     <w:tmpl w:val="80B42150"/>
@@ -6454,7 +8998,7 @@
       </w:rPr>
     </w:lvl>
   </w:abstractNum>
-  <w:abstractNum w:abstractNumId="22" w15:restartNumberingAfterBreak="0">
+  <w:abstractNum w:abstractNumId="24" w15:restartNumberingAfterBreak="0">
     <w:nsid w:val="5A680C21"/>
     <w:multiLevelType w:val="hybridMultilevel"/>
     <w:tmpl w:val="15AA806A"/>
@@ -6543,7 +9087,7 @@
       </w:pPr>
     </w:lvl>
   </w:abstractNum>
-  <w:abstractNum w:abstractNumId="23" w15:restartNumberingAfterBreak="0">
+  <w:abstractNum w:abstractNumId="25" w15:restartNumberingAfterBreak="0">
     <w:nsid w:val="5F520575"/>
     <w:multiLevelType w:val="hybridMultilevel"/>
     <w:tmpl w:val="2D1ABE3A"/>
@@ -6632,7 +9176,7 @@
       </w:pPr>
     </w:lvl>
   </w:abstractNum>
-  <w:abstractNum w:abstractNumId="24" w15:restartNumberingAfterBreak="0">
+  <w:abstractNum w:abstractNumId="26" w15:restartNumberingAfterBreak="0">
     <w:nsid w:val="60766315"/>
     <w:multiLevelType w:val="hybridMultilevel"/>
     <w:tmpl w:val="C540CEC0"/>
@@ -6745,7 +9289,7 @@
       </w:rPr>
     </w:lvl>
   </w:abstractNum>
-  <w:abstractNum w:abstractNumId="25" w15:restartNumberingAfterBreak="0">
+  <w:abstractNum w:abstractNumId="27" w15:restartNumberingAfterBreak="0">
     <w:nsid w:val="68031018"/>
     <w:multiLevelType w:val="hybridMultilevel"/>
     <w:tmpl w:val="9AD8C438"/>
@@ -6834,7 +9378,7 @@
       </w:pPr>
     </w:lvl>
   </w:abstractNum>
-  <w:abstractNum w:abstractNumId="26" w15:restartNumberingAfterBreak="0">
+  <w:abstractNum w:abstractNumId="28" w15:restartNumberingAfterBreak="0">
     <w:nsid w:val="68C63684"/>
     <w:multiLevelType w:val="hybridMultilevel"/>
     <w:tmpl w:val="0712B75A"/>
@@ -6923,7 +9467,7 @@
       </w:pPr>
     </w:lvl>
   </w:abstractNum>
-  <w:abstractNum w:abstractNumId="27" w15:restartNumberingAfterBreak="0">
+  <w:abstractNum w:abstractNumId="29" w15:restartNumberingAfterBreak="0">
     <w:nsid w:val="6A6A3060"/>
     <w:multiLevelType w:val="hybridMultilevel"/>
     <w:tmpl w:val="F9D88A0A"/>
@@ -7036,7 +9580,7 @@
       </w:rPr>
     </w:lvl>
   </w:abstractNum>
-  <w:abstractNum w:abstractNumId="28" w15:restartNumberingAfterBreak="0">
+  <w:abstractNum w:abstractNumId="30" w15:restartNumberingAfterBreak="0">
     <w:nsid w:val="6DDB460F"/>
     <w:multiLevelType w:val="hybridMultilevel"/>
     <w:tmpl w:val="C0CAABFE"/>
@@ -7122,7 +9666,7 @@
       </w:pPr>
     </w:lvl>
   </w:abstractNum>
-  <w:abstractNum w:abstractNumId="29" w15:restartNumberingAfterBreak="0">
+  <w:abstractNum w:abstractNumId="31" w15:restartNumberingAfterBreak="0">
     <w:nsid w:val="6F4450C4"/>
     <w:multiLevelType w:val="hybridMultilevel"/>
     <w:tmpl w:val="2D1ABE3A"/>
@@ -7211,7 +9755,7 @@
       </w:pPr>
     </w:lvl>
   </w:abstractNum>
-  <w:abstractNum w:abstractNumId="30" w15:restartNumberingAfterBreak="0">
+  <w:abstractNum w:abstractNumId="32" w15:restartNumberingAfterBreak="0">
     <w:nsid w:val="72C9605A"/>
     <w:multiLevelType w:val="hybridMultilevel"/>
     <w:tmpl w:val="55BC86CE"/>
@@ -7300,7 +9844,7 @@
       </w:pPr>
     </w:lvl>
   </w:abstractNum>
-  <w:abstractNum w:abstractNumId="31" w15:restartNumberingAfterBreak="0">
+  <w:abstractNum w:abstractNumId="33" w15:restartNumberingAfterBreak="0">
     <w:nsid w:val="73136C2F"/>
     <w:multiLevelType w:val="hybridMultilevel"/>
     <w:tmpl w:val="00F64C24"/>
@@ -7389,7 +9933,7 @@
       </w:pPr>
     </w:lvl>
   </w:abstractNum>
-  <w:abstractNum w:abstractNumId="32" w15:restartNumberingAfterBreak="0">
+  <w:abstractNum w:abstractNumId="34" w15:restartNumberingAfterBreak="0">
     <w:nsid w:val="754E0E7F"/>
     <w:multiLevelType w:val="hybridMultilevel"/>
     <w:tmpl w:val="F6BE8BD6"/>
@@ -7502,7 +10046,7 @@
       </w:rPr>
     </w:lvl>
   </w:abstractNum>
-  <w:abstractNum w:abstractNumId="33" w15:restartNumberingAfterBreak="0">
+  <w:abstractNum w:abstractNumId="35" w15:restartNumberingAfterBreak="0">
     <w:nsid w:val="75B56466"/>
     <w:multiLevelType w:val="hybridMultilevel"/>
     <w:tmpl w:val="D4FC6198"/>
@@ -7588,7 +10132,7 @@
       </w:pPr>
     </w:lvl>
   </w:abstractNum>
-  <w:abstractNum w:abstractNumId="34" w15:restartNumberingAfterBreak="0">
+  <w:abstractNum w:abstractNumId="36" w15:restartNumberingAfterBreak="0">
     <w:nsid w:val="78EA0582"/>
     <w:multiLevelType w:val="hybridMultilevel"/>
     <w:tmpl w:val="2D1ABE3A"/>
@@ -7677,7 +10221,7 @@
       </w:pPr>
     </w:lvl>
   </w:abstractNum>
-  <w:abstractNum w:abstractNumId="35" w15:restartNumberingAfterBreak="0">
+  <w:abstractNum w:abstractNumId="37" w15:restartNumberingAfterBreak="0">
     <w:nsid w:val="7B344EA0"/>
     <w:multiLevelType w:val="hybridMultilevel"/>
     <w:tmpl w:val="09D23904"/>
@@ -7766,7 +10310,7 @@
       </w:pPr>
     </w:lvl>
   </w:abstractNum>
-  <w:abstractNum w:abstractNumId="36" w15:restartNumberingAfterBreak="0">
+  <w:abstractNum w:abstractNumId="38" w15:restartNumberingAfterBreak="0">
     <w:nsid w:val="7B7C1F96"/>
     <w:multiLevelType w:val="hybridMultilevel"/>
     <w:tmpl w:val="C74071B6"/>
@@ -7878,7 +10422,7 @@
       </w:rPr>
     </w:lvl>
   </w:abstractNum>
-  <w:abstractNum w:abstractNumId="37" w15:restartNumberingAfterBreak="0">
+  <w:abstractNum w:abstractNumId="39" w15:restartNumberingAfterBreak="0">
     <w:nsid w:val="7BA95EE3"/>
     <w:multiLevelType w:val="hybridMultilevel"/>
     <w:tmpl w:val="35DA7596"/>
@@ -7967,7 +10511,7 @@
       </w:pPr>
     </w:lvl>
   </w:abstractNum>
-  <w:abstractNum w:abstractNumId="38" w15:restartNumberingAfterBreak="0">
+  <w:abstractNum w:abstractNumId="40" w15:restartNumberingAfterBreak="0">
     <w:nsid w:val="7D142ADA"/>
     <w:multiLevelType w:val="hybridMultilevel"/>
     <w:tmpl w:val="73F033C4"/>
@@ -8080,7 +10624,7 @@
       </w:rPr>
     </w:lvl>
   </w:abstractNum>
-  <w:abstractNum w:abstractNumId="39" w15:restartNumberingAfterBreak="0">
+  <w:abstractNum w:abstractNumId="41" w15:restartNumberingAfterBreak="0">
     <w:nsid w:val="7ED03B44"/>
     <w:multiLevelType w:val="hybridMultilevel"/>
     <w:tmpl w:val="A8567096"/>
@@ -8197,13 +10741,13 @@
     <w:abstractNumId w:val="9"/>
   </w:num>
   <w:num w:numId="2">
-    <w:abstractNumId w:val="36"/>
+    <w:abstractNumId w:val="38"/>
   </w:num>
   <w:num w:numId="3">
-    <w:abstractNumId w:val="24"/>
+    <w:abstractNumId w:val="26"/>
   </w:num>
   <w:num w:numId="4">
-    <w:abstractNumId w:val="27"/>
+    <w:abstractNumId w:val="29"/>
   </w:num>
   <w:num w:numId="5">
     <w:abstractNumId w:val="1"/>
@@ -8215,13 +10759,13 @@
     <w:abstractNumId w:val="6"/>
   </w:num>
   <w:num w:numId="8">
-    <w:abstractNumId w:val="33"/>
+    <w:abstractNumId w:val="35"/>
   </w:num>
   <w:num w:numId="9">
-    <w:abstractNumId w:val="22"/>
+    <w:abstractNumId w:val="24"/>
   </w:num>
   <w:num w:numId="10">
-    <w:abstractNumId w:val="30"/>
+    <w:abstractNumId w:val="32"/>
   </w:num>
   <w:num w:numId="11">
     <w:abstractNumId w:val="5"/>
@@ -8233,22 +10777,22 @@
     <w:abstractNumId w:val="4"/>
   </w:num>
   <w:num w:numId="14">
-    <w:abstractNumId w:val="35"/>
+    <w:abstractNumId w:val="37"/>
   </w:num>
   <w:num w:numId="15">
     <w:abstractNumId w:val="8"/>
   </w:num>
   <w:num w:numId="16">
-    <w:abstractNumId w:val="17"/>
+    <w:abstractNumId w:val="19"/>
   </w:num>
   <w:num w:numId="17">
     <w:abstractNumId w:val="13"/>
   </w:num>
   <w:num w:numId="18">
-    <w:abstractNumId w:val="37"/>
+    <w:abstractNumId w:val="39"/>
   </w:num>
   <w:num w:numId="19">
-    <w:abstractNumId w:val="25"/>
+    <w:abstractNumId w:val="27"/>
   </w:num>
   <w:num w:numId="20">
     <w:abstractNumId w:val="11"/>
@@ -8314,7 +10858,7 @@
     </w:lvlOverride>
   </w:num>
   <w:num w:numId="23">
-    <w:abstractNumId w:val="32"/>
+    <w:abstractNumId w:val="34"/>
   </w:num>
   <w:num w:numId="24">
     <w:abstractNumId w:val="0"/>
@@ -8323,7 +10867,7 @@
     <w:abstractNumId w:val="2"/>
   </w:num>
   <w:num w:numId="26">
-    <w:abstractNumId w:val="39"/>
+    <w:abstractNumId w:val="41"/>
   </w:num>
   <w:num w:numId="27">
     <w:abstractNumId w:val="14"/>
@@ -8332,46 +10876,52 @@
     <w:abstractNumId w:val="7"/>
   </w:num>
   <w:num w:numId="29">
-    <w:abstractNumId w:val="18"/>
+    <w:abstractNumId w:val="20"/>
   </w:num>
   <w:num w:numId="30">
-    <w:abstractNumId w:val="20"/>
+    <w:abstractNumId w:val="22"/>
   </w:num>
   <w:num w:numId="31">
-    <w:abstractNumId w:val="21"/>
+    <w:abstractNumId w:val="23"/>
   </w:num>
   <w:num w:numId="32">
     <w:abstractNumId w:val="3"/>
   </w:num>
   <w:num w:numId="33">
-    <w:abstractNumId w:val="38"/>
+    <w:abstractNumId w:val="40"/>
   </w:num>
   <w:num w:numId="34">
-    <w:abstractNumId w:val="16"/>
+    <w:abstractNumId w:val="18"/>
   </w:num>
   <w:num w:numId="35">
-    <w:abstractNumId w:val="28"/>
+    <w:abstractNumId w:val="30"/>
   </w:num>
   <w:num w:numId="36">
-    <w:abstractNumId w:val="19"/>
+    <w:abstractNumId w:val="21"/>
   </w:num>
   <w:num w:numId="37">
-    <w:abstractNumId w:val="34"/>
+    <w:abstractNumId w:val="36"/>
   </w:num>
   <w:num w:numId="38">
-    <w:abstractNumId w:val="29"/>
+    <w:abstractNumId w:val="31"/>
   </w:num>
   <w:num w:numId="39">
-    <w:abstractNumId w:val="23"/>
+    <w:abstractNumId w:val="25"/>
   </w:num>
   <w:num w:numId="40">
     <w:abstractNumId w:val="10"/>
   </w:num>
   <w:num w:numId="41">
-    <w:abstractNumId w:val="26"/>
+    <w:abstractNumId w:val="28"/>
   </w:num>
   <w:num w:numId="42">
-    <w:abstractNumId w:val="31"/>
+    <w:abstractNumId w:val="33"/>
+  </w:num>
+  <w:num w:numId="43">
+    <w:abstractNumId w:val="16"/>
+  </w:num>
+  <w:num w:numId="44">
+    <w:abstractNumId w:val="17"/>
   </w:num>
 </w:numbering>
 </file>

--- a/3.1~3.3.docx
+++ b/3.1~3.3.docx
@@ -54,9 +54,6 @@
         <w:wordWrap/>
         <w:autoSpaceDE/>
         <w:autoSpaceDN/>
-        <w:rPr>
-          <w:rFonts w:hint="eastAsia"/>
-        </w:rPr>
       </w:pPr>
       <w:r>
         <w:rPr>
@@ -241,14 +238,12 @@
       <w:r>
         <w:t xml:space="preserve">. </w:t>
       </w:r>
-      <w:proofErr w:type="spellStart"/>
       <w:r>
         <w:rPr>
           <w:rFonts w:hint="eastAsia"/>
         </w:rPr>
         <w:t>메인화면</w:t>
       </w:r>
-      <w:proofErr w:type="spellEnd"/>
       <w:r>
         <w:br w:type="page"/>
       </w:r>
@@ -536,21 +531,7 @@
         <w:rPr>
           <w:rFonts w:hint="eastAsia"/>
         </w:rPr>
-        <w:t xml:space="preserve">검색 </w:t>
-      </w:r>
-      <w:proofErr w:type="spellStart"/>
-      <w:r>
-        <w:rPr>
-          <w:rFonts w:hint="eastAsia"/>
-        </w:rPr>
-        <w:t>완료시</w:t>
-      </w:r>
-      <w:proofErr w:type="spellEnd"/>
-      <w:r>
-        <w:rPr>
-          <w:rFonts w:hint="eastAsia"/>
-        </w:rPr>
-        <w:t xml:space="preserve"> 화면 </w:t>
+        <w:t xml:space="preserve">검색 완료시 화면 </w:t>
       </w:r>
       <w:r>
         <w:t>(</w:t>
@@ -654,19 +635,11 @@
       <w:r>
         <w:t xml:space="preserve">. 검색 </w:t>
       </w:r>
-      <w:proofErr w:type="spellStart"/>
       <w:r>
         <w:rPr>
           <w:rFonts w:hint="eastAsia"/>
         </w:rPr>
-        <w:t>완료시</w:t>
-      </w:r>
-      <w:proofErr w:type="spellEnd"/>
-      <w:r>
-        <w:rPr>
-          <w:rFonts w:hint="eastAsia"/>
-        </w:rPr>
-        <w:t xml:space="preserve"> 화면 </w:t>
+        <w:t xml:space="preserve">완료시 화면 </w:t>
       </w:r>
       <w:r>
         <w:t>(</w:t>
@@ -1106,18 +1079,8 @@
                 <w:sz w:val="20"/>
                 <w:szCs w:val="18"/>
               </w:rPr>
-              <w:t xml:space="preserve">이 </w:t>
-            </w:r>
-            <w:proofErr w:type="spellStart"/>
-            <w:r>
-              <w:rPr>
-                <w:rFonts w:hint="eastAsia"/>
-                <w:sz w:val="20"/>
-                <w:szCs w:val="18"/>
-              </w:rPr>
-              <w:t>름</w:t>
-            </w:r>
-            <w:proofErr w:type="spellEnd"/>
+              <w:t>이 름</w:t>
+            </w:r>
           </w:p>
         </w:tc>
         <w:tc>
@@ -1850,18 +1813,8 @@
                 <w:sz w:val="20"/>
                 <w:szCs w:val="18"/>
               </w:rPr>
-              <w:t xml:space="preserve">이 </w:t>
-            </w:r>
-            <w:proofErr w:type="spellStart"/>
-            <w:r>
-              <w:rPr>
-                <w:rFonts w:hint="eastAsia"/>
-                <w:sz w:val="20"/>
-                <w:szCs w:val="18"/>
-              </w:rPr>
-              <w:t>름</w:t>
-            </w:r>
-            <w:proofErr w:type="spellEnd"/>
+              <w:t>이 름</w:t>
+            </w:r>
           </w:p>
         </w:tc>
         <w:tc>
@@ -2611,18 +2564,8 @@
                 <w:sz w:val="20"/>
                 <w:szCs w:val="18"/>
               </w:rPr>
-              <w:t xml:space="preserve">이 </w:t>
-            </w:r>
-            <w:proofErr w:type="spellStart"/>
-            <w:r>
-              <w:rPr>
-                <w:rFonts w:hint="eastAsia"/>
-                <w:sz w:val="20"/>
-                <w:szCs w:val="18"/>
-              </w:rPr>
-              <w:t>름</w:t>
-            </w:r>
-            <w:proofErr w:type="spellEnd"/>
+              <w:t>이 름</w:t>
+            </w:r>
           </w:p>
         </w:tc>
         <w:tc>
@@ -3063,7 +3006,6 @@
           <w:p>
             <w:pPr>
               <w:rPr>
-                <w:rFonts w:hint="eastAsia"/>
                 <w:sz w:val="20"/>
                 <w:szCs w:val="18"/>
               </w:rPr>
@@ -3081,25 +3023,7 @@
                 <w:sz w:val="20"/>
                 <w:szCs w:val="18"/>
               </w:rPr>
-              <w:t xml:space="preserve">위치를 </w:t>
-            </w:r>
-            <w:proofErr w:type="spellStart"/>
-            <w:r>
-              <w:rPr>
-                <w:rFonts w:hint="eastAsia"/>
-                <w:sz w:val="20"/>
-                <w:szCs w:val="18"/>
-              </w:rPr>
-              <w:t>즐겨찾기로</w:t>
-            </w:r>
-            <w:proofErr w:type="spellEnd"/>
-            <w:r>
-              <w:rPr>
-                <w:rFonts w:hint="eastAsia"/>
-                <w:sz w:val="20"/>
-                <w:szCs w:val="18"/>
-              </w:rPr>
-              <w:t xml:space="preserve"> 지정을 원할 시 별 버튼을 누르면 저장</w:t>
+              <w:t>위치를 즐겨찾기로 지정을 원할 시 별 버튼을 누르면 저장</w:t>
             </w:r>
           </w:p>
         </w:tc>
@@ -3136,18 +3060,8 @@
                 <w:sz w:val="20"/>
                 <w:szCs w:val="18"/>
               </w:rPr>
-              <w:t xml:space="preserve">이 </w:t>
-            </w:r>
-            <w:proofErr w:type="spellStart"/>
-            <w:r>
-              <w:rPr>
-                <w:rFonts w:hint="eastAsia"/>
-                <w:sz w:val="20"/>
-                <w:szCs w:val="18"/>
-              </w:rPr>
-              <w:t>름</w:t>
-            </w:r>
-            <w:proofErr w:type="spellEnd"/>
+              <w:t>이 름</w:t>
+            </w:r>
           </w:p>
         </w:tc>
         <w:tc>
@@ -3215,25 +3129,7 @@
                 <w:sz w:val="20"/>
                 <w:szCs w:val="18"/>
               </w:rPr>
-              <w:t xml:space="preserve">건물의 실제 내부 사진을 </w:t>
-            </w:r>
-            <w:proofErr w:type="spellStart"/>
-            <w:r>
-              <w:rPr>
-                <w:rFonts w:hint="eastAsia"/>
-                <w:sz w:val="20"/>
-                <w:szCs w:val="18"/>
-              </w:rPr>
-              <w:t>로드뷰</w:t>
-            </w:r>
-            <w:proofErr w:type="spellEnd"/>
-            <w:r>
-              <w:rPr>
-                <w:rFonts w:hint="eastAsia"/>
-                <w:sz w:val="20"/>
-                <w:szCs w:val="18"/>
-              </w:rPr>
-              <w:t xml:space="preserve"> 방식으로 출력하고</w:t>
+              <w:t>건물의 실제 내부 사진을 로드뷰 방식으로 출력하고</w:t>
             </w:r>
             <w:r>
               <w:rPr>
@@ -3556,23 +3452,13 @@
               </w:rPr>
               <w:t xml:space="preserve"> (</w:t>
             </w:r>
-            <w:proofErr w:type="spellStart"/>
-            <w:r>
-              <w:rPr>
-                <w:rFonts w:hint="eastAsia"/>
-                <w:sz w:val="20"/>
-                <w:szCs w:val="18"/>
-              </w:rPr>
-              <w:t>로드뷰</w:t>
-            </w:r>
-            <w:proofErr w:type="spellEnd"/>
-            <w:r>
-              <w:rPr>
-                <w:rFonts w:hint="eastAsia"/>
-                <w:sz w:val="20"/>
-                <w:szCs w:val="18"/>
-              </w:rPr>
-              <w:t>)</w:t>
+            <w:r>
+              <w:rPr>
+                <w:rFonts w:hint="eastAsia"/>
+                <w:sz w:val="20"/>
+                <w:szCs w:val="18"/>
+              </w:rPr>
+              <w:t>로드뷰)</w:t>
             </w:r>
           </w:p>
           <w:p>
@@ -3594,43 +3480,7 @@
                 <w:sz w:val="20"/>
                 <w:szCs w:val="18"/>
               </w:rPr>
-              <w:t xml:space="preserve">이동 버튼 </w:t>
-            </w:r>
-            <w:proofErr w:type="spellStart"/>
-            <w:r>
-              <w:rPr>
-                <w:rFonts w:hint="eastAsia"/>
-                <w:sz w:val="20"/>
-                <w:szCs w:val="18"/>
-              </w:rPr>
-              <w:t>클릭시</w:t>
-            </w:r>
-            <w:proofErr w:type="spellEnd"/>
-            <w:r>
-              <w:rPr>
-                <w:rFonts w:hint="eastAsia"/>
-                <w:sz w:val="20"/>
-                <w:szCs w:val="18"/>
-              </w:rPr>
-              <w:t xml:space="preserve"> 사진 이동 및 이동 가능한 경로 </w:t>
-            </w:r>
-            <w:proofErr w:type="spellStart"/>
-            <w:r>
-              <w:rPr>
-                <w:rFonts w:hint="eastAsia"/>
-                <w:sz w:val="20"/>
-                <w:szCs w:val="18"/>
-              </w:rPr>
-              <w:t>재탐색</w:t>
-            </w:r>
-            <w:proofErr w:type="spellEnd"/>
-            <w:r>
-              <w:rPr>
-                <w:rFonts w:hint="eastAsia"/>
-                <w:sz w:val="20"/>
-                <w:szCs w:val="18"/>
-              </w:rPr>
-              <w:t xml:space="preserve"> 후 버튼 생성</w:t>
+              <w:t>이동 버튼 클릭시 사진 이동 및 이동 가능한 경로 재탐색 후 버튼 생성</w:t>
             </w:r>
           </w:p>
         </w:tc>
@@ -3733,18 +3583,8 @@
                 <w:szCs w:val="18"/>
               </w:rPr>
               <w:lastRenderedPageBreak/>
-              <w:t xml:space="preserve">이 </w:t>
-            </w:r>
-            <w:proofErr w:type="spellStart"/>
-            <w:r>
-              <w:rPr>
-                <w:rFonts w:hint="eastAsia"/>
-                <w:sz w:val="20"/>
-                <w:szCs w:val="18"/>
-              </w:rPr>
-              <w:t>름</w:t>
-            </w:r>
-            <w:proofErr w:type="spellEnd"/>
+              <w:t>이 름</w:t>
+            </w:r>
           </w:p>
         </w:tc>
         <w:tc>
@@ -4175,23 +4015,13 @@
               </w:rPr>
               <w:t xml:space="preserve"> </w:t>
             </w:r>
-            <w:proofErr w:type="spellStart"/>
-            <w:r>
-              <w:rPr>
-                <w:rFonts w:hint="eastAsia"/>
-                <w:sz w:val="20"/>
-                <w:szCs w:val="18"/>
-              </w:rPr>
-              <w:t>재검색</w:t>
-            </w:r>
-            <w:proofErr w:type="spellEnd"/>
-            <w:r>
-              <w:rPr>
-                <w:rFonts w:hint="eastAsia"/>
-                <w:sz w:val="20"/>
-                <w:szCs w:val="18"/>
-              </w:rPr>
-              <w:t xml:space="preserve"> 요청 </w:t>
+            <w:r>
+              <w:rPr>
+                <w:rFonts w:hint="eastAsia"/>
+                <w:sz w:val="20"/>
+                <w:szCs w:val="18"/>
+              </w:rPr>
+              <w:t xml:space="preserve">재검색 요청 </w:t>
             </w:r>
             <w:r>
               <w:rPr>
@@ -4343,36 +4173,17 @@
           <w:p>
             <w:pPr>
               <w:rPr>
-                <w:rFonts w:hint="eastAsia"/>
-                <w:sz w:val="20"/>
-                <w:szCs w:val="18"/>
-              </w:rPr>
-            </w:pPr>
-            <w:r>
-              <w:rPr>
-                <w:rFonts w:hint="eastAsia"/>
-                <w:sz w:val="20"/>
-                <w:szCs w:val="18"/>
-              </w:rPr>
-              <w:t xml:space="preserve">해당 위치에 대해 </w:t>
-            </w:r>
-            <w:proofErr w:type="spellStart"/>
-            <w:r>
-              <w:rPr>
-                <w:rFonts w:hint="eastAsia"/>
-                <w:sz w:val="20"/>
-                <w:szCs w:val="18"/>
-              </w:rPr>
-              <w:t>즐겨찾기를</w:t>
-            </w:r>
-            <w:proofErr w:type="spellEnd"/>
-            <w:r>
-              <w:rPr>
-                <w:rFonts w:hint="eastAsia"/>
-                <w:sz w:val="20"/>
-                <w:szCs w:val="18"/>
-              </w:rPr>
-              <w:t xml:space="preserve"> 원할 시 별 버튼을 눌러 선택.</w:t>
+                <w:sz w:val="20"/>
+                <w:szCs w:val="18"/>
+              </w:rPr>
+            </w:pPr>
+            <w:r>
+              <w:rPr>
+                <w:rFonts w:hint="eastAsia"/>
+                <w:sz w:val="20"/>
+                <w:szCs w:val="18"/>
+              </w:rPr>
+              <w:t>해당 위치에 대해 즐겨찾기를 원할 시 별 버튼을 눌러 선택.</w:t>
             </w:r>
           </w:p>
         </w:tc>
@@ -4416,18 +4227,8 @@
                 <w:sz w:val="20"/>
                 <w:szCs w:val="18"/>
               </w:rPr>
-              <w:t xml:space="preserve">이 </w:t>
-            </w:r>
-            <w:proofErr w:type="spellStart"/>
-            <w:r>
-              <w:rPr>
-                <w:rFonts w:hint="eastAsia"/>
-                <w:sz w:val="20"/>
-                <w:szCs w:val="18"/>
-              </w:rPr>
-              <w:t>름</w:t>
-            </w:r>
-            <w:proofErr w:type="spellEnd"/>
+              <w:t>이 름</w:t>
+            </w:r>
           </w:p>
         </w:tc>
         <w:tc>
@@ -4735,16 +4536,7 @@
                 <w:sz w:val="20"/>
                 <w:szCs w:val="18"/>
               </w:rPr>
-              <w:t xml:space="preserve"> 현 위치를 출력하는 </w:t>
-            </w:r>
-            <w:proofErr w:type="spellStart"/>
-            <w:r>
-              <w:rPr>
-                <w:rFonts w:hint="eastAsia"/>
-                <w:sz w:val="20"/>
-                <w:szCs w:val="18"/>
-              </w:rPr>
-              <w:t>u</w:t>
+              <w:t xml:space="preserve"> 현 위치를 출력하는 u</w:t>
             </w:r>
             <w:r>
               <w:rPr>
@@ -4753,7 +4545,6 @@
               </w:rPr>
               <w:t>rl</w:t>
             </w:r>
-            <w:proofErr w:type="spellEnd"/>
             <w:r>
               <w:rPr>
                 <w:rFonts w:hint="eastAsia"/>
@@ -4930,41 +4721,13 @@
                 <w:szCs w:val="18"/>
               </w:rPr>
             </w:pPr>
-            <w:proofErr w:type="spellStart"/>
-            <w:r>
-              <w:rPr>
-                <w:rFonts w:hint="eastAsia"/>
-                <w:sz w:val="20"/>
-                <w:szCs w:val="18"/>
-              </w:rPr>
-              <w:t>팝업창</w:t>
-            </w:r>
-            <w:proofErr w:type="spellEnd"/>
-            <w:r>
-              <w:rPr>
-                <w:rFonts w:hint="eastAsia"/>
-                <w:sz w:val="20"/>
-                <w:szCs w:val="18"/>
-              </w:rPr>
-              <w:t xml:space="preserve"> 내의 버튼 이외의 화면을 </w:t>
-            </w:r>
-            <w:proofErr w:type="spellStart"/>
-            <w:r>
-              <w:rPr>
-                <w:rFonts w:hint="eastAsia"/>
-                <w:sz w:val="20"/>
-                <w:szCs w:val="18"/>
-              </w:rPr>
-              <w:t>클릭시</w:t>
-            </w:r>
-            <w:proofErr w:type="spellEnd"/>
-            <w:r>
-              <w:rPr>
-                <w:rFonts w:hint="eastAsia"/>
-                <w:sz w:val="20"/>
-                <w:szCs w:val="18"/>
-              </w:rPr>
-              <w:t xml:space="preserve"> 해당동작 취소</w:t>
+            <w:r>
+              <w:rPr>
+                <w:rFonts w:hint="eastAsia"/>
+                <w:sz w:val="20"/>
+                <w:szCs w:val="18"/>
+              </w:rPr>
+              <w:t>팝업창 내의 버튼 이외의 화면을 클릭시 해당동작 취소</w:t>
             </w:r>
           </w:p>
         </w:tc>
@@ -4976,9 +4739,6 @@
         <w:wordWrap/>
         <w:autoSpaceDE/>
         <w:autoSpaceDN/>
-        <w:rPr>
-          <w:rFonts w:hint="eastAsia"/>
-        </w:rPr>
       </w:pPr>
     </w:p>
     <w:p>
@@ -5023,18 +4783,8 @@
                 <w:szCs w:val="18"/>
               </w:rPr>
               <w:lastRenderedPageBreak/>
-              <w:t xml:space="preserve">이 </w:t>
-            </w:r>
-            <w:proofErr w:type="spellStart"/>
-            <w:r>
-              <w:rPr>
-                <w:rFonts w:hint="eastAsia"/>
-                <w:sz w:val="20"/>
-                <w:szCs w:val="18"/>
-              </w:rPr>
-              <w:t>름</w:t>
-            </w:r>
-            <w:proofErr w:type="spellEnd"/>
+              <w:t>이 름</w:t>
+            </w:r>
           </w:p>
         </w:tc>
         <w:tc>
@@ -5578,24 +5328,15 @@
                 <w:szCs w:val="18"/>
               </w:rPr>
             </w:pPr>
-            <w:r>
-              <w:rPr>
-                <w:rFonts w:hint="eastAsia"/>
-                <w:sz w:val="20"/>
-                <w:szCs w:val="18"/>
-              </w:rPr>
-              <w:t xml:space="preserve">이 </w:t>
-            </w:r>
-            <w:proofErr w:type="spellStart"/>
-            <w:r>
-              <w:rPr>
-                <w:rFonts w:hint="eastAsia"/>
-                <w:sz w:val="20"/>
-                <w:szCs w:val="18"/>
-              </w:rPr>
-              <w:t>름</w:t>
-            </w:r>
-            <w:proofErr w:type="spellEnd"/>
+            <w:bookmarkStart w:id="1" w:name="_Hlk70106486"/>
+            <w:r>
+              <w:rPr>
+                <w:rFonts w:hint="eastAsia"/>
+                <w:sz w:val="20"/>
+                <w:szCs w:val="18"/>
+              </w:rPr>
+              <w:t>이 름</w:t>
+            </w:r>
           </w:p>
         </w:tc>
         <w:tc>
@@ -5663,23 +5404,7 @@
                 <w:sz w:val="20"/>
                 <w:szCs w:val="18"/>
               </w:rPr>
-              <w:t xml:space="preserve">사용자가 </w:t>
-            </w:r>
-            <w:r>
-              <w:rPr>
-                <w:rFonts w:hint="eastAsia"/>
-                <w:sz w:val="20"/>
-                <w:szCs w:val="18"/>
-              </w:rPr>
-              <w:t>앱의 옵션을 설정한다</w:t>
-            </w:r>
-            <w:r>
-              <w:rPr>
-                <w:rFonts w:hint="eastAsia"/>
-                <w:sz w:val="20"/>
-                <w:szCs w:val="18"/>
-              </w:rPr>
-              <w:t>.</w:t>
+              <w:t>사용자가 앱의 옵션을 설정한다.</w:t>
             </w:r>
           </w:p>
         </w:tc>
@@ -5873,25 +5598,7 @@
                 <w:sz w:val="20"/>
                 <w:szCs w:val="18"/>
               </w:rPr>
-              <w:t xml:space="preserve">소리와 진동을 사용할지 </w:t>
-            </w:r>
-            <w:proofErr w:type="spellStart"/>
-            <w:r>
-              <w:rPr>
-                <w:rFonts w:hint="eastAsia"/>
-                <w:sz w:val="20"/>
-                <w:szCs w:val="18"/>
-              </w:rPr>
-              <w:t>안할지</w:t>
-            </w:r>
-            <w:proofErr w:type="spellEnd"/>
-            <w:r>
-              <w:rPr>
-                <w:rFonts w:hint="eastAsia"/>
-                <w:sz w:val="20"/>
-                <w:szCs w:val="18"/>
-              </w:rPr>
-              <w:t xml:space="preserve"> 설정</w:t>
+              <w:t>소리와 진동을 사용할지 안할지 설정</w:t>
             </w:r>
           </w:p>
           <w:p>
@@ -6008,7 +5715,6 @@
               </w:numPr>
               <w:ind w:leftChars="0"/>
               <w:rPr>
-                <w:rFonts w:hint="eastAsia"/>
                 <w:sz w:val="20"/>
                 <w:szCs w:val="18"/>
               </w:rPr>
@@ -6029,7 +5735,6 @@
               <w:br/>
               <w:t xml:space="preserve">- </w:t>
             </w:r>
-            <w:proofErr w:type="gramStart"/>
             <w:r>
               <w:rPr>
                 <w:rFonts w:hint="eastAsia"/>
@@ -6043,15 +5748,7 @@
                 <w:sz w:val="20"/>
                 <w:szCs w:val="18"/>
               </w:rPr>
-              <w:t>/</w:t>
-            </w:r>
-            <w:proofErr w:type="gramEnd"/>
-            <w:r>
-              <w:rPr>
-                <w:sz w:val="20"/>
-                <w:szCs w:val="18"/>
-              </w:rPr>
-              <w:t xml:space="preserve"> </w:t>
+              <w:t xml:space="preserve">/ </w:t>
             </w:r>
             <w:r>
               <w:rPr>
@@ -6173,14 +5870,385 @@
           </w:p>
         </w:tc>
       </w:tr>
+      <w:bookmarkEnd w:id="1"/>
     </w:tbl>
+    <w:p/>
     <w:p>
       <w:pPr>
-        <w:rPr>
-          <w:rFonts w:hint="eastAsia"/>
-        </w:rPr>
-      </w:pPr>
+        <w:widowControl/>
+        <w:wordWrap/>
+        <w:autoSpaceDE/>
+        <w:autoSpaceDN/>
+      </w:pPr>
+      <w:r>
+        <w:br w:type="page"/>
+      </w:r>
     </w:p>
+    <w:tbl>
+      <w:tblPr>
+        <w:tblStyle w:val="ab"/>
+        <w:tblW w:w="0" w:type="auto"/>
+        <w:tblLook w:val="04A0" w:firstRow="1" w:lastRow="0" w:firstColumn="1" w:lastColumn="0" w:noHBand="0" w:noVBand="1"/>
+      </w:tblPr>
+      <w:tblGrid>
+        <w:gridCol w:w="2547"/>
+        <w:gridCol w:w="6469"/>
+      </w:tblGrid>
+      <w:tr>
+        <w:tc>
+          <w:tcPr>
+            <w:tcW w:w="2547" w:type="dxa"/>
+            <w:vAlign w:val="center"/>
+          </w:tcPr>
+          <w:p>
+            <w:pPr>
+              <w:jc w:val="center"/>
+              <w:rPr>
+                <w:sz w:val="20"/>
+                <w:szCs w:val="18"/>
+              </w:rPr>
+            </w:pPr>
+            <w:r>
+              <w:rPr>
+                <w:rFonts w:hint="eastAsia"/>
+                <w:sz w:val="20"/>
+                <w:szCs w:val="18"/>
+              </w:rPr>
+              <w:lastRenderedPageBreak/>
+              <w:t>이 름</w:t>
+            </w:r>
+          </w:p>
+        </w:tc>
+        <w:tc>
+          <w:tcPr>
+            <w:tcW w:w="6469" w:type="dxa"/>
+            <w:vAlign w:val="center"/>
+          </w:tcPr>
+          <w:p>
+            <w:pPr>
+              <w:rPr>
+                <w:sz w:val="20"/>
+                <w:szCs w:val="18"/>
+              </w:rPr>
+            </w:pPr>
+            <w:r>
+              <w:rPr>
+                <w:rFonts w:hint="eastAsia"/>
+                <w:sz w:val="20"/>
+                <w:szCs w:val="18"/>
+              </w:rPr>
+              <w:t>모니터링</w:t>
+            </w:r>
+          </w:p>
+        </w:tc>
+      </w:tr>
+      <w:tr>
+        <w:tc>
+          <w:tcPr>
+            <w:tcW w:w="2547" w:type="dxa"/>
+            <w:vAlign w:val="center"/>
+          </w:tcPr>
+          <w:p>
+            <w:pPr>
+              <w:jc w:val="center"/>
+              <w:rPr>
+                <w:sz w:val="20"/>
+                <w:szCs w:val="18"/>
+              </w:rPr>
+            </w:pPr>
+            <w:r>
+              <w:rPr>
+                <w:rFonts w:hint="eastAsia"/>
+                <w:sz w:val="20"/>
+                <w:szCs w:val="18"/>
+              </w:rPr>
+              <w:t>설 명</w:t>
+            </w:r>
+          </w:p>
+        </w:tc>
+        <w:tc>
+          <w:tcPr>
+            <w:tcW w:w="6469" w:type="dxa"/>
+            <w:vAlign w:val="center"/>
+          </w:tcPr>
+          <w:p>
+            <w:pPr>
+              <w:rPr>
+                <w:sz w:val="20"/>
+                <w:szCs w:val="18"/>
+              </w:rPr>
+            </w:pPr>
+            <w:r>
+              <w:rPr>
+                <w:rFonts w:hint="eastAsia"/>
+                <w:sz w:val="20"/>
+                <w:szCs w:val="18"/>
+              </w:rPr>
+              <w:t>관리자가 앱 오작동 및 오류사항을 확입한다</w:t>
+            </w:r>
+            <w:r>
+              <w:rPr>
+                <w:rFonts w:hint="eastAsia"/>
+                <w:sz w:val="20"/>
+                <w:szCs w:val="18"/>
+              </w:rPr>
+              <w:t>.</w:t>
+            </w:r>
+          </w:p>
+        </w:tc>
+      </w:tr>
+      <w:tr>
+        <w:tc>
+          <w:tcPr>
+            <w:tcW w:w="2547" w:type="dxa"/>
+            <w:vAlign w:val="center"/>
+          </w:tcPr>
+          <w:p>
+            <w:pPr>
+              <w:jc w:val="center"/>
+              <w:rPr>
+                <w:sz w:val="20"/>
+                <w:szCs w:val="18"/>
+              </w:rPr>
+            </w:pPr>
+            <w:r>
+              <w:rPr>
+                <w:rFonts w:hint="eastAsia"/>
+                <w:sz w:val="20"/>
+                <w:szCs w:val="18"/>
+              </w:rPr>
+              <w:t>행위자</w:t>
+            </w:r>
+          </w:p>
+        </w:tc>
+        <w:tc>
+          <w:tcPr>
+            <w:tcW w:w="6469" w:type="dxa"/>
+            <w:vAlign w:val="center"/>
+          </w:tcPr>
+          <w:p>
+            <w:pPr>
+              <w:rPr>
+                <w:sz w:val="20"/>
+                <w:szCs w:val="18"/>
+              </w:rPr>
+            </w:pPr>
+            <w:r>
+              <w:rPr>
+                <w:rFonts w:hint="eastAsia"/>
+                <w:sz w:val="20"/>
+                <w:szCs w:val="18"/>
+              </w:rPr>
+              <w:t>관리자</w:t>
+            </w:r>
+          </w:p>
+        </w:tc>
+      </w:tr>
+      <w:tr>
+        <w:tc>
+          <w:tcPr>
+            <w:tcW w:w="2547" w:type="dxa"/>
+            <w:vAlign w:val="center"/>
+          </w:tcPr>
+          <w:p>
+            <w:pPr>
+              <w:jc w:val="center"/>
+              <w:rPr>
+                <w:sz w:val="20"/>
+                <w:szCs w:val="18"/>
+              </w:rPr>
+            </w:pPr>
+            <w:r>
+              <w:rPr>
+                <w:rFonts w:hint="eastAsia"/>
+                <w:sz w:val="20"/>
+                <w:szCs w:val="18"/>
+              </w:rPr>
+              <w:t>선행조건</w:t>
+            </w:r>
+          </w:p>
+        </w:tc>
+        <w:tc>
+          <w:tcPr>
+            <w:tcW w:w="6469" w:type="dxa"/>
+            <w:vAlign w:val="center"/>
+          </w:tcPr>
+          <w:p>
+            <w:pPr>
+              <w:rPr>
+                <w:sz w:val="20"/>
+                <w:szCs w:val="18"/>
+              </w:rPr>
+            </w:pPr>
+            <w:r>
+              <w:rPr>
+                <w:rFonts w:hint="eastAsia"/>
+                <w:sz w:val="20"/>
+                <w:szCs w:val="18"/>
+              </w:rPr>
+              <w:t>해당 없음</w:t>
+            </w:r>
+          </w:p>
+        </w:tc>
+      </w:tr>
+      <w:tr>
+        <w:tc>
+          <w:tcPr>
+            <w:tcW w:w="2547" w:type="dxa"/>
+            <w:vAlign w:val="center"/>
+          </w:tcPr>
+          <w:p>
+            <w:pPr>
+              <w:jc w:val="center"/>
+              <w:rPr>
+                <w:sz w:val="20"/>
+                <w:szCs w:val="18"/>
+              </w:rPr>
+            </w:pPr>
+            <w:r>
+              <w:rPr>
+                <w:rFonts w:hint="eastAsia"/>
+                <w:sz w:val="20"/>
+                <w:szCs w:val="18"/>
+              </w:rPr>
+              <w:t>후행조건</w:t>
+            </w:r>
+          </w:p>
+        </w:tc>
+        <w:tc>
+          <w:tcPr>
+            <w:tcW w:w="6469" w:type="dxa"/>
+            <w:vAlign w:val="center"/>
+          </w:tcPr>
+          <w:p>
+            <w:pPr>
+              <w:rPr>
+                <w:sz w:val="20"/>
+                <w:szCs w:val="18"/>
+              </w:rPr>
+            </w:pPr>
+            <w:r>
+              <w:rPr>
+                <w:rFonts w:hint="eastAsia"/>
+                <w:sz w:val="20"/>
+                <w:szCs w:val="18"/>
+              </w:rPr>
+              <w:t>해당 없음</w:t>
+            </w:r>
+          </w:p>
+        </w:tc>
+      </w:tr>
+      <w:tr>
+        <w:tc>
+          <w:tcPr>
+            <w:tcW w:w="2547" w:type="dxa"/>
+            <w:vAlign w:val="center"/>
+          </w:tcPr>
+          <w:p>
+            <w:pPr>
+              <w:jc w:val="center"/>
+              <w:rPr>
+                <w:sz w:val="20"/>
+                <w:szCs w:val="18"/>
+              </w:rPr>
+            </w:pPr>
+            <w:r>
+              <w:rPr>
+                <w:rFonts w:hint="eastAsia"/>
+                <w:sz w:val="20"/>
+                <w:szCs w:val="18"/>
+              </w:rPr>
+              <w:t>기본 동작</w:t>
+            </w:r>
+          </w:p>
+        </w:tc>
+        <w:tc>
+          <w:tcPr>
+            <w:tcW w:w="6469" w:type="dxa"/>
+            <w:vAlign w:val="center"/>
+          </w:tcPr>
+          <w:p>
+            <w:pPr>
+              <w:rPr>
+                <w:rFonts w:hint="eastAsia"/>
+                <w:sz w:val="20"/>
+                <w:szCs w:val="18"/>
+              </w:rPr>
+            </w:pPr>
+            <w:r>
+              <w:rPr>
+                <w:rFonts w:hint="eastAsia"/>
+                <w:sz w:val="20"/>
+                <w:szCs w:val="18"/>
+              </w:rPr>
+              <w:t>기본적인 앱 동작이나 지도 데이터의 오류,</w:t>
+            </w:r>
+            <w:r>
+              <w:rPr>
+                <w:sz w:val="20"/>
+                <w:szCs w:val="18"/>
+              </w:rPr>
+              <w:t xml:space="preserve"> </w:t>
+            </w:r>
+            <w:r>
+              <w:rPr>
+                <w:rFonts w:hint="eastAsia"/>
+                <w:sz w:val="20"/>
+                <w:szCs w:val="18"/>
+              </w:rPr>
+              <w:t>지도에 표시되는 데이터들의 오류 등을 확인하고 유지 및 보수가 필요한 곳은 수정합니다.</w:t>
+            </w:r>
+          </w:p>
+        </w:tc>
+      </w:tr>
+      <w:tr>
+        <w:tc>
+          <w:tcPr>
+            <w:tcW w:w="2547" w:type="dxa"/>
+            <w:vAlign w:val="center"/>
+          </w:tcPr>
+          <w:p>
+            <w:pPr>
+              <w:jc w:val="center"/>
+              <w:rPr>
+                <w:sz w:val="20"/>
+                <w:szCs w:val="18"/>
+              </w:rPr>
+            </w:pPr>
+            <w:r>
+              <w:rPr>
+                <w:rFonts w:hint="eastAsia"/>
+                <w:sz w:val="20"/>
+                <w:szCs w:val="18"/>
+              </w:rPr>
+              <w:t>추가 동작</w:t>
+            </w:r>
+          </w:p>
+        </w:tc>
+        <w:tc>
+          <w:tcPr>
+            <w:tcW w:w="6469" w:type="dxa"/>
+            <w:vAlign w:val="center"/>
+          </w:tcPr>
+          <w:p>
+            <w:pPr>
+              <w:rPr>
+                <w:sz w:val="20"/>
+                <w:szCs w:val="18"/>
+              </w:rPr>
+            </w:pPr>
+            <w:r>
+              <w:rPr>
+                <w:rFonts w:hint="eastAsia"/>
+                <w:sz w:val="20"/>
+                <w:szCs w:val="18"/>
+              </w:rPr>
+              <w:t>해당 없음.</w:t>
+            </w:r>
+          </w:p>
+        </w:tc>
+      </w:tr>
+    </w:tbl>
     <w:p>
       <w:pPr>
         <w:widowControl/>
@@ -9468,6 +9536,127 @@
     </w:lvl>
   </w:abstractNum>
   <w:abstractNum w:abstractNumId="29" w15:restartNumberingAfterBreak="0">
+    <w:nsid w:val="69831D6D"/>
+    <w:multiLevelType w:val="multilevel"/>
+    <w:tmpl w:val="CC50BD68"/>
+    <w:lvl w:ilvl="0">
+      <w:start w:val="1"/>
+      <w:numFmt w:val="decimal"/>
+      <w:lvlText w:val="%1."/>
+      <w:lvlJc w:val="left"/>
+      <w:pPr>
+        <w:ind w:left="760" w:hanging="360"/>
+      </w:pPr>
+      <w:rPr>
+        <w:rFonts w:hint="default"/>
+      </w:rPr>
+    </w:lvl>
+    <w:lvl w:ilvl="1">
+      <w:start w:val="3"/>
+      <w:numFmt w:val="decimal"/>
+      <w:isLgl/>
+      <w:lvlText w:val="%1.%2"/>
+      <w:lvlJc w:val="left"/>
+      <w:pPr>
+        <w:ind w:left="835" w:hanging="435"/>
+      </w:pPr>
+      <w:rPr>
+        <w:rFonts w:hint="default"/>
+      </w:rPr>
+    </w:lvl>
+    <w:lvl w:ilvl="2">
+      <w:start w:val="1"/>
+      <w:numFmt w:val="decimal"/>
+      <w:isLgl/>
+      <w:lvlText w:val="%1.%2.%3"/>
+      <w:lvlJc w:val="left"/>
+      <w:pPr>
+        <w:ind w:left="1120" w:hanging="720"/>
+      </w:pPr>
+      <w:rPr>
+        <w:rFonts w:hint="default"/>
+      </w:rPr>
+    </w:lvl>
+    <w:lvl w:ilvl="3">
+      <w:start w:val="1"/>
+      <w:numFmt w:val="decimal"/>
+      <w:isLgl/>
+      <w:lvlText w:val="%1.%2.%3.%4"/>
+      <w:lvlJc w:val="left"/>
+      <w:pPr>
+        <w:ind w:left="1480" w:hanging="1080"/>
+      </w:pPr>
+      <w:rPr>
+        <w:rFonts w:hint="default"/>
+      </w:rPr>
+    </w:lvl>
+    <w:lvl w:ilvl="4">
+      <w:start w:val="1"/>
+      <w:numFmt w:val="decimal"/>
+      <w:isLgl/>
+      <w:lvlText w:val="%1.%2.%3.%4.%5"/>
+      <w:lvlJc w:val="left"/>
+      <w:pPr>
+        <w:ind w:left="1480" w:hanging="1080"/>
+      </w:pPr>
+      <w:rPr>
+        <w:rFonts w:hint="default"/>
+      </w:rPr>
+    </w:lvl>
+    <w:lvl w:ilvl="5">
+      <w:start w:val="1"/>
+      <w:numFmt w:val="decimal"/>
+      <w:isLgl/>
+      <w:lvlText w:val="%1.%2.%3.%4.%5.%6"/>
+      <w:lvlJc w:val="left"/>
+      <w:pPr>
+        <w:ind w:left="1840" w:hanging="1440"/>
+      </w:pPr>
+      <w:rPr>
+        <w:rFonts w:hint="default"/>
+      </w:rPr>
+    </w:lvl>
+    <w:lvl w:ilvl="6">
+      <w:start w:val="1"/>
+      <w:numFmt w:val="decimal"/>
+      <w:isLgl/>
+      <w:lvlText w:val="%1.%2.%3.%4.%5.%6.%7"/>
+      <w:lvlJc w:val="left"/>
+      <w:pPr>
+        <w:ind w:left="1840" w:hanging="1440"/>
+      </w:pPr>
+      <w:rPr>
+        <w:rFonts w:hint="default"/>
+      </w:rPr>
+    </w:lvl>
+    <w:lvl w:ilvl="7">
+      <w:start w:val="1"/>
+      <w:numFmt w:val="decimal"/>
+      <w:isLgl/>
+      <w:lvlText w:val="%1.%2.%3.%4.%5.%6.%7.%8"/>
+      <w:lvlJc w:val="left"/>
+      <w:pPr>
+        <w:ind w:left="2200" w:hanging="1800"/>
+      </w:pPr>
+      <w:rPr>
+        <w:rFonts w:hint="default"/>
+      </w:rPr>
+    </w:lvl>
+    <w:lvl w:ilvl="8">
+      <w:start w:val="1"/>
+      <w:numFmt w:val="decimal"/>
+      <w:isLgl/>
+      <w:lvlText w:val="%1.%2.%3.%4.%5.%6.%7.%8.%9"/>
+      <w:lvlJc w:val="left"/>
+      <w:pPr>
+        <w:ind w:left="2200" w:hanging="1800"/>
+      </w:pPr>
+      <w:rPr>
+        <w:rFonts w:hint="default"/>
+      </w:rPr>
+    </w:lvl>
+  </w:abstractNum>
+  <w:abstractNum w:abstractNumId="30" w15:restartNumberingAfterBreak="0">
     <w:nsid w:val="6A6A3060"/>
     <w:multiLevelType w:val="hybridMultilevel"/>
     <w:tmpl w:val="F9D88A0A"/>
@@ -9580,7 +9769,7 @@
       </w:rPr>
     </w:lvl>
   </w:abstractNum>
-  <w:abstractNum w:abstractNumId="30" w15:restartNumberingAfterBreak="0">
+  <w:abstractNum w:abstractNumId="31" w15:restartNumberingAfterBreak="0">
     <w:nsid w:val="6DDB460F"/>
     <w:multiLevelType w:val="hybridMultilevel"/>
     <w:tmpl w:val="C0CAABFE"/>
@@ -9666,7 +9855,7 @@
       </w:pPr>
     </w:lvl>
   </w:abstractNum>
-  <w:abstractNum w:abstractNumId="31" w15:restartNumberingAfterBreak="0">
+  <w:abstractNum w:abstractNumId="32" w15:restartNumberingAfterBreak="0">
     <w:nsid w:val="6F4450C4"/>
     <w:multiLevelType w:val="hybridMultilevel"/>
     <w:tmpl w:val="2D1ABE3A"/>
@@ -9755,7 +9944,7 @@
       </w:pPr>
     </w:lvl>
   </w:abstractNum>
-  <w:abstractNum w:abstractNumId="32" w15:restartNumberingAfterBreak="0">
+  <w:abstractNum w:abstractNumId="33" w15:restartNumberingAfterBreak="0">
     <w:nsid w:val="72C9605A"/>
     <w:multiLevelType w:val="hybridMultilevel"/>
     <w:tmpl w:val="55BC86CE"/>
@@ -9844,7 +10033,7 @@
       </w:pPr>
     </w:lvl>
   </w:abstractNum>
-  <w:abstractNum w:abstractNumId="33" w15:restartNumberingAfterBreak="0">
+  <w:abstractNum w:abstractNumId="34" w15:restartNumberingAfterBreak="0">
     <w:nsid w:val="73136C2F"/>
     <w:multiLevelType w:val="hybridMultilevel"/>
     <w:tmpl w:val="00F64C24"/>
@@ -9933,7 +10122,7 @@
       </w:pPr>
     </w:lvl>
   </w:abstractNum>
-  <w:abstractNum w:abstractNumId="34" w15:restartNumberingAfterBreak="0">
+  <w:abstractNum w:abstractNumId="35" w15:restartNumberingAfterBreak="0">
     <w:nsid w:val="754E0E7F"/>
     <w:multiLevelType w:val="hybridMultilevel"/>
     <w:tmpl w:val="F6BE8BD6"/>
@@ -10046,7 +10235,7 @@
       </w:rPr>
     </w:lvl>
   </w:abstractNum>
-  <w:abstractNum w:abstractNumId="35" w15:restartNumberingAfterBreak="0">
+  <w:abstractNum w:abstractNumId="36" w15:restartNumberingAfterBreak="0">
     <w:nsid w:val="75B56466"/>
     <w:multiLevelType w:val="hybridMultilevel"/>
     <w:tmpl w:val="D4FC6198"/>
@@ -10132,7 +10321,7 @@
       </w:pPr>
     </w:lvl>
   </w:abstractNum>
-  <w:abstractNum w:abstractNumId="36" w15:restartNumberingAfterBreak="0">
+  <w:abstractNum w:abstractNumId="37" w15:restartNumberingAfterBreak="0">
     <w:nsid w:val="78EA0582"/>
     <w:multiLevelType w:val="hybridMultilevel"/>
     <w:tmpl w:val="2D1ABE3A"/>
@@ -10221,7 +10410,7 @@
       </w:pPr>
     </w:lvl>
   </w:abstractNum>
-  <w:abstractNum w:abstractNumId="37" w15:restartNumberingAfterBreak="0">
+  <w:abstractNum w:abstractNumId="38" w15:restartNumberingAfterBreak="0">
     <w:nsid w:val="7B344EA0"/>
     <w:multiLevelType w:val="hybridMultilevel"/>
     <w:tmpl w:val="09D23904"/>
@@ -10310,7 +10499,7 @@
       </w:pPr>
     </w:lvl>
   </w:abstractNum>
-  <w:abstractNum w:abstractNumId="38" w15:restartNumberingAfterBreak="0">
+  <w:abstractNum w:abstractNumId="39" w15:restartNumberingAfterBreak="0">
     <w:nsid w:val="7B7C1F96"/>
     <w:multiLevelType w:val="hybridMultilevel"/>
     <w:tmpl w:val="C74071B6"/>
@@ -10422,7 +10611,7 @@
       </w:rPr>
     </w:lvl>
   </w:abstractNum>
-  <w:abstractNum w:abstractNumId="39" w15:restartNumberingAfterBreak="0">
+  <w:abstractNum w:abstractNumId="40" w15:restartNumberingAfterBreak="0">
     <w:nsid w:val="7BA95EE3"/>
     <w:multiLevelType w:val="hybridMultilevel"/>
     <w:tmpl w:val="35DA7596"/>
@@ -10511,7 +10700,7 @@
       </w:pPr>
     </w:lvl>
   </w:abstractNum>
-  <w:abstractNum w:abstractNumId="40" w15:restartNumberingAfterBreak="0">
+  <w:abstractNum w:abstractNumId="41" w15:restartNumberingAfterBreak="0">
     <w:nsid w:val="7D142ADA"/>
     <w:multiLevelType w:val="hybridMultilevel"/>
     <w:tmpl w:val="73F033C4"/>
@@ -10624,7 +10813,7 @@
       </w:rPr>
     </w:lvl>
   </w:abstractNum>
-  <w:abstractNum w:abstractNumId="41" w15:restartNumberingAfterBreak="0">
+  <w:abstractNum w:abstractNumId="42" w15:restartNumberingAfterBreak="0">
     <w:nsid w:val="7ED03B44"/>
     <w:multiLevelType w:val="hybridMultilevel"/>
     <w:tmpl w:val="A8567096"/>
@@ -10741,13 +10930,13 @@
     <w:abstractNumId w:val="9"/>
   </w:num>
   <w:num w:numId="2">
-    <w:abstractNumId w:val="38"/>
+    <w:abstractNumId w:val="39"/>
   </w:num>
   <w:num w:numId="3">
     <w:abstractNumId w:val="26"/>
   </w:num>
   <w:num w:numId="4">
-    <w:abstractNumId w:val="29"/>
+    <w:abstractNumId w:val="30"/>
   </w:num>
   <w:num w:numId="5">
     <w:abstractNumId w:val="1"/>
@@ -10759,13 +10948,13 @@
     <w:abstractNumId w:val="6"/>
   </w:num>
   <w:num w:numId="8">
-    <w:abstractNumId w:val="35"/>
+    <w:abstractNumId w:val="36"/>
   </w:num>
   <w:num w:numId="9">
     <w:abstractNumId w:val="24"/>
   </w:num>
   <w:num w:numId="10">
-    <w:abstractNumId w:val="32"/>
+    <w:abstractNumId w:val="33"/>
   </w:num>
   <w:num w:numId="11">
     <w:abstractNumId w:val="5"/>
@@ -10777,7 +10966,7 @@
     <w:abstractNumId w:val="4"/>
   </w:num>
   <w:num w:numId="14">
-    <w:abstractNumId w:val="37"/>
+    <w:abstractNumId w:val="38"/>
   </w:num>
   <w:num w:numId="15">
     <w:abstractNumId w:val="8"/>
@@ -10789,7 +10978,7 @@
     <w:abstractNumId w:val="13"/>
   </w:num>
   <w:num w:numId="18">
-    <w:abstractNumId w:val="39"/>
+    <w:abstractNumId w:val="40"/>
   </w:num>
   <w:num w:numId="19">
     <w:abstractNumId w:val="27"/>
@@ -10858,7 +11047,7 @@
     </w:lvlOverride>
   </w:num>
   <w:num w:numId="23">
-    <w:abstractNumId w:val="34"/>
+    <w:abstractNumId w:val="35"/>
   </w:num>
   <w:num w:numId="24">
     <w:abstractNumId w:val="0"/>
@@ -10867,7 +11056,7 @@
     <w:abstractNumId w:val="2"/>
   </w:num>
   <w:num w:numId="26">
-    <w:abstractNumId w:val="41"/>
+    <w:abstractNumId w:val="42"/>
   </w:num>
   <w:num w:numId="27">
     <w:abstractNumId w:val="14"/>
@@ -10888,22 +11077,22 @@
     <w:abstractNumId w:val="3"/>
   </w:num>
   <w:num w:numId="33">
-    <w:abstractNumId w:val="40"/>
+    <w:abstractNumId w:val="41"/>
   </w:num>
   <w:num w:numId="34">
     <w:abstractNumId w:val="18"/>
   </w:num>
   <w:num w:numId="35">
-    <w:abstractNumId w:val="30"/>
+    <w:abstractNumId w:val="31"/>
   </w:num>
   <w:num w:numId="36">
     <w:abstractNumId w:val="21"/>
   </w:num>
   <w:num w:numId="37">
-    <w:abstractNumId w:val="36"/>
+    <w:abstractNumId w:val="37"/>
   </w:num>
   <w:num w:numId="38">
-    <w:abstractNumId w:val="31"/>
+    <w:abstractNumId w:val="32"/>
   </w:num>
   <w:num w:numId="39">
     <w:abstractNumId w:val="25"/>
@@ -10915,13 +11104,16 @@
     <w:abstractNumId w:val="28"/>
   </w:num>
   <w:num w:numId="42">
-    <w:abstractNumId w:val="33"/>
+    <w:abstractNumId w:val="34"/>
   </w:num>
   <w:num w:numId="43">
     <w:abstractNumId w:val="16"/>
   </w:num>
   <w:num w:numId="44">
     <w:abstractNumId w:val="17"/>
+  </w:num>
+  <w:num w:numId="45">
+    <w:abstractNumId w:val="29"/>
   </w:num>
 </w:numbering>
 </file>

--- a/3.1~3.3.docx
+++ b/3.1~3.3.docx
@@ -238,12 +238,14 @@
       <w:r>
         <w:t xml:space="preserve">. </w:t>
       </w:r>
+      <w:proofErr w:type="spellStart"/>
       <w:r>
         <w:rPr>
           <w:rFonts w:hint="eastAsia"/>
         </w:rPr>
         <w:t>메인화면</w:t>
       </w:r>
+      <w:proofErr w:type="spellEnd"/>
       <w:r>
         <w:br w:type="page"/>
       </w:r>
@@ -531,7 +533,21 @@
         <w:rPr>
           <w:rFonts w:hint="eastAsia"/>
         </w:rPr>
-        <w:t xml:space="preserve">검색 완료시 화면 </w:t>
+        <w:t xml:space="preserve">검색 </w:t>
+      </w:r>
+      <w:proofErr w:type="spellStart"/>
+      <w:r>
+        <w:rPr>
+          <w:rFonts w:hint="eastAsia"/>
+        </w:rPr>
+        <w:t>완료시</w:t>
+      </w:r>
+      <w:proofErr w:type="spellEnd"/>
+      <w:r>
+        <w:rPr>
+          <w:rFonts w:hint="eastAsia"/>
+        </w:rPr>
+        <w:t xml:space="preserve"> 화면 </w:t>
       </w:r>
       <w:r>
         <w:t>(</w:t>
@@ -635,11 +651,19 @@
       <w:r>
         <w:t xml:space="preserve">. 검색 </w:t>
       </w:r>
+      <w:proofErr w:type="spellStart"/>
       <w:r>
         <w:rPr>
           <w:rFonts w:hint="eastAsia"/>
         </w:rPr>
-        <w:t xml:space="preserve">완료시 화면 </w:t>
+        <w:t>완료시</w:t>
+      </w:r>
+      <w:proofErr w:type="spellEnd"/>
+      <w:r>
+        <w:rPr>
+          <w:rFonts w:hint="eastAsia"/>
+        </w:rPr>
+        <w:t xml:space="preserve"> 화면 </w:t>
       </w:r>
       <w:r>
         <w:t>(</w:t>
@@ -1072,15 +1096,24 @@
                 <w:szCs w:val="18"/>
               </w:rPr>
             </w:pPr>
-            <w:bookmarkStart w:id="0" w:name="_Hlk69969952"/>
-            <w:r>
-              <w:rPr>
-                <w:rFonts w:hint="eastAsia"/>
-                <w:sz w:val="20"/>
-                <w:szCs w:val="18"/>
-              </w:rPr>
-              <w:t>이 름</w:t>
-            </w:r>
+            <w:r>
+              <w:rPr>
+                <w:rFonts w:hint="eastAsia"/>
+                <w:sz w:val="20"/>
+                <w:szCs w:val="18"/>
+              </w:rPr>
+              <w:t xml:space="preserve">이 </w:t>
+            </w:r>
+            <w:proofErr w:type="spellStart"/>
+            <w:r>
+              <w:rPr>
+                <w:rFonts w:hint="eastAsia"/>
+                <w:sz w:val="20"/>
+                <w:szCs w:val="18"/>
+              </w:rPr>
+              <w:t>름</w:t>
+            </w:r>
+            <w:proofErr w:type="spellEnd"/>
           </w:p>
         </w:tc>
         <w:tc>
@@ -1108,7 +1141,7 @@
                 <w:sz w:val="20"/>
                 <w:szCs w:val="18"/>
               </w:rPr>
-              <w:t>irebase Realtime Database</w:t>
+              <w:t>lutter</w:t>
             </w:r>
           </w:p>
         </w:tc>
@@ -1155,39 +1188,7 @@
                 <w:sz w:val="20"/>
                 <w:szCs w:val="18"/>
               </w:rPr>
-              <w:t>멀</w:t>
-            </w:r>
-            <w:r>
-              <w:rPr>
-                <w:rFonts w:hint="eastAsia"/>
-                <w:sz w:val="20"/>
-                <w:szCs w:val="18"/>
-              </w:rPr>
-              <w:t xml:space="preserve">티미디어 데이터 및 </w:t>
-            </w:r>
-            <w:r>
-              <w:rPr>
-                <w:rFonts w:hint="eastAsia"/>
-                <w:sz w:val="20"/>
-                <w:szCs w:val="18"/>
-              </w:rPr>
-              <w:t>메타 데이터의 관리를 위한</w:t>
-            </w:r>
-            <w:r>
-              <w:rPr>
-                <w:rFonts w:hint="eastAsia"/>
-                <w:sz w:val="20"/>
-                <w:szCs w:val="18"/>
-              </w:rPr>
-              <w:t xml:space="preserve"> </w:t>
-            </w:r>
-            <w:r>
-              <w:rPr>
-                <w:rFonts w:hint="eastAsia"/>
-                <w:sz w:val="20"/>
-                <w:szCs w:val="18"/>
-              </w:rPr>
-              <w:t>쿼리 입출력</w:t>
+              <w:t>앱의 전체적인 인터페이스 제작</w:t>
             </w:r>
           </w:p>
         </w:tc>
@@ -1251,10 +1252,11 @@
                 <w:sz w:val="20"/>
                 <w:szCs w:val="18"/>
               </w:rPr>
-              <w:t>호스트서버</w:t>
-            </w:r>
-            <w:r>
-              <w:rPr>
+              <w:t>유저</w:t>
+            </w:r>
+            <w:r>
+              <w:rPr>
+                <w:rFonts w:hint="eastAsia"/>
                 <w:sz w:val="20"/>
                 <w:szCs w:val="18"/>
               </w:rPr>
@@ -1262,11 +1264,34 @@
             </w:r>
             <w:r>
               <w:rPr>
-                <w:rFonts w:hint="eastAsia"/>
-                <w:sz w:val="20"/>
-                <w:szCs w:val="18"/>
-              </w:rPr>
-              <w:t>또는 유저/유저 또는 호스트서버</w:t>
+                <w:sz w:val="20"/>
+                <w:szCs w:val="18"/>
+              </w:rPr>
+              <w:t xml:space="preserve">혹은 </w:t>
+            </w:r>
+            <w:r>
+              <w:rPr>
+                <w:rFonts w:hint="eastAsia"/>
+                <w:sz w:val="20"/>
+                <w:szCs w:val="18"/>
+              </w:rPr>
+              <w:t>시스템 관리자</w:t>
+            </w:r>
+            <w:r>
+              <w:rPr>
+                <w:rFonts w:hint="eastAsia"/>
+                <w:sz w:val="20"/>
+                <w:szCs w:val="18"/>
+              </w:rPr>
+              <w:t>/</w:t>
+            </w:r>
+            <w:r>
+              <w:rPr>
+                <w:rFonts w:hint="eastAsia"/>
+                <w:sz w:val="20"/>
+                <w:szCs w:val="18"/>
+              </w:rPr>
+              <w:t>디바이스의 화면</w:t>
             </w:r>
           </w:p>
         </w:tc>
@@ -1326,18 +1351,10 @@
             </w:pPr>
             <w:r>
               <w:rPr>
-                <w:rFonts w:hint="eastAsia"/>
-                <w:sz w:val="20"/>
-                <w:szCs w:val="18"/>
-              </w:rPr>
-              <w:t>F</w:t>
-            </w:r>
-            <w:r>
-              <w:rPr>
-                <w:sz w:val="20"/>
-                <w:szCs w:val="18"/>
-              </w:rPr>
-              <w:t>irebase</w:t>
+                <w:sz w:val="20"/>
+                <w:szCs w:val="18"/>
+              </w:rPr>
+              <w:t>Flutter</w:t>
             </w:r>
             <w:r>
               <w:rPr>
@@ -1392,7 +1409,7 @@
                 <w:sz w:val="20"/>
                 <w:szCs w:val="18"/>
               </w:rPr>
-              <w:t>쿼리</w:t>
+              <w:t>해당 없음</w:t>
             </w:r>
           </w:p>
         </w:tc>
@@ -1486,7 +1503,15 @@
                 <w:sz w:val="20"/>
                 <w:szCs w:val="18"/>
               </w:rPr>
-              <w:t>호스트서버의 모든 입출력과 관련</w:t>
+              <w:t>어플리케이션의</w:t>
+            </w:r>
+            <w:r>
+              <w:rPr>
+                <w:rFonts w:hint="eastAsia"/>
+                <w:sz w:val="20"/>
+                <w:szCs w:val="18"/>
+              </w:rPr>
+              <w:t xml:space="preserve"> 모든 입출력과 관련</w:t>
             </w:r>
           </w:p>
         </w:tc>
@@ -1588,6 +1613,14 @@
               </w:rPr>
               <w:t>해당 없음</w:t>
             </w:r>
+            <w:r>
+              <w:rPr>
+                <w:rFonts w:hint="eastAsia"/>
+                <w:sz w:val="20"/>
+                <w:szCs w:val="18"/>
+              </w:rPr>
+              <w:t>S</w:t>
+            </w:r>
           </w:p>
         </w:tc>
       </w:tr>
@@ -1636,7 +1669,14 @@
                 <w:sz w:val="20"/>
                 <w:szCs w:val="18"/>
               </w:rPr>
-              <w:t>쿼리</w:t>
+              <w:t>다트(</w:t>
+            </w:r>
+            <w:r>
+              <w:rPr>
+                <w:sz w:val="20"/>
+                <w:szCs w:val="18"/>
+              </w:rPr>
+              <w:t>Dart)</w:t>
             </w:r>
           </w:p>
         </w:tc>
@@ -1686,7 +1726,22 @@
                 <w:sz w:val="20"/>
                 <w:szCs w:val="18"/>
               </w:rPr>
-              <w:t xml:space="preserve">쿼리 </w:t>
+              <w:t>다트(</w:t>
+            </w:r>
+            <w:r>
+              <w:rPr>
+                <w:sz w:val="20"/>
+                <w:szCs w:val="18"/>
+              </w:rPr>
+              <w:t>Dart)</w:t>
+            </w:r>
+            <w:r>
+              <w:rPr>
+                <w:rFonts w:hint="eastAsia"/>
+                <w:sz w:val="20"/>
+                <w:szCs w:val="18"/>
+              </w:rPr>
+              <w:t xml:space="preserve"> </w:t>
             </w:r>
             <w:r>
               <w:rPr>
@@ -1756,6 +1811,732 @@
           </w:p>
         </w:tc>
       </w:tr>
+    </w:tbl>
+    <w:p>
+      <w:pPr>
+        <w:rPr>
+          <w:rFonts w:hint="eastAsia"/>
+        </w:rPr>
+      </w:pPr>
+    </w:p>
+    <w:tbl>
+      <w:tblPr>
+        <w:tblStyle w:val="ab"/>
+        <w:tblW w:w="0" w:type="auto"/>
+        <w:tblLook w:val="04A0" w:firstRow="1" w:lastRow="0" w:firstColumn="1" w:lastColumn="0" w:noHBand="0" w:noVBand="1"/>
+      </w:tblPr>
+      <w:tblGrid>
+        <w:gridCol w:w="2547"/>
+        <w:gridCol w:w="6469"/>
+      </w:tblGrid>
+      <w:tr>
+        <w:tc>
+          <w:tcPr>
+            <w:tcW w:w="2547" w:type="dxa"/>
+            <w:vAlign w:val="center"/>
+          </w:tcPr>
+          <w:p>
+            <w:pPr>
+              <w:jc w:val="center"/>
+              <w:rPr>
+                <w:sz w:val="20"/>
+                <w:szCs w:val="18"/>
+              </w:rPr>
+            </w:pPr>
+            <w:bookmarkStart w:id="0" w:name="_Hlk69969952"/>
+            <w:r>
+              <w:rPr>
+                <w:rFonts w:hint="eastAsia"/>
+                <w:sz w:val="20"/>
+                <w:szCs w:val="18"/>
+              </w:rPr>
+              <w:t xml:space="preserve">이 </w:t>
+            </w:r>
+            <w:proofErr w:type="spellStart"/>
+            <w:r>
+              <w:rPr>
+                <w:rFonts w:hint="eastAsia"/>
+                <w:sz w:val="20"/>
+                <w:szCs w:val="18"/>
+              </w:rPr>
+              <w:t>름</w:t>
+            </w:r>
+            <w:proofErr w:type="spellEnd"/>
+          </w:p>
+        </w:tc>
+        <w:tc>
+          <w:tcPr>
+            <w:tcW w:w="6469" w:type="dxa"/>
+            <w:vAlign w:val="center"/>
+          </w:tcPr>
+          <w:p>
+            <w:pPr>
+              <w:rPr>
+                <w:sz w:val="20"/>
+                <w:szCs w:val="18"/>
+              </w:rPr>
+            </w:pPr>
+            <w:r>
+              <w:rPr>
+                <w:rFonts w:hint="eastAsia"/>
+                <w:sz w:val="20"/>
+                <w:szCs w:val="18"/>
+              </w:rPr>
+              <w:t>F</w:t>
+            </w:r>
+            <w:r>
+              <w:rPr>
+                <w:sz w:val="20"/>
+                <w:szCs w:val="18"/>
+              </w:rPr>
+              <w:t>irebase Realtime Database</w:t>
+            </w:r>
+          </w:p>
+        </w:tc>
+      </w:tr>
+      <w:tr>
+        <w:tc>
+          <w:tcPr>
+            <w:tcW w:w="2547" w:type="dxa"/>
+            <w:vAlign w:val="center"/>
+          </w:tcPr>
+          <w:p>
+            <w:pPr>
+              <w:jc w:val="center"/>
+              <w:rPr>
+                <w:sz w:val="20"/>
+                <w:szCs w:val="18"/>
+              </w:rPr>
+            </w:pPr>
+            <w:r>
+              <w:rPr>
+                <w:rFonts w:hint="eastAsia"/>
+                <w:sz w:val="20"/>
+                <w:szCs w:val="18"/>
+              </w:rPr>
+              <w:t>목적/내용</w:t>
+            </w:r>
+          </w:p>
+        </w:tc>
+        <w:tc>
+          <w:tcPr>
+            <w:tcW w:w="6469" w:type="dxa"/>
+            <w:vAlign w:val="center"/>
+          </w:tcPr>
+          <w:p>
+            <w:pPr>
+              <w:rPr>
+                <w:sz w:val="20"/>
+                <w:szCs w:val="18"/>
+              </w:rPr>
+            </w:pPr>
+            <w:r>
+              <w:rPr>
+                <w:rFonts w:hint="eastAsia"/>
+                <w:sz w:val="20"/>
+                <w:szCs w:val="18"/>
+              </w:rPr>
+              <w:t>멀</w:t>
+            </w:r>
+            <w:r>
+              <w:rPr>
+                <w:rFonts w:hint="eastAsia"/>
+                <w:sz w:val="20"/>
+                <w:szCs w:val="18"/>
+              </w:rPr>
+              <w:t xml:space="preserve">티미디어 데이터 및 </w:t>
+            </w:r>
+            <w:r>
+              <w:rPr>
+                <w:rFonts w:hint="eastAsia"/>
+                <w:sz w:val="20"/>
+                <w:szCs w:val="18"/>
+              </w:rPr>
+              <w:t>메타 데이터의 관리를 위한</w:t>
+            </w:r>
+            <w:r>
+              <w:rPr>
+                <w:rFonts w:hint="eastAsia"/>
+                <w:sz w:val="20"/>
+                <w:szCs w:val="18"/>
+              </w:rPr>
+              <w:t xml:space="preserve"> </w:t>
+            </w:r>
+            <w:r>
+              <w:rPr>
+                <w:rFonts w:hint="eastAsia"/>
+                <w:sz w:val="20"/>
+                <w:szCs w:val="18"/>
+              </w:rPr>
+              <w:t>쿼리 입출력</w:t>
+            </w:r>
+          </w:p>
+        </w:tc>
+      </w:tr>
+      <w:tr>
+        <w:tc>
+          <w:tcPr>
+            <w:tcW w:w="2547" w:type="dxa"/>
+            <w:vAlign w:val="center"/>
+          </w:tcPr>
+          <w:p>
+            <w:pPr>
+              <w:jc w:val="center"/>
+              <w:rPr>
+                <w:sz w:val="20"/>
+                <w:szCs w:val="18"/>
+              </w:rPr>
+            </w:pPr>
+            <w:r>
+              <w:rPr>
+                <w:rFonts w:hint="eastAsia"/>
+                <w:sz w:val="20"/>
+                <w:szCs w:val="18"/>
+              </w:rPr>
+              <w:t>입력 주체/</w:t>
+            </w:r>
+          </w:p>
+          <w:p>
+            <w:pPr>
+              <w:jc w:val="center"/>
+              <w:rPr>
+                <w:sz w:val="20"/>
+                <w:szCs w:val="18"/>
+              </w:rPr>
+            </w:pPr>
+            <w:r>
+              <w:rPr>
+                <w:rFonts w:hint="eastAsia"/>
+                <w:sz w:val="20"/>
+                <w:szCs w:val="18"/>
+              </w:rPr>
+              <w:t>출력 목적지</w:t>
+            </w:r>
+          </w:p>
+        </w:tc>
+        <w:tc>
+          <w:tcPr>
+            <w:tcW w:w="6469" w:type="dxa"/>
+            <w:vAlign w:val="center"/>
+          </w:tcPr>
+          <w:p>
+            <w:pPr>
+              <w:rPr>
+                <w:sz w:val="20"/>
+                <w:szCs w:val="18"/>
+              </w:rPr>
+            </w:pPr>
+            <w:r>
+              <w:rPr>
+                <w:rFonts w:hint="eastAsia"/>
+                <w:sz w:val="20"/>
+                <w:szCs w:val="18"/>
+              </w:rPr>
+              <w:t>호스트서버</w:t>
+            </w:r>
+            <w:r>
+              <w:rPr>
+                <w:sz w:val="20"/>
+                <w:szCs w:val="18"/>
+              </w:rPr>
+              <w:t xml:space="preserve"> </w:t>
+            </w:r>
+            <w:r>
+              <w:rPr>
+                <w:rFonts w:hint="eastAsia"/>
+                <w:sz w:val="20"/>
+                <w:szCs w:val="18"/>
+              </w:rPr>
+              <w:t>또는 유저/유저 또는 호스트서버</w:t>
+            </w:r>
+          </w:p>
+        </w:tc>
+      </w:tr>
+      <w:tr>
+        <w:tc>
+          <w:tcPr>
+            <w:tcW w:w="2547" w:type="dxa"/>
+            <w:vAlign w:val="center"/>
+          </w:tcPr>
+          <w:p>
+            <w:pPr>
+              <w:jc w:val="center"/>
+              <w:rPr>
+                <w:sz w:val="20"/>
+                <w:szCs w:val="18"/>
+              </w:rPr>
+            </w:pPr>
+            <w:r>
+              <w:rPr>
+                <w:rFonts w:hint="eastAsia"/>
+                <w:sz w:val="20"/>
+                <w:szCs w:val="18"/>
+              </w:rPr>
+              <w:t>범위/정확도</w:t>
+            </w:r>
+          </w:p>
+          <w:p>
+            <w:pPr>
+              <w:jc w:val="center"/>
+              <w:rPr>
+                <w:sz w:val="20"/>
+                <w:szCs w:val="18"/>
+              </w:rPr>
+            </w:pPr>
+            <w:r>
+              <w:rPr>
+                <w:rFonts w:hint="eastAsia"/>
+                <w:sz w:val="20"/>
+                <w:szCs w:val="18"/>
+              </w:rPr>
+              <w:t>/허용오차</w:t>
+            </w:r>
+          </w:p>
+        </w:tc>
+        <w:tc>
+          <w:tcPr>
+            <w:tcW w:w="6469" w:type="dxa"/>
+            <w:vAlign w:val="center"/>
+          </w:tcPr>
+          <w:p>
+            <w:pPr>
+              <w:rPr>
+                <w:sz w:val="20"/>
+                <w:szCs w:val="18"/>
+              </w:rPr>
+            </w:pPr>
+            <w:r>
+              <w:rPr>
+                <w:rFonts w:hint="eastAsia"/>
+                <w:sz w:val="20"/>
+                <w:szCs w:val="18"/>
+              </w:rPr>
+              <w:t>F</w:t>
+            </w:r>
+            <w:r>
+              <w:rPr>
+                <w:sz w:val="20"/>
+                <w:szCs w:val="18"/>
+              </w:rPr>
+              <w:t>irebase</w:t>
+            </w:r>
+            <w:r>
+              <w:rPr>
+                <w:rFonts w:hint="eastAsia"/>
+                <w:sz w:val="20"/>
+                <w:szCs w:val="18"/>
+              </w:rPr>
+              <w:t>의 성능에 따라 다름</w:t>
+            </w:r>
+          </w:p>
+        </w:tc>
+      </w:tr>
+      <w:tr>
+        <w:tc>
+          <w:tcPr>
+            <w:tcW w:w="2547" w:type="dxa"/>
+            <w:vAlign w:val="center"/>
+          </w:tcPr>
+          <w:p>
+            <w:pPr>
+              <w:jc w:val="center"/>
+              <w:rPr>
+                <w:sz w:val="20"/>
+                <w:szCs w:val="18"/>
+              </w:rPr>
+            </w:pPr>
+            <w:r>
+              <w:rPr>
+                <w:rFonts w:hint="eastAsia"/>
+                <w:sz w:val="20"/>
+                <w:szCs w:val="18"/>
+              </w:rPr>
+              <w:t>단위</w:t>
+            </w:r>
+          </w:p>
+        </w:tc>
+        <w:tc>
+          <w:tcPr>
+            <w:tcW w:w="6469" w:type="dxa"/>
+            <w:vAlign w:val="center"/>
+          </w:tcPr>
+          <w:p>
+            <w:pPr>
+              <w:rPr>
+                <w:sz w:val="20"/>
+                <w:szCs w:val="18"/>
+              </w:rPr>
+            </w:pPr>
+            <w:r>
+              <w:rPr>
+                <w:rFonts w:hint="eastAsia"/>
+                <w:sz w:val="20"/>
+                <w:szCs w:val="18"/>
+              </w:rPr>
+              <w:t>쿼리</w:t>
+            </w:r>
+          </w:p>
+        </w:tc>
+      </w:tr>
+      <w:tr>
+        <w:tc>
+          <w:tcPr>
+            <w:tcW w:w="2547" w:type="dxa"/>
+            <w:vAlign w:val="center"/>
+          </w:tcPr>
+          <w:p>
+            <w:pPr>
+              <w:jc w:val="center"/>
+              <w:rPr>
+                <w:sz w:val="20"/>
+                <w:szCs w:val="18"/>
+              </w:rPr>
+            </w:pPr>
+            <w:r>
+              <w:rPr>
+                <w:rFonts w:hint="eastAsia"/>
+                <w:sz w:val="20"/>
+                <w:szCs w:val="18"/>
+              </w:rPr>
+              <w:t>시간/속도</w:t>
+            </w:r>
+          </w:p>
+        </w:tc>
+        <w:tc>
+          <w:tcPr>
+            <w:tcW w:w="6469" w:type="dxa"/>
+            <w:vAlign w:val="center"/>
+          </w:tcPr>
+          <w:p>
+            <w:pPr>
+              <w:rPr>
+                <w:sz w:val="20"/>
+                <w:szCs w:val="18"/>
+              </w:rPr>
+            </w:pPr>
+            <w:r>
+              <w:rPr>
+                <w:rFonts w:hint="eastAsia"/>
+                <w:sz w:val="20"/>
+                <w:szCs w:val="18"/>
+              </w:rPr>
+              <w:t>즉각적인 반응</w:t>
+            </w:r>
+          </w:p>
+        </w:tc>
+      </w:tr>
+      <w:tr>
+        <w:tc>
+          <w:tcPr>
+            <w:tcW w:w="2547" w:type="dxa"/>
+            <w:vAlign w:val="center"/>
+          </w:tcPr>
+          <w:p>
+            <w:pPr>
+              <w:jc w:val="center"/>
+              <w:rPr>
+                <w:sz w:val="20"/>
+                <w:szCs w:val="18"/>
+              </w:rPr>
+            </w:pPr>
+            <w:r>
+              <w:rPr>
+                <w:rFonts w:hint="eastAsia"/>
+                <w:sz w:val="20"/>
+                <w:szCs w:val="18"/>
+              </w:rPr>
+              <w:t>타 입출력과의 관계</w:t>
+            </w:r>
+          </w:p>
+        </w:tc>
+        <w:tc>
+          <w:tcPr>
+            <w:tcW w:w="6469" w:type="dxa"/>
+            <w:vAlign w:val="center"/>
+          </w:tcPr>
+          <w:p>
+            <w:pPr>
+              <w:rPr>
+                <w:sz w:val="20"/>
+                <w:szCs w:val="18"/>
+              </w:rPr>
+            </w:pPr>
+            <w:r>
+              <w:rPr>
+                <w:rFonts w:hint="eastAsia"/>
+                <w:sz w:val="20"/>
+                <w:szCs w:val="18"/>
+              </w:rPr>
+              <w:t>호스트서버의 모든 입출력과 관련</w:t>
+            </w:r>
+          </w:p>
+        </w:tc>
+      </w:tr>
+      <w:tr>
+        <w:trPr>
+          <w:trHeight w:val="105"/>
+        </w:trPr>
+        <w:tc>
+          <w:tcPr>
+            <w:tcW w:w="2547" w:type="dxa"/>
+            <w:vAlign w:val="center"/>
+          </w:tcPr>
+          <w:p>
+            <w:pPr>
+              <w:jc w:val="center"/>
+              <w:rPr>
+                <w:sz w:val="20"/>
+                <w:szCs w:val="18"/>
+              </w:rPr>
+            </w:pPr>
+            <w:r>
+              <w:rPr>
+                <w:rFonts w:hint="eastAsia"/>
+                <w:sz w:val="20"/>
+                <w:szCs w:val="18"/>
+              </w:rPr>
+              <w:t>화면 형식 및 구성</w:t>
+            </w:r>
+          </w:p>
+        </w:tc>
+        <w:tc>
+          <w:tcPr>
+            <w:tcW w:w="6469" w:type="dxa"/>
+            <w:vAlign w:val="center"/>
+          </w:tcPr>
+          <w:p>
+            <w:pPr>
+              <w:rPr>
+                <w:sz w:val="20"/>
+                <w:szCs w:val="18"/>
+              </w:rPr>
+            </w:pPr>
+            <w:r>
+              <w:rPr>
+                <w:rFonts w:hint="eastAsia"/>
+                <w:sz w:val="20"/>
+                <w:szCs w:val="18"/>
+              </w:rPr>
+              <w:t>해당 없음</w:t>
+            </w:r>
+          </w:p>
+        </w:tc>
+      </w:tr>
+      <w:tr>
+        <w:trPr>
+          <w:trHeight w:val="105"/>
+        </w:trPr>
+        <w:tc>
+          <w:tcPr>
+            <w:tcW w:w="2547" w:type="dxa"/>
+            <w:vAlign w:val="center"/>
+          </w:tcPr>
+          <w:p>
+            <w:pPr>
+              <w:jc w:val="center"/>
+              <w:rPr>
+                <w:sz w:val="20"/>
+                <w:szCs w:val="18"/>
+              </w:rPr>
+            </w:pPr>
+            <w:r>
+              <w:rPr>
+                <w:rFonts w:hint="eastAsia"/>
+                <w:sz w:val="20"/>
+                <w:szCs w:val="18"/>
+              </w:rPr>
+              <w:t>윈도우 형식 및 구성</w:t>
+            </w:r>
+          </w:p>
+        </w:tc>
+        <w:tc>
+          <w:tcPr>
+            <w:tcW w:w="6469" w:type="dxa"/>
+            <w:vAlign w:val="center"/>
+          </w:tcPr>
+          <w:p>
+            <w:pPr>
+              <w:rPr>
+                <w:sz w:val="20"/>
+                <w:szCs w:val="18"/>
+              </w:rPr>
+            </w:pPr>
+            <w:r>
+              <w:rPr>
+                <w:rFonts w:hint="eastAsia"/>
+                <w:sz w:val="20"/>
+                <w:szCs w:val="18"/>
+              </w:rPr>
+              <w:t>해당 없음</w:t>
+            </w:r>
+          </w:p>
+        </w:tc>
+      </w:tr>
+      <w:tr>
+        <w:trPr>
+          <w:trHeight w:val="105"/>
+        </w:trPr>
+        <w:tc>
+          <w:tcPr>
+            <w:tcW w:w="2547" w:type="dxa"/>
+            <w:vAlign w:val="center"/>
+          </w:tcPr>
+          <w:p>
+            <w:pPr>
+              <w:jc w:val="center"/>
+              <w:rPr>
+                <w:sz w:val="20"/>
+                <w:szCs w:val="18"/>
+              </w:rPr>
+            </w:pPr>
+            <w:r>
+              <w:rPr>
+                <w:rFonts w:hint="eastAsia"/>
+                <w:sz w:val="20"/>
+                <w:szCs w:val="18"/>
+              </w:rPr>
+              <w:t>데이터 형식</w:t>
+            </w:r>
+          </w:p>
+        </w:tc>
+        <w:tc>
+          <w:tcPr>
+            <w:tcW w:w="6469" w:type="dxa"/>
+            <w:vAlign w:val="center"/>
+          </w:tcPr>
+          <w:p>
+            <w:pPr>
+              <w:rPr>
+                <w:sz w:val="20"/>
+                <w:szCs w:val="18"/>
+              </w:rPr>
+            </w:pPr>
+            <w:r>
+              <w:rPr>
+                <w:rFonts w:hint="eastAsia"/>
+                <w:sz w:val="20"/>
+                <w:szCs w:val="18"/>
+              </w:rPr>
+              <w:t>쿼리</w:t>
+            </w:r>
+          </w:p>
+        </w:tc>
+      </w:tr>
+      <w:tr>
+        <w:trPr>
+          <w:trHeight w:val="210"/>
+        </w:trPr>
+        <w:tc>
+          <w:tcPr>
+            <w:tcW w:w="2547" w:type="dxa"/>
+            <w:vAlign w:val="center"/>
+          </w:tcPr>
+          <w:p>
+            <w:pPr>
+              <w:jc w:val="center"/>
+              <w:rPr>
+                <w:sz w:val="20"/>
+                <w:szCs w:val="18"/>
+              </w:rPr>
+            </w:pPr>
+            <w:r>
+              <w:rPr>
+                <w:rFonts w:hint="eastAsia"/>
+                <w:sz w:val="20"/>
+                <w:szCs w:val="18"/>
+              </w:rPr>
+              <w:t>명령 형식</w:t>
+            </w:r>
+          </w:p>
+        </w:tc>
+        <w:tc>
+          <w:tcPr>
+            <w:tcW w:w="6469" w:type="dxa"/>
+            <w:vAlign w:val="center"/>
+          </w:tcPr>
+          <w:p>
+            <w:pPr>
+              <w:rPr>
+                <w:sz w:val="20"/>
+                <w:szCs w:val="18"/>
+              </w:rPr>
+            </w:pPr>
+            <w:r>
+              <w:rPr>
+                <w:rFonts w:hint="eastAsia"/>
+                <w:sz w:val="20"/>
+                <w:szCs w:val="18"/>
+              </w:rPr>
+              <w:t xml:space="preserve">쿼리 </w:t>
+            </w:r>
+            <w:r>
+              <w:rPr>
+                <w:rFonts w:hint="eastAsia"/>
+                <w:sz w:val="20"/>
+                <w:szCs w:val="18"/>
+              </w:rPr>
+              <w:t>s</w:t>
+            </w:r>
+            <w:r>
+              <w:rPr>
+                <w:sz w:val="20"/>
+                <w:szCs w:val="18"/>
+              </w:rPr>
+              <w:t>tatement</w:t>
+            </w:r>
+          </w:p>
+        </w:tc>
+      </w:tr>
+      <w:tr>
+        <w:trPr>
+          <w:trHeight w:val="210"/>
+        </w:trPr>
+        <w:tc>
+          <w:tcPr>
+            <w:tcW w:w="2547" w:type="dxa"/>
+            <w:vAlign w:val="center"/>
+          </w:tcPr>
+          <w:p>
+            <w:pPr>
+              <w:jc w:val="center"/>
+              <w:rPr>
+                <w:sz w:val="20"/>
+                <w:szCs w:val="18"/>
+              </w:rPr>
+            </w:pPr>
+            <w:r>
+              <w:rPr>
+                <w:rFonts w:hint="eastAsia"/>
+                <w:sz w:val="20"/>
+                <w:szCs w:val="18"/>
+              </w:rPr>
+              <w:t>종료 메시지</w:t>
+            </w:r>
+          </w:p>
+        </w:tc>
+        <w:tc>
+          <w:tcPr>
+            <w:tcW w:w="6469" w:type="dxa"/>
+            <w:vAlign w:val="center"/>
+          </w:tcPr>
+          <w:p>
+            <w:pPr>
+              <w:rPr>
+                <w:sz w:val="20"/>
+                <w:szCs w:val="18"/>
+              </w:rPr>
+            </w:pPr>
+            <w:r>
+              <w:rPr>
+                <w:rFonts w:hint="eastAsia"/>
+                <w:sz w:val="20"/>
+                <w:szCs w:val="18"/>
+              </w:rPr>
+              <w:t>해당 없음</w:t>
+            </w:r>
+          </w:p>
+        </w:tc>
+      </w:tr>
       <w:bookmarkEnd w:id="0"/>
     </w:tbl>
     <w:p>
@@ -1766,11 +2547,13 @@
         <w:autoSpaceDN/>
       </w:pPr>
     </w:p>
+    <w:p/>
     <w:p>
       <w:r>
         <w:rPr>
           <w:rFonts w:hint="eastAsia"/>
         </w:rPr>
+        <w:lastRenderedPageBreak/>
         <w:t>d</w:t>
       </w:r>
       <w:r>
@@ -1813,8 +2596,18 @@
                 <w:sz w:val="20"/>
                 <w:szCs w:val="18"/>
               </w:rPr>
-              <w:t>이 름</w:t>
-            </w:r>
+              <w:t xml:space="preserve">이 </w:t>
+            </w:r>
+            <w:proofErr w:type="spellStart"/>
+            <w:r>
+              <w:rPr>
+                <w:rFonts w:hint="eastAsia"/>
+                <w:sz w:val="20"/>
+                <w:szCs w:val="18"/>
+              </w:rPr>
+              <w:t>름</w:t>
+            </w:r>
+            <w:proofErr w:type="spellEnd"/>
           </w:p>
         </w:tc>
         <w:tc>
@@ -2504,7 +3297,6 @@
         <w:rPr>
           <w:rFonts w:hint="eastAsia"/>
         </w:rPr>
-        <w:lastRenderedPageBreak/>
         <w:t>3</w:t>
       </w:r>
       <w:r>
@@ -2564,8 +3356,18 @@
                 <w:sz w:val="20"/>
                 <w:szCs w:val="18"/>
               </w:rPr>
-              <w:t>이 름</w:t>
-            </w:r>
+              <w:t xml:space="preserve">이 </w:t>
+            </w:r>
+            <w:proofErr w:type="spellStart"/>
+            <w:r>
+              <w:rPr>
+                <w:rFonts w:hint="eastAsia"/>
+                <w:sz w:val="20"/>
+                <w:szCs w:val="18"/>
+              </w:rPr>
+              <w:t>름</w:t>
+            </w:r>
+            <w:proofErr w:type="spellEnd"/>
           </w:p>
         </w:tc>
         <w:tc>
@@ -3023,7 +3825,25 @@
                 <w:sz w:val="20"/>
                 <w:szCs w:val="18"/>
               </w:rPr>
-              <w:t>위치를 즐겨찾기로 지정을 원할 시 별 버튼을 누르면 저장</w:t>
+              <w:t xml:space="preserve">위치를 </w:t>
+            </w:r>
+            <w:proofErr w:type="spellStart"/>
+            <w:r>
+              <w:rPr>
+                <w:rFonts w:hint="eastAsia"/>
+                <w:sz w:val="20"/>
+                <w:szCs w:val="18"/>
+              </w:rPr>
+              <w:t>즐겨찾기로</w:t>
+            </w:r>
+            <w:proofErr w:type="spellEnd"/>
+            <w:r>
+              <w:rPr>
+                <w:rFonts w:hint="eastAsia"/>
+                <w:sz w:val="20"/>
+                <w:szCs w:val="18"/>
+              </w:rPr>
+              <w:t xml:space="preserve"> 지정을 원할 시 별 버튼을 누르면 저장</w:t>
             </w:r>
           </w:p>
         </w:tc>
@@ -3060,8 +3880,18 @@
                 <w:sz w:val="20"/>
                 <w:szCs w:val="18"/>
               </w:rPr>
-              <w:t>이 름</w:t>
-            </w:r>
+              <w:t xml:space="preserve">이 </w:t>
+            </w:r>
+            <w:proofErr w:type="spellStart"/>
+            <w:r>
+              <w:rPr>
+                <w:rFonts w:hint="eastAsia"/>
+                <w:sz w:val="20"/>
+                <w:szCs w:val="18"/>
+              </w:rPr>
+              <w:t>름</w:t>
+            </w:r>
+            <w:proofErr w:type="spellEnd"/>
           </w:p>
         </w:tc>
         <w:tc>
@@ -3129,7 +3959,25 @@
                 <w:sz w:val="20"/>
                 <w:szCs w:val="18"/>
               </w:rPr>
-              <w:t>건물의 실제 내부 사진을 로드뷰 방식으로 출력하고</w:t>
+              <w:t xml:space="preserve">건물의 실제 내부 사진을 </w:t>
+            </w:r>
+            <w:proofErr w:type="spellStart"/>
+            <w:r>
+              <w:rPr>
+                <w:rFonts w:hint="eastAsia"/>
+                <w:sz w:val="20"/>
+                <w:szCs w:val="18"/>
+              </w:rPr>
+              <w:t>로드뷰</w:t>
+            </w:r>
+            <w:proofErr w:type="spellEnd"/>
+            <w:r>
+              <w:rPr>
+                <w:rFonts w:hint="eastAsia"/>
+                <w:sz w:val="20"/>
+                <w:szCs w:val="18"/>
+              </w:rPr>
+              <w:t xml:space="preserve"> 방식으로 출력하고</w:t>
             </w:r>
             <w:r>
               <w:rPr>
@@ -3340,6 +4188,7 @@
                 <w:sz w:val="20"/>
                 <w:szCs w:val="18"/>
               </w:rPr>
+              <w:lastRenderedPageBreak/>
               <w:t>기본 동작</w:t>
             </w:r>
           </w:p>
@@ -3452,13 +4301,23 @@
               </w:rPr>
               <w:t xml:space="preserve"> (</w:t>
             </w:r>
-            <w:r>
-              <w:rPr>
-                <w:rFonts w:hint="eastAsia"/>
-                <w:sz w:val="20"/>
-                <w:szCs w:val="18"/>
-              </w:rPr>
-              <w:t>로드뷰)</w:t>
+            <w:proofErr w:type="spellStart"/>
+            <w:r>
+              <w:rPr>
+                <w:rFonts w:hint="eastAsia"/>
+                <w:sz w:val="20"/>
+                <w:szCs w:val="18"/>
+              </w:rPr>
+              <w:t>로드뷰</w:t>
+            </w:r>
+            <w:proofErr w:type="spellEnd"/>
+            <w:r>
+              <w:rPr>
+                <w:rFonts w:hint="eastAsia"/>
+                <w:sz w:val="20"/>
+                <w:szCs w:val="18"/>
+              </w:rPr>
+              <w:t>)</w:t>
             </w:r>
           </w:p>
           <w:p>
@@ -3480,7 +4339,43 @@
                 <w:sz w:val="20"/>
                 <w:szCs w:val="18"/>
               </w:rPr>
-              <w:t>이동 버튼 클릭시 사진 이동 및 이동 가능한 경로 재탐색 후 버튼 생성</w:t>
+              <w:t xml:space="preserve">이동 버튼 </w:t>
+            </w:r>
+            <w:proofErr w:type="spellStart"/>
+            <w:r>
+              <w:rPr>
+                <w:rFonts w:hint="eastAsia"/>
+                <w:sz w:val="20"/>
+                <w:szCs w:val="18"/>
+              </w:rPr>
+              <w:t>클릭시</w:t>
+            </w:r>
+            <w:proofErr w:type="spellEnd"/>
+            <w:r>
+              <w:rPr>
+                <w:rFonts w:hint="eastAsia"/>
+                <w:sz w:val="20"/>
+                <w:szCs w:val="18"/>
+              </w:rPr>
+              <w:t xml:space="preserve"> 사진 이동 및 이동 가능한 경로 </w:t>
+            </w:r>
+            <w:proofErr w:type="spellStart"/>
+            <w:r>
+              <w:rPr>
+                <w:rFonts w:hint="eastAsia"/>
+                <w:sz w:val="20"/>
+                <w:szCs w:val="18"/>
+              </w:rPr>
+              <w:t>재탐색</w:t>
+            </w:r>
+            <w:proofErr w:type="spellEnd"/>
+            <w:r>
+              <w:rPr>
+                <w:rFonts w:hint="eastAsia"/>
+                <w:sz w:val="20"/>
+                <w:szCs w:val="18"/>
+              </w:rPr>
+              <w:t xml:space="preserve"> 후 버튼 생성</w:t>
             </w:r>
           </w:p>
         </w:tc>
@@ -3583,8 +4478,18 @@
                 <w:szCs w:val="18"/>
               </w:rPr>
               <w:lastRenderedPageBreak/>
-              <w:t>이 름</w:t>
-            </w:r>
+              <w:t xml:space="preserve">이 </w:t>
+            </w:r>
+            <w:proofErr w:type="spellStart"/>
+            <w:r>
+              <w:rPr>
+                <w:rFonts w:hint="eastAsia"/>
+                <w:sz w:val="20"/>
+                <w:szCs w:val="18"/>
+              </w:rPr>
+              <w:t>름</w:t>
+            </w:r>
+            <w:proofErr w:type="spellEnd"/>
           </w:p>
         </w:tc>
         <w:tc>
@@ -4015,13 +4920,23 @@
               </w:rPr>
               <w:t xml:space="preserve"> </w:t>
             </w:r>
-            <w:r>
-              <w:rPr>
-                <w:rFonts w:hint="eastAsia"/>
-                <w:sz w:val="20"/>
-                <w:szCs w:val="18"/>
-              </w:rPr>
-              <w:t xml:space="preserve">재검색 요청 </w:t>
+            <w:proofErr w:type="spellStart"/>
+            <w:r>
+              <w:rPr>
+                <w:rFonts w:hint="eastAsia"/>
+                <w:sz w:val="20"/>
+                <w:szCs w:val="18"/>
+              </w:rPr>
+              <w:t>재검색</w:t>
+            </w:r>
+            <w:proofErr w:type="spellEnd"/>
+            <w:r>
+              <w:rPr>
+                <w:rFonts w:hint="eastAsia"/>
+                <w:sz w:val="20"/>
+                <w:szCs w:val="18"/>
+              </w:rPr>
+              <w:t xml:space="preserve"> 요청 </w:t>
             </w:r>
             <w:r>
               <w:rPr>
@@ -4183,7 +5098,25 @@
                 <w:sz w:val="20"/>
                 <w:szCs w:val="18"/>
               </w:rPr>
-              <w:t>해당 위치에 대해 즐겨찾기를 원할 시 별 버튼을 눌러 선택.</w:t>
+              <w:t xml:space="preserve">해당 위치에 대해 </w:t>
+            </w:r>
+            <w:proofErr w:type="spellStart"/>
+            <w:r>
+              <w:rPr>
+                <w:rFonts w:hint="eastAsia"/>
+                <w:sz w:val="20"/>
+                <w:szCs w:val="18"/>
+              </w:rPr>
+              <w:t>즐겨찾기를</w:t>
+            </w:r>
+            <w:proofErr w:type="spellEnd"/>
+            <w:r>
+              <w:rPr>
+                <w:rFonts w:hint="eastAsia"/>
+                <w:sz w:val="20"/>
+                <w:szCs w:val="18"/>
+              </w:rPr>
+              <w:t xml:space="preserve"> 원할 시 별 버튼을 눌러 선택.</w:t>
             </w:r>
           </w:p>
         </w:tc>
@@ -4227,8 +5160,18 @@
                 <w:sz w:val="20"/>
                 <w:szCs w:val="18"/>
               </w:rPr>
-              <w:t>이 름</w:t>
-            </w:r>
+              <w:t xml:space="preserve">이 </w:t>
+            </w:r>
+            <w:proofErr w:type="spellStart"/>
+            <w:r>
+              <w:rPr>
+                <w:rFonts w:hint="eastAsia"/>
+                <w:sz w:val="20"/>
+                <w:szCs w:val="18"/>
+              </w:rPr>
+              <w:t>름</w:t>
+            </w:r>
+            <w:proofErr w:type="spellEnd"/>
           </w:p>
         </w:tc>
         <w:tc>
@@ -4536,7 +5479,16 @@
                 <w:sz w:val="20"/>
                 <w:szCs w:val="18"/>
               </w:rPr>
-              <w:t xml:space="preserve"> 현 위치를 출력하는 u</w:t>
+              <w:t xml:space="preserve"> 현 위치를 출력하는 </w:t>
+            </w:r>
+            <w:proofErr w:type="spellStart"/>
+            <w:r>
+              <w:rPr>
+                <w:rFonts w:hint="eastAsia"/>
+                <w:sz w:val="20"/>
+                <w:szCs w:val="18"/>
+              </w:rPr>
+              <w:t>u</w:t>
             </w:r>
             <w:r>
               <w:rPr>
@@ -4545,6 +5497,7 @@
               </w:rPr>
               <w:t>rl</w:t>
             </w:r>
+            <w:proofErr w:type="spellEnd"/>
             <w:r>
               <w:rPr>
                 <w:rFonts w:hint="eastAsia"/>
@@ -4721,13 +5674,41 @@
                 <w:szCs w:val="18"/>
               </w:rPr>
             </w:pPr>
-            <w:r>
-              <w:rPr>
-                <w:rFonts w:hint="eastAsia"/>
-                <w:sz w:val="20"/>
-                <w:szCs w:val="18"/>
-              </w:rPr>
-              <w:t>팝업창 내의 버튼 이외의 화면을 클릭시 해당동작 취소</w:t>
+            <w:proofErr w:type="spellStart"/>
+            <w:r>
+              <w:rPr>
+                <w:rFonts w:hint="eastAsia"/>
+                <w:sz w:val="20"/>
+                <w:szCs w:val="18"/>
+              </w:rPr>
+              <w:t>팝업창</w:t>
+            </w:r>
+            <w:proofErr w:type="spellEnd"/>
+            <w:r>
+              <w:rPr>
+                <w:rFonts w:hint="eastAsia"/>
+                <w:sz w:val="20"/>
+                <w:szCs w:val="18"/>
+              </w:rPr>
+              <w:t xml:space="preserve"> 내의 버튼 이외의 화면을 </w:t>
+            </w:r>
+            <w:proofErr w:type="spellStart"/>
+            <w:r>
+              <w:rPr>
+                <w:rFonts w:hint="eastAsia"/>
+                <w:sz w:val="20"/>
+                <w:szCs w:val="18"/>
+              </w:rPr>
+              <w:t>클릭시</w:t>
+            </w:r>
+            <w:proofErr w:type="spellEnd"/>
+            <w:r>
+              <w:rPr>
+                <w:rFonts w:hint="eastAsia"/>
+                <w:sz w:val="20"/>
+                <w:szCs w:val="18"/>
+              </w:rPr>
+              <w:t xml:space="preserve"> 해당동작 취소</w:t>
             </w:r>
           </w:p>
         </w:tc>
@@ -4783,8 +5764,18 @@
                 <w:szCs w:val="18"/>
               </w:rPr>
               <w:lastRenderedPageBreak/>
-              <w:t>이 름</w:t>
-            </w:r>
+              <w:t xml:space="preserve">이 </w:t>
+            </w:r>
+            <w:proofErr w:type="spellStart"/>
+            <w:r>
+              <w:rPr>
+                <w:rFonts w:hint="eastAsia"/>
+                <w:sz w:val="20"/>
+                <w:szCs w:val="18"/>
+              </w:rPr>
+              <w:t>름</w:t>
+            </w:r>
+            <w:proofErr w:type="spellEnd"/>
           </w:p>
         </w:tc>
         <w:tc>
@@ -5335,8 +6326,18 @@
                 <w:sz w:val="20"/>
                 <w:szCs w:val="18"/>
               </w:rPr>
-              <w:t>이 름</w:t>
-            </w:r>
+              <w:t xml:space="preserve">이 </w:t>
+            </w:r>
+            <w:proofErr w:type="spellStart"/>
+            <w:r>
+              <w:rPr>
+                <w:rFonts w:hint="eastAsia"/>
+                <w:sz w:val="20"/>
+                <w:szCs w:val="18"/>
+              </w:rPr>
+              <w:t>름</w:t>
+            </w:r>
+            <w:proofErr w:type="spellEnd"/>
           </w:p>
         </w:tc>
         <w:tc>
@@ -5598,7 +6599,25 @@
                 <w:sz w:val="20"/>
                 <w:szCs w:val="18"/>
               </w:rPr>
-              <w:t>소리와 진동을 사용할지 안할지 설정</w:t>
+              <w:t xml:space="preserve">소리와 진동을 사용할지 </w:t>
+            </w:r>
+            <w:proofErr w:type="spellStart"/>
+            <w:r>
+              <w:rPr>
+                <w:rFonts w:hint="eastAsia"/>
+                <w:sz w:val="20"/>
+                <w:szCs w:val="18"/>
+              </w:rPr>
+              <w:t>안할지</w:t>
+            </w:r>
+            <w:proofErr w:type="spellEnd"/>
+            <w:r>
+              <w:rPr>
+                <w:rFonts w:hint="eastAsia"/>
+                <w:sz w:val="20"/>
+                <w:szCs w:val="18"/>
+              </w:rPr>
+              <w:t xml:space="preserve"> 설정</w:t>
             </w:r>
           </w:p>
           <w:p>
@@ -5735,6 +6754,7 @@
               <w:br/>
               <w:t xml:space="preserve">- </w:t>
             </w:r>
+            <w:proofErr w:type="gramStart"/>
             <w:r>
               <w:rPr>
                 <w:rFonts w:hint="eastAsia"/>
@@ -5748,7 +6768,15 @@
                 <w:sz w:val="20"/>
                 <w:szCs w:val="18"/>
               </w:rPr>
-              <w:t xml:space="preserve">/ </w:t>
+              <w:t>/</w:t>
+            </w:r>
+            <w:proofErr w:type="gramEnd"/>
+            <w:r>
+              <w:rPr>
+                <w:sz w:val="20"/>
+                <w:szCs w:val="18"/>
+              </w:rPr>
+              <w:t xml:space="preserve"> </w:t>
             </w:r>
             <w:r>
               <w:rPr>
@@ -5915,8 +6943,18 @@
                 <w:szCs w:val="18"/>
               </w:rPr>
               <w:lastRenderedPageBreak/>
-              <w:t>이 름</w:t>
-            </w:r>
+              <w:t xml:space="preserve">이 </w:t>
+            </w:r>
+            <w:proofErr w:type="spellStart"/>
+            <w:r>
+              <w:rPr>
+                <w:rFonts w:hint="eastAsia"/>
+                <w:sz w:val="20"/>
+                <w:szCs w:val="18"/>
+              </w:rPr>
+              <w:t>름</w:t>
+            </w:r>
+            <w:proofErr w:type="spellEnd"/>
           </w:p>
         </w:tc>
         <w:tc>
@@ -5984,8 +7022,18 @@
                 <w:sz w:val="20"/>
                 <w:szCs w:val="18"/>
               </w:rPr>
-              <w:t>관리자가 앱 오작동 및 오류사항을 확입한다</w:t>
-            </w:r>
+              <w:t xml:space="preserve">관리자가 앱 오작동 및 오류사항을 </w:t>
+            </w:r>
+            <w:proofErr w:type="spellStart"/>
+            <w:r>
+              <w:rPr>
+                <w:rFonts w:hint="eastAsia"/>
+                <w:sz w:val="20"/>
+                <w:szCs w:val="18"/>
+              </w:rPr>
+              <w:t>확입한다</w:t>
+            </w:r>
+            <w:proofErr w:type="spellEnd"/>
             <w:r>
               <w:rPr>
                 <w:rFonts w:hint="eastAsia"/>
@@ -6170,7 +7218,6 @@
           <w:p>
             <w:pPr>
               <w:rPr>
-                <w:rFonts w:hint="eastAsia"/>
                 <w:sz w:val="20"/>
                 <w:szCs w:val="18"/>
               </w:rPr>
